--- a/Doar pe roti.docx
+++ b/Doar pe roti.docx
@@ -3993,7 +3993,43 @@
           <w:sz w:val="24"/>
           <w:szCs w:val="24"/>
         </w:rPr>
-        <w:t>Obiectivul principal: sa vindem pizza de calitate, paste cu gust si calzzone ca la bunica  dar tototdata sa ne dezvoltam pentru a face asta in cat mai multe tari</w:t>
+        <w:t xml:space="preserve">Obiectivul principal: sa vindem pizza </w:t>
+      </w:r>
+      <w:r>
+        <w:rPr>
+          <w:rFonts w:ascii="Times New Roman" w:eastAsia="Times New Roman" w:hAnsi="Times New Roman" w:cs="Times New Roman"/>
+          <w:iCs/>
+          <w:sz w:val="24"/>
+          <w:szCs w:val="24"/>
+        </w:rPr>
+        <w:t xml:space="preserve">si </w:t>
+      </w:r>
+      <w:r>
+        <w:rPr>
+          <w:rFonts w:ascii="Times New Roman" w:eastAsia="Times New Roman" w:hAnsi="Times New Roman" w:cs="Times New Roman"/>
+          <w:iCs/>
+          <w:sz w:val="24"/>
+          <w:szCs w:val="24"/>
+        </w:rPr>
+        <w:t xml:space="preserve">paste </w:t>
+      </w:r>
+      <w:r>
+        <w:rPr>
+          <w:rFonts w:ascii="Times New Roman" w:eastAsia="Times New Roman" w:hAnsi="Times New Roman" w:cs="Times New Roman"/>
+          <w:iCs/>
+          <w:sz w:val="24"/>
+          <w:szCs w:val="24"/>
+        </w:rPr>
+        <w:t>de calitate</w:t>
+      </w:r>
+      <w:r>
+        <w:rPr>
+          <w:rFonts w:ascii="Times New Roman" w:eastAsia="Times New Roman" w:hAnsi="Times New Roman" w:cs="Times New Roman"/>
+          <w:iCs/>
+          <w:sz w:val="24"/>
+          <w:szCs w:val="24"/>
+        </w:rPr>
+        <w:t xml:space="preserve">  dar tototdata sa ne dezvoltam pentru a face asta in cat mai multe tari</w:t>
       </w:r>
     </w:p>
     <w:p>
@@ -4160,16 +4196,52 @@
               <w:jc w:val="both"/>
               <w:rPr>
                 <w:rFonts w:ascii="Times New Roman" w:eastAsia="Times New Roman" w:hAnsi="Times New Roman" w:cs="Times New Roman"/>
-              </w:rPr>
-            </w:pPr>
+                <w:b/>
+                <w:bCs/>
+                <w:color w:val="FF0000"/>
+              </w:rPr>
+            </w:pPr>
+            <w:r>
+              <w:rPr>
+                <w:rFonts w:ascii="Times New Roman" w:eastAsia="Times New Roman" w:hAnsi="Times New Roman" w:cs="Times New Roman"/>
+              </w:rPr>
+              <w:t xml:space="preserve">Sigla: </w:t>
+            </w:r>
+            <w:r>
+              <w:rPr>
+                <w:rFonts w:ascii="Times New Roman" w:eastAsia="Times New Roman" w:hAnsi="Times New Roman" w:cs="Times New Roman"/>
+                <w:b/>
+                <w:bCs/>
+                <w:color w:val="FF0000"/>
+              </w:rPr>
+              <w:t>teo</w:t>
+            </w:r>
           </w:p>
           <w:p>
             <w:pPr>
               <w:jc w:val="both"/>
               <w:rPr>
                 <w:rFonts w:ascii="Times New Roman" w:eastAsia="Times New Roman" w:hAnsi="Times New Roman" w:cs="Times New Roman"/>
-              </w:rPr>
-            </w:pPr>
+                <w:b/>
+                <w:bCs/>
+                <w:color w:val="FF0000"/>
+              </w:rPr>
+            </w:pPr>
+            <w:r>
+              <w:rPr>
+                <w:rFonts w:ascii="Times New Roman" w:eastAsia="Times New Roman" w:hAnsi="Times New Roman" w:cs="Times New Roman"/>
+              </w:rPr>
+              <w:t xml:space="preserve">Logo: </w:t>
+            </w:r>
+            <w:r>
+              <w:rPr>
+                <w:rFonts w:ascii="Times New Roman" w:eastAsia="Times New Roman" w:hAnsi="Times New Roman" w:cs="Times New Roman"/>
+                <w:b/>
+                <w:bCs/>
+                <w:color w:val="FF0000"/>
+              </w:rPr>
+              <w:t>teo</w:t>
+            </w:r>
           </w:p>
           <w:p>
             <w:pPr>
@@ -4178,6 +4250,12 @@
                 <w:rFonts w:ascii="Times New Roman" w:eastAsia="Times New Roman" w:hAnsi="Times New Roman" w:cs="Times New Roman"/>
               </w:rPr>
             </w:pPr>
+            <w:r>
+              <w:rPr>
+                <w:rFonts w:ascii="Times New Roman" w:eastAsia="Times New Roman" w:hAnsi="Times New Roman" w:cs="Times New Roman"/>
+              </w:rPr>
+              <w:t>O bucatica din Italia in orasul tau</w:t>
+            </w:r>
           </w:p>
         </w:tc>
       </w:tr>
@@ -4229,14 +4307,24 @@
                 <w:rFonts w:ascii="Times New Roman" w:eastAsia="Times New Roman" w:hAnsi="Times New Roman" w:cs="Times New Roman"/>
               </w:rPr>
             </w:pPr>
-          </w:p>
-          <w:p>
-            <w:pPr>
-              <w:jc w:val="both"/>
-              <w:rPr>
-                <w:rFonts w:ascii="Times New Roman" w:eastAsia="Times New Roman" w:hAnsi="Times New Roman" w:cs="Times New Roman"/>
-              </w:rPr>
-            </w:pPr>
+            <w:r>
+              <w:rPr>
+                <w:rFonts w:ascii="Times New Roman" w:eastAsia="Times New Roman" w:hAnsi="Times New Roman" w:cs="Times New Roman"/>
+              </w:rPr>
+              <w:t xml:space="preserve">Doar Pe Roti </w:t>
+            </w:r>
+            <w:r>
+              <w:rPr>
+                <w:rFonts w:ascii="Times New Roman" w:eastAsia="Times New Roman" w:hAnsi="Times New Roman" w:cs="Times New Roman"/>
+              </w:rPr>
+              <w:t>SRL</w:t>
+            </w:r>
+            <w:r>
+              <w:rPr>
+                <w:rFonts w:ascii="Times New Roman" w:eastAsia="Times New Roman" w:hAnsi="Times New Roman" w:cs="Times New Roman"/>
+              </w:rPr>
+              <w:t xml:space="preserve"> </w:t>
+            </w:r>
           </w:p>
           <w:p>
             <w:pPr>
@@ -4276,12 +4364,46 @@
           </w:tcPr>
           <w:p>
             <w:pPr>
-              <w:jc w:val="both"/>
-              <w:rPr>
-                <w:rFonts w:ascii="Times New Roman" w:eastAsia="Times New Roman" w:hAnsi="Times New Roman" w:cs="Times New Roman"/>
-                <w:i/>
-              </w:rPr>
-            </w:pPr>
+              <w:rPr>
+                <w:rFonts w:ascii="Times New Roman" w:hAnsi="Times New Roman" w:cs="Times New Roman"/>
+              </w:rPr>
+            </w:pPr>
+            <w:r>
+              <w:rPr>
+                <w:rStyle w:val="Strong"/>
+                <w:rFonts w:ascii="Arial" w:hAnsi="Arial" w:cs="Arial"/>
+                <w:color w:val="8C8C8C"/>
+                <w:shd w:val="clear" w:color="auto" w:fill="FFFFFF"/>
+              </w:rPr>
+              <w:t> </w:t>
+            </w:r>
+            <w:r>
+              <w:rPr>
+                <w:rFonts w:ascii="Times New Roman" w:hAnsi="Times New Roman" w:cs="Times New Roman"/>
+              </w:rPr>
+              <w:t>Cod CAEN 4799 - Comert cu amanuntul efectuat in afara magazinelor, standurilor, chioscurilor si pietelor.</w:t>
+            </w:r>
+            <w:r>
+              <w:rPr>
+                <w:rFonts w:ascii="Times New Roman" w:hAnsi="Times New Roman" w:cs="Times New Roman"/>
+              </w:rPr>
+              <w:br/>
+              <w:t>- Cod CAEN 5610 – Restaurante - Aceasta include prepararea si servirea meselor pentru consumul imediat din autovehicule sau carucioare fara motor. Aceasta clasa include -bufete expres -restaurante fast-food -pizzerii -unitati de alimentatie care servesc pentru acasa -vanzatori ambulanti la tonete de inghetata -carucioare mobile .</w:t>
+            </w:r>
+            <w:r>
+              <w:rPr>
+                <w:rFonts w:ascii="Times New Roman" w:hAnsi="Times New Roman" w:cs="Times New Roman"/>
+              </w:rPr>
+              <w:br/>
+              <w:t>- Cod CAEN 5621 - Activitati de alimentatie (catering) pentru evenimente.</w:t>
+            </w:r>
+            <w:r>
+              <w:rPr>
+                <w:rFonts w:ascii="Times New Roman" w:hAnsi="Times New Roman" w:cs="Times New Roman"/>
+              </w:rPr>
+              <w:br/>
+              <w:t>- Cod CAEN 5629 </w:t>
+            </w:r>
           </w:p>
           <w:p>
             <w:pPr>
@@ -4315,7 +4437,25 @@
                   <w:color w:val="1155CC"/>
                   <w:u w:val="single"/>
                 </w:rPr>
-                <w:t>https://www.star.tuiasi.ro/wp-content/uploads/2021/12/coduri_CAEN.pdf</w:t>
+                <w:t>https://www.star.tuiasi.ro</w:t>
+              </w:r>
+              <w:r>
+                <w:rPr>
+                  <w:rFonts w:ascii="Times New Roman" w:eastAsia="Times New Roman" w:hAnsi="Times New Roman" w:cs="Times New Roman"/>
+                  <w:i/>
+                  <w:color w:val="1155CC"/>
+                  <w:u w:val="single"/>
+                </w:rPr>
+                <w:t>/</w:t>
+              </w:r>
+              <w:r>
+                <w:rPr>
+                  <w:rFonts w:ascii="Times New Roman" w:eastAsia="Times New Roman" w:hAnsi="Times New Roman" w:cs="Times New Roman"/>
+                  <w:i/>
+                  <w:color w:val="1155CC"/>
+                  <w:u w:val="single"/>
+                </w:rPr>
+                <w:t>wp-content/uploads/2021/12/coduri_CAEN.pdf</w:t>
               </w:r>
             </w:hyperlink>
             <w:r>
@@ -4355,6 +4495,7 @@
                 <w:rFonts w:ascii="Times New Roman" w:eastAsia="Times New Roman" w:hAnsi="Times New Roman" w:cs="Times New Roman"/>
                 <w:b/>
               </w:rPr>
+              <w:lastRenderedPageBreak/>
               <w:t>Misiunea</w:t>
             </w:r>
           </w:p>
@@ -4408,24 +4549,16 @@
               <w:jc w:val="both"/>
               <w:rPr>
                 <w:rFonts w:ascii="Times New Roman" w:eastAsia="Times New Roman" w:hAnsi="Times New Roman" w:cs="Times New Roman"/>
-              </w:rPr>
-            </w:pPr>
-          </w:p>
-          <w:p>
-            <w:pPr>
-              <w:jc w:val="both"/>
-              <w:rPr>
-                <w:rFonts w:ascii="Times New Roman" w:eastAsia="Times New Roman" w:hAnsi="Times New Roman" w:cs="Times New Roman"/>
-              </w:rPr>
-            </w:pPr>
-          </w:p>
-          <w:p>
-            <w:pPr>
-              <w:jc w:val="both"/>
-              <w:rPr>
-                <w:rFonts w:ascii="Times New Roman" w:eastAsia="Times New Roman" w:hAnsi="Times New Roman" w:cs="Times New Roman"/>
-              </w:rPr>
-            </w:pPr>
+                <w:color w:val="FF0000"/>
+              </w:rPr>
+            </w:pPr>
+            <w:r>
+              <w:rPr>
+                <w:rFonts w:ascii="Times New Roman" w:eastAsia="Times New Roman" w:hAnsi="Times New Roman" w:cs="Times New Roman"/>
+                <w:color w:val="FF0000"/>
+              </w:rPr>
+              <w:t>Copy paste</w:t>
+            </w:r>
           </w:p>
           <w:p>
             <w:pPr>
@@ -4455,7 +4588,6 @@
                 <w:rFonts w:ascii="Times New Roman" w:eastAsia="Times New Roman" w:hAnsi="Times New Roman" w:cs="Times New Roman"/>
                 <w:b/>
               </w:rPr>
-              <w:lastRenderedPageBreak/>
               <w:t>Viziune, valori</w:t>
             </w:r>
           </w:p>
@@ -4485,32 +4617,16 @@
               <w:jc w:val="both"/>
               <w:rPr>
                 <w:rFonts w:ascii="Times New Roman" w:eastAsia="Times New Roman" w:hAnsi="Times New Roman" w:cs="Times New Roman"/>
-              </w:rPr>
-            </w:pPr>
-          </w:p>
-          <w:p>
-            <w:pPr>
-              <w:jc w:val="both"/>
-              <w:rPr>
-                <w:rFonts w:ascii="Times New Roman" w:eastAsia="Times New Roman" w:hAnsi="Times New Roman" w:cs="Times New Roman"/>
-              </w:rPr>
-            </w:pPr>
-          </w:p>
-          <w:p>
-            <w:pPr>
-              <w:jc w:val="both"/>
-              <w:rPr>
-                <w:rFonts w:ascii="Times New Roman" w:eastAsia="Times New Roman" w:hAnsi="Times New Roman" w:cs="Times New Roman"/>
-              </w:rPr>
-            </w:pPr>
-          </w:p>
-          <w:p>
-            <w:pPr>
-              <w:jc w:val="both"/>
-              <w:rPr>
-                <w:rFonts w:ascii="Times New Roman" w:eastAsia="Times New Roman" w:hAnsi="Times New Roman" w:cs="Times New Roman"/>
-              </w:rPr>
-            </w:pPr>
+                <w:color w:val="FF0000"/>
+              </w:rPr>
+            </w:pPr>
+            <w:r>
+              <w:rPr>
+                <w:rFonts w:ascii="Times New Roman" w:eastAsia="Times New Roman" w:hAnsi="Times New Roman" w:cs="Times New Roman"/>
+                <w:color w:val="FF0000"/>
+              </w:rPr>
+              <w:t>Copy paste</w:t>
+            </w:r>
           </w:p>
         </w:tc>
       </w:tr>
@@ -4540,6 +4656,40 @@
           <w:tcPr>
             <w:tcW w:w="7507" w:type="dxa"/>
           </w:tcPr>
+          <w:p>
+            <w:pPr>
+              <w:jc w:val="both"/>
+              <w:rPr>
+                <w:rFonts w:ascii="Times New Roman" w:eastAsia="Times New Roman" w:hAnsi="Times New Roman" w:cs="Times New Roman"/>
+              </w:rPr>
+            </w:pPr>
+            <w:r>
+              <w:rPr>
+                <w:rFonts w:ascii="Times New Roman" w:eastAsia="Times New Roman" w:hAnsi="Times New Roman" w:cs="Times New Roman"/>
+              </w:rPr>
+              <w:t>specific, măsurabil, accesibil, realist, încadrat în timp.</w:t>
+            </w:r>
+          </w:p>
+          <w:p>
+            <w:pPr>
+              <w:jc w:val="both"/>
+              <w:rPr>
+                <w:rFonts w:ascii="Times New Roman" w:eastAsia="Times New Roman" w:hAnsi="Times New Roman" w:cs="Times New Roman"/>
+                <w:b/>
+                <w:bCs/>
+                <w:color w:val="FF0000"/>
+              </w:rPr>
+            </w:pPr>
+            <w:r>
+              <w:rPr>
+                <w:rFonts w:ascii="Times New Roman" w:eastAsia="Times New Roman" w:hAnsi="Times New Roman" w:cs="Times New Roman"/>
+                <w:b/>
+                <w:bCs/>
+                <w:color w:val="FF0000"/>
+              </w:rPr>
+              <w:t>teo</w:t>
+            </w:r>
+          </w:p>
           <w:p>
             <w:pPr>
               <w:jc w:val="both"/>
@@ -5026,6 +5176,28 @@
           <w:rFonts w:ascii="Times New Roman" w:eastAsia="Times New Roman" w:hAnsi="Times New Roman" w:cs="Times New Roman"/>
           <w:sz w:val="24"/>
           <w:szCs w:val="24"/>
+          <w:highlight w:val="white"/>
+        </w:rPr>
+      </w:pPr>
+      <w:r>
+        <w:rPr>
+          <w:rFonts w:ascii="Times New Roman" w:eastAsia="Times New Roman" w:hAnsi="Times New Roman" w:cs="Times New Roman"/>
+          <w:sz w:val="24"/>
+          <w:szCs w:val="24"/>
+          <w:highlight w:val="white"/>
+        </w:rPr>
+        <w:t xml:space="preserve">Pizza de diferite feluri, paste, focacia, preparate in Luigi (rulota noastra) </w:t>
+      </w:r>
+    </w:p>
+    <w:p>
+      <w:pPr>
+        <w:spacing w:after="0" w:line="360" w:lineRule="auto"/>
+        <w:ind w:left="450"/>
+        <w:jc w:val="both"/>
+        <w:rPr>
+          <w:rFonts w:ascii="Times New Roman" w:eastAsia="Times New Roman" w:hAnsi="Times New Roman" w:cs="Times New Roman"/>
+          <w:sz w:val="24"/>
+          <w:szCs w:val="24"/>
           <w:highlight w:val="yellow"/>
         </w:rPr>
       </w:pPr>
@@ -5112,13 +5284,22 @@
           <w:sz w:val="24"/>
           <w:szCs w:val="24"/>
         </w:rPr>
-        <w:t>Descrieți problema/nevoia identificată și explicați modul în care produsul/serviciul dumneavoastră vine să rezolve/acopere această problemă/nevoie. Care sunt avantajele competitive/caracteristicile specifice ale produsului/serviciului? Prin ce se diferențiază de alte produse/servicii existente pe piață?</w:t>
+        <w:t xml:space="preserve">Descrieți problema/nevoia identificată și explicați modul în care produsul/serviciul dumneavoastră vine să rezolve/acopere această problemă/nevoie. Care sunt avantajele </w:t>
+      </w:r>
+      <w:r>
+        <w:rPr>
+          <w:rFonts w:ascii="Times New Roman" w:eastAsia="Times New Roman" w:hAnsi="Times New Roman" w:cs="Times New Roman"/>
+          <w:i/>
+          <w:sz w:val="24"/>
+          <w:szCs w:val="24"/>
+        </w:rPr>
+        <w:lastRenderedPageBreak/>
+        <w:t>competitive/caracteristicile specifice ale produsului/serviciului? Prin ce se diferențiază de alte produse/servicii existente pe piață?</w:t>
       </w:r>
     </w:p>
     <w:p>
       <w:pPr>
         <w:spacing w:after="0" w:line="360" w:lineRule="auto"/>
-        <w:ind w:left="1440"/>
         <w:jc w:val="both"/>
         <w:rPr>
           <w:rFonts w:ascii="Times New Roman" w:eastAsia="Times New Roman" w:hAnsi="Times New Roman" w:cs="Times New Roman"/>
@@ -5126,6 +5307,14 @@
           <w:szCs w:val="24"/>
         </w:rPr>
       </w:pPr>
+      <w:r>
+        <w:rPr>
+          <w:rFonts w:ascii="Times New Roman" w:eastAsia="Times New Roman" w:hAnsi="Times New Roman" w:cs="Times New Roman"/>
+          <w:sz w:val="24"/>
+          <w:szCs w:val="24"/>
+        </w:rPr>
+        <w:t>Problema: pierderea integritatii retelor italiene ceea ce duce la consumarea unor produse neveritabile</w:t>
+      </w:r>
     </w:p>
     <w:p>
       <w:pPr>
@@ -5158,7 +5347,6 @@
           <w:sz w:val="24"/>
           <w:szCs w:val="24"/>
         </w:rPr>
-        <w:lastRenderedPageBreak/>
         <w:t xml:space="preserve">Strategia de preț adoptată </w:t>
       </w:r>
     </w:p>
@@ -5201,7 +5389,7 @@
           <w:sz w:val="24"/>
           <w:szCs w:val="24"/>
         </w:rPr>
-        <w:t xml:space="preserve">Cum se încadrează produsul sau serviciul dvs. în peisajul competitiv în ceea ce privește stabilirea prețurilor - sunteți pe segmentul inferior, mediu sau superior? Cum vă va ajuta strategia de stabilire a prețurilor să atrageți clienți? </w:t>
+        <w:t>Cum se încadrează produsul sau serviciul dvs. în peisajul competitiv în ceea ce privește stabilirea prețurilor - sunteți pe segmentul inferior, mediu sau superior? Cum vă va ajuta strategia de stabilire a prețurilor să atrageți clienți?</w:t>
       </w:r>
     </w:p>
     <w:p>
@@ -5214,28 +5402,6 @@
           <w:szCs w:val="24"/>
         </w:rPr>
       </w:pPr>
-    </w:p>
-    <w:p>
-      <w:pPr>
-        <w:spacing w:after="0" w:line="360" w:lineRule="auto"/>
-        <w:jc w:val="both"/>
-        <w:rPr>
-          <w:rFonts w:ascii="Times New Roman" w:eastAsia="Times New Roman" w:hAnsi="Times New Roman" w:cs="Times New Roman"/>
-          <w:sz w:val="24"/>
-          <w:szCs w:val="24"/>
-        </w:rPr>
-      </w:pPr>
-    </w:p>
-    <w:p>
-      <w:pPr>
-        <w:spacing w:after="0" w:line="360" w:lineRule="auto"/>
-        <w:jc w:val="both"/>
-        <w:rPr>
-          <w:rFonts w:ascii="Times New Roman" w:eastAsia="Times New Roman" w:hAnsi="Times New Roman" w:cs="Times New Roman"/>
-          <w:sz w:val="24"/>
-          <w:szCs w:val="24"/>
-        </w:rPr>
-      </w:pPr>
       <w:r>
         <w:rPr>
           <w:rFonts w:ascii="Times New Roman" w:eastAsia="Times New Roman" w:hAnsi="Times New Roman" w:cs="Times New Roman"/>
@@ -5243,14 +5409,6 @@
           <w:szCs w:val="24"/>
         </w:rPr>
         <w:t>Detalii ale produsului sau serviciului, cum ar fi specificațiile tehnice, desenele, fotografiile, documentele de brevet și alte informații suport, se recomandă a fi prezentate în anexe.</w:t>
-      </w:r>
-      <w:r>
-        <w:rPr>
-          <w:rFonts w:ascii="Times New Roman" w:eastAsia="Times New Roman" w:hAnsi="Times New Roman" w:cs="Times New Roman"/>
-          <w:sz w:val="24"/>
-          <w:szCs w:val="24"/>
-        </w:rPr>
-        <w:br/>
       </w:r>
       <w:r>
         <w:rPr>
@@ -5263,7 +5421,7 @@
     </w:p>
     <w:p>
       <w:pPr>
-        <w:spacing w:after="0" w:line="240" w:lineRule="auto"/>
+        <w:spacing w:after="0" w:line="360" w:lineRule="auto"/>
         <w:jc w:val="both"/>
         <w:rPr>
           <w:rFonts w:ascii="Times New Roman" w:eastAsia="Times New Roman" w:hAnsi="Times New Roman" w:cs="Times New Roman"/>
@@ -5271,62 +5429,30 @@
           <w:szCs w:val="24"/>
         </w:rPr>
       </w:pPr>
-    </w:p>
-    <w:p>
-      <w:pPr>
-        <w:spacing w:after="0" w:line="240" w:lineRule="auto"/>
-        <w:jc w:val="both"/>
-        <w:rPr>
-          <w:rFonts w:ascii="Times New Roman" w:eastAsia="Times New Roman" w:hAnsi="Times New Roman" w:cs="Times New Roman"/>
-          <w:sz w:val="24"/>
-          <w:szCs w:val="24"/>
-        </w:rPr>
-      </w:pPr>
-    </w:p>
-    <w:p>
-      <w:pPr>
-        <w:spacing w:after="0" w:line="240" w:lineRule="auto"/>
-        <w:jc w:val="both"/>
-        <w:rPr>
-          <w:rFonts w:ascii="Times New Roman" w:eastAsia="Times New Roman" w:hAnsi="Times New Roman" w:cs="Times New Roman"/>
-          <w:sz w:val="24"/>
-          <w:szCs w:val="24"/>
-        </w:rPr>
-      </w:pPr>
-    </w:p>
-    <w:p>
-      <w:pPr>
-        <w:spacing w:after="0" w:line="240" w:lineRule="auto"/>
-        <w:jc w:val="both"/>
-        <w:rPr>
-          <w:rFonts w:ascii="Times New Roman" w:eastAsia="Times New Roman" w:hAnsi="Times New Roman" w:cs="Times New Roman"/>
-          <w:sz w:val="24"/>
-          <w:szCs w:val="24"/>
-        </w:rPr>
-      </w:pPr>
-    </w:p>
-    <w:p>
-      <w:pPr>
-        <w:spacing w:after="0" w:line="240" w:lineRule="auto"/>
-        <w:jc w:val="both"/>
-        <w:rPr>
-          <w:rFonts w:ascii="Times New Roman" w:eastAsia="Times New Roman" w:hAnsi="Times New Roman" w:cs="Times New Roman"/>
-          <w:sz w:val="24"/>
-          <w:szCs w:val="24"/>
-        </w:rPr>
-      </w:pPr>
-    </w:p>
-    <w:p>
-      <w:pPr>
-        <w:spacing w:after="0" w:line="240" w:lineRule="auto"/>
-        <w:jc w:val="center"/>
-        <w:rPr>
-          <w:rFonts w:ascii="Times New Roman" w:eastAsia="Times New Roman" w:hAnsi="Times New Roman" w:cs="Times New Roman"/>
-          <w:b/>
-          <w:sz w:val="28"/>
-          <w:szCs w:val="28"/>
-        </w:rPr>
-      </w:pPr>
+      <w:r>
+        <w:rPr>
+          <w:rFonts w:ascii="Times New Roman" w:eastAsia="Times New Roman" w:hAnsi="Times New Roman" w:cs="Times New Roman"/>
+          <w:sz w:val="24"/>
+          <w:szCs w:val="24"/>
+        </w:rPr>
+        <w:t>Initial segment mediu adaptat la preturile pietei</w:t>
+      </w:r>
+      <w:r>
+        <w:rPr>
+          <w:rFonts w:ascii="Times New Roman" w:eastAsia="Times New Roman" w:hAnsi="Times New Roman" w:cs="Times New Roman"/>
+          <w:sz w:val="24"/>
+          <w:szCs w:val="24"/>
+        </w:rPr>
+        <w:t xml:space="preserve">, pentru ca oferim produse de calitate inalta la un pret avantajos, pentru ca le dorim clientilor nostrii o mancare mai cu un pret pe care sa si-l poata permite. </w:t>
+      </w:r>
+      <w:r>
+        <w:rPr>
+          <w:rFonts w:ascii="Times New Roman" w:eastAsia="Times New Roman" w:hAnsi="Times New Roman" w:cs="Times New Roman"/>
+          <w:sz w:val="24"/>
+          <w:szCs w:val="24"/>
+        </w:rPr>
+        <w:t xml:space="preserve"> </w:t>
+      </w:r>
       <w:bookmarkStart w:id="4" w:name="_heading=h.gjdgxs" w:colFirst="0" w:colLast="0"/>
       <w:bookmarkEnd w:id="4"/>
     </w:p>
@@ -5487,19 +5613,33 @@
                 <w:i/>
               </w:rPr>
             </w:pPr>
-          </w:p>
-          <w:p>
-            <w:pPr>
+            <w:r>
               <w:rPr>
                 <w:rFonts w:ascii="Times New Roman" w:eastAsia="Times New Roman" w:hAnsi="Times New Roman" w:cs="Times New Roman"/>
                 <w:i/>
               </w:rPr>
-            </w:pPr>
+              <w:t xml:space="preserve">Sa vindem mancare gatita </w:t>
+            </w:r>
             <w:r>
               <w:rPr>
                 <w:rFonts w:ascii="Times New Roman" w:eastAsia="Times New Roman" w:hAnsi="Times New Roman" w:cs="Times New Roman"/>
                 <w:i/>
               </w:rPr>
+              <w:t xml:space="preserve">in rulota echipata cu mini-bucatarie. </w:t>
+            </w:r>
+          </w:p>
+          <w:p>
+            <w:pPr>
+              <w:rPr>
+                <w:rFonts w:ascii="Times New Roman" w:eastAsia="Times New Roman" w:hAnsi="Times New Roman" w:cs="Times New Roman"/>
+                <w:i/>
+              </w:rPr>
+            </w:pPr>
+            <w:r>
+              <w:rPr>
+                <w:rFonts w:ascii="Times New Roman" w:eastAsia="Times New Roman" w:hAnsi="Times New Roman" w:cs="Times New Roman"/>
+                <w:i/>
+              </w:rPr>
               <w:t>Cum definesc / cuantific unitatea de produs pe care intenționez să o produc/comercializez? (1 frază)</w:t>
             </w:r>
           </w:p>
@@ -5510,14 +5650,13 @@
                 <w:i/>
               </w:rPr>
             </w:pPr>
-          </w:p>
-          <w:p>
-            <w:pPr>
+            <w:r>
               <w:rPr>
                 <w:rFonts w:ascii="Times New Roman" w:eastAsia="Times New Roman" w:hAnsi="Times New Roman" w:cs="Times New Roman"/>
                 <w:i/>
               </w:rPr>
-            </w:pPr>
+              <w:t>Unitatea de produs este o portie de un tip specific de mancare(ex: o pizza, o portie de paste,etc)</w:t>
+            </w:r>
           </w:p>
           <w:p>
             <w:pPr>
@@ -5526,11 +5665,19 @@
                 <w:i/>
               </w:rPr>
             </w:pPr>
-            <w:r>
+          </w:p>
+          <w:p>
+            <w:pPr>
               <w:rPr>
                 <w:rFonts w:ascii="Times New Roman" w:eastAsia="Times New Roman" w:hAnsi="Times New Roman" w:cs="Times New Roman"/>
                 <w:i/>
               </w:rPr>
+            </w:pPr>
+            <w:r>
+              <w:rPr>
+                <w:rFonts w:ascii="Times New Roman" w:eastAsia="Times New Roman" w:hAnsi="Times New Roman" w:cs="Times New Roman"/>
+                <w:i/>
+              </w:rPr>
               <w:t>Produse industriale vs. produse de larg consum? (1 frază)</w:t>
             </w:r>
           </w:p>
@@ -5539,8 +5686,17 @@
               <w:rPr>
                 <w:rFonts w:ascii="Times New Roman" w:eastAsia="Times New Roman" w:hAnsi="Times New Roman" w:cs="Times New Roman"/>
                 <w:i/>
-              </w:rPr>
-            </w:pPr>
+                <w:color w:val="FF0000"/>
+              </w:rPr>
+            </w:pPr>
+            <w:r>
+              <w:rPr>
+                <w:rFonts w:ascii="Times New Roman" w:eastAsia="Times New Roman" w:hAnsi="Times New Roman" w:cs="Times New Roman"/>
+                <w:i/>
+                <w:color w:val="FF0000"/>
+              </w:rPr>
+              <w:t>?</w:t>
+            </w:r>
           </w:p>
           <w:p>
             <w:pPr>
@@ -5621,16 +5777,17 @@
               <w:rPr>
                 <w:rFonts w:ascii="Times New Roman" w:eastAsia="Times New Roman" w:hAnsi="Times New Roman" w:cs="Times New Roman"/>
                 <w:i/>
-              </w:rPr>
-            </w:pPr>
-          </w:p>
-          <w:p>
-            <w:pPr>
+                <w:color w:val="FF0000"/>
+              </w:rPr>
+            </w:pPr>
+            <w:r>
               <w:rPr>
                 <w:rFonts w:ascii="Times New Roman" w:eastAsia="Times New Roman" w:hAnsi="Times New Roman" w:cs="Times New Roman"/>
                 <w:i/>
-              </w:rPr>
-            </w:pPr>
+                <w:color w:val="FF0000"/>
+              </w:rPr>
+              <w:t>Copy-pate</w:t>
+            </w:r>
           </w:p>
           <w:p>
             <w:pPr>
@@ -5639,11 +5796,19 @@
                 <w:i/>
               </w:rPr>
             </w:pPr>
-            <w:r>
+          </w:p>
+          <w:p>
+            <w:pPr>
               <w:rPr>
                 <w:rFonts w:ascii="Times New Roman" w:eastAsia="Times New Roman" w:hAnsi="Times New Roman" w:cs="Times New Roman"/>
                 <w:i/>
               </w:rPr>
+            </w:pPr>
+            <w:r>
+              <w:rPr>
+                <w:rFonts w:ascii="Times New Roman" w:eastAsia="Times New Roman" w:hAnsi="Times New Roman" w:cs="Times New Roman"/>
+                <w:i/>
+              </w:rPr>
               <w:t>Care sunt beneficiile oferite de produsul/serviciul pe care le percepe clientul?</w:t>
             </w:r>
           </w:p>
@@ -5652,8 +5817,17 @@
               <w:rPr>
                 <w:rFonts w:ascii="Times New Roman" w:eastAsia="Times New Roman" w:hAnsi="Times New Roman" w:cs="Times New Roman"/>
                 <w:i/>
-              </w:rPr>
-            </w:pPr>
+                <w:color w:val="FF0000"/>
+              </w:rPr>
+            </w:pPr>
+            <w:r>
+              <w:rPr>
+                <w:rFonts w:ascii="Times New Roman" w:eastAsia="Times New Roman" w:hAnsi="Times New Roman" w:cs="Times New Roman"/>
+                <w:i/>
+                <w:color w:val="FF0000"/>
+              </w:rPr>
+              <w:t>Copy-pate</w:t>
+            </w:r>
           </w:p>
           <w:p>
             <w:pPr>
@@ -5737,6 +5911,13 @@
                 <w:i/>
               </w:rPr>
             </w:pPr>
+            <w:r>
+              <w:rPr>
+                <w:rFonts w:ascii="Times New Roman" w:eastAsia="Times New Roman" w:hAnsi="Times New Roman" w:cs="Times New Roman"/>
+                <w:i/>
+              </w:rPr>
+              <w:t>Produsul nostru nu va fi accesibil in mod regulat, prin urmare pofta consumatorului va creste o data cu timpul.</w:t>
+            </w:r>
           </w:p>
           <w:p>
             <w:pPr>
@@ -5809,16 +5990,17 @@
               <w:rPr>
                 <w:rFonts w:ascii="Times New Roman" w:eastAsia="Times New Roman" w:hAnsi="Times New Roman" w:cs="Times New Roman"/>
                 <w:i/>
-              </w:rPr>
-            </w:pPr>
-          </w:p>
-          <w:p>
-            <w:pPr>
+                <w:color w:val="FF0000"/>
+              </w:rPr>
+            </w:pPr>
+            <w:r>
               <w:rPr>
                 <w:rFonts w:ascii="Times New Roman" w:eastAsia="Times New Roman" w:hAnsi="Times New Roman" w:cs="Times New Roman"/>
                 <w:i/>
-              </w:rPr>
-            </w:pPr>
+                <w:color w:val="FF0000"/>
+              </w:rPr>
+              <w:t>Copy paste?</w:t>
+            </w:r>
           </w:p>
           <w:p>
             <w:pPr>
@@ -5927,6 +6109,36 @@
         <w:t>3. ANALIZA SWOT</w:t>
       </w:r>
       <w:bookmarkEnd w:id="6"/>
+      <w:r>
+        <w:rPr>
+          <w:rFonts w:ascii="Times New Roman" w:eastAsia="Times New Roman" w:hAnsi="Times New Roman" w:cs="Times New Roman"/>
+          <w:b/>
+          <w:color w:val="000000"/>
+          <w:sz w:val="28"/>
+          <w:szCs w:val="28"/>
+        </w:rPr>
+        <w:t xml:space="preserve"> </w:t>
+      </w:r>
+      <w:r>
+        <w:rPr>
+          <w:rFonts w:ascii="Times New Roman" w:eastAsia="Times New Roman" w:hAnsi="Times New Roman" w:cs="Times New Roman"/>
+          <w:b/>
+          <w:color w:val="FF0000"/>
+          <w:sz w:val="28"/>
+          <w:szCs w:val="28"/>
+        </w:rPr>
+        <w:t>?</w:t>
+      </w:r>
+      <w:r>
+        <w:rPr>
+          <w:rFonts w:ascii="Times New Roman" w:eastAsia="Times New Roman" w:hAnsi="Times New Roman" w:cs="Times New Roman"/>
+          <w:b/>
+          <w:color w:val="FF0000"/>
+          <w:sz w:val="28"/>
+          <w:szCs w:val="28"/>
+        </w:rPr>
+        <w:t>schimbare SWOT</w:t>
+      </w:r>
     </w:p>
     <w:p/>
     <w:p>
@@ -6089,6 +6301,13 @@
                   </w:rPr>
                   <w:t>☐</w:t>
                 </w:r>
+                <w:r>
+                  <w:rPr>
+                    <w:rFonts w:ascii="Arial Unicode MS" w:eastAsia="Arial Unicode MS" w:hAnsi="Arial Unicode MS" w:cs="Arial Unicode MS"/>
+                    <w:color w:val="000000"/>
+                  </w:rPr>
+                  <w:t>mancare buna</w:t>
+                </w:r>
               </w:sdtContent>
             </w:sdt>
           </w:p>
@@ -6112,6 +6331,21 @@
                   </w:rPr>
                   <w:t>☐</w:t>
                 </w:r>
+                <w:r>
+                  <w:t xml:space="preserve"> </w:t>
+                </w:r>
+                <w:sdt>
+                  <w:sdtPr>
+                    <w:tag w:val="goog_rdk_11"/>
+                    <w:id w:val="-1756437313"/>
+                    <w:showingPlcHdr/>
+                  </w:sdtPr>
+                  <w:sdtContent>
+                    <w:r>
+                      <w:t xml:space="preserve">     </w:t>
+                    </w:r>
+                  </w:sdtContent>
+                </w:sdt>
               </w:sdtContent>
             </w:sdt>
           </w:p>
@@ -6126,60 +6360,11 @@
               <w:sdtPr>
                 <w:tag w:val="goog_rdk_2"/>
                 <w:id w:val="988827833"/>
+                <w:showingPlcHdr/>
               </w:sdtPr>
               <w:sdtContent>
                 <w:r>
-                  <w:rPr>
-                    <w:rFonts w:ascii="Arial Unicode MS" w:eastAsia="Arial Unicode MS" w:hAnsi="Arial Unicode MS" w:cs="Arial Unicode MS"/>
-                    <w:color w:val="000000"/>
-                  </w:rPr>
-                  <w:t>☐</w:t>
-                </w:r>
-              </w:sdtContent>
-            </w:sdt>
-          </w:p>
-          <w:p>
-            <w:pPr>
-              <w:ind w:left="360" w:hanging="720"/>
-              <w:rPr>
-                <w:rFonts w:ascii="Times New Roman" w:eastAsia="Times New Roman" w:hAnsi="Times New Roman" w:cs="Times New Roman"/>
-              </w:rPr>
-            </w:pPr>
-            <w:sdt>
-              <w:sdtPr>
-                <w:tag w:val="goog_rdk_3"/>
-                <w:id w:val="697437614"/>
-              </w:sdtPr>
-              <w:sdtContent>
-                <w:r>
-                  <w:rPr>
-                    <w:rFonts w:ascii="Arial Unicode MS" w:eastAsia="Arial Unicode MS" w:hAnsi="Arial Unicode MS" w:cs="Arial Unicode MS"/>
-                    <w:color w:val="000000"/>
-                  </w:rPr>
-                  <w:t>☐</w:t>
-                </w:r>
-              </w:sdtContent>
-            </w:sdt>
-          </w:p>
-          <w:p>
-            <w:pPr>
-              <w:ind w:left="360" w:hanging="720"/>
-              <w:rPr>
-                <w:rFonts w:ascii="Times New Roman" w:eastAsia="Times New Roman" w:hAnsi="Times New Roman" w:cs="Times New Roman"/>
-              </w:rPr>
-            </w:pPr>
-            <w:sdt>
-              <w:sdtPr>
-                <w:tag w:val="goog_rdk_4"/>
-                <w:id w:val="291947091"/>
-              </w:sdtPr>
-              <w:sdtContent>
-                <w:r>
-                  <w:rPr>
-                    <w:rFonts w:ascii="Arial Unicode MS" w:eastAsia="Arial Unicode MS" w:hAnsi="Arial Unicode MS" w:cs="Arial Unicode MS"/>
-                    <w:color w:val="000000"/>
-                  </w:rPr>
-                  <w:t>☐</w:t>
+                  <w:t xml:space="preserve">     </w:t>
                 </w:r>
               </w:sdtContent>
             </w:sdt>
@@ -6300,19 +6485,20 @@
               </w:sdtContent>
             </w:sdt>
           </w:p>
-          <w:p>
-            <w:pPr>
-              <w:ind w:left="360" w:hanging="720"/>
-              <w:rPr>
-                <w:rFonts w:ascii="Times New Roman" w:eastAsia="Times New Roman" w:hAnsi="Times New Roman" w:cs="Times New Roman"/>
-              </w:rPr>
-            </w:pPr>
-            <w:sdt>
-              <w:sdtPr>
-                <w:tag w:val="goog_rdk_9"/>
-                <w:id w:val="-10918036"/>
-              </w:sdtPr>
-              <w:sdtContent>
+          <w:sdt>
+            <w:sdtPr>
+              <w:tag w:val="goog_rdk_9"/>
+              <w:id w:val="-10918036"/>
+            </w:sdtPr>
+            <w:sdtContent>
+              <w:p>
+                <w:pPr>
+                  <w:ind w:left="360" w:hanging="720"/>
+                  <w:rPr>
+                    <w:rFonts w:ascii="Arial Unicode MS" w:eastAsia="Arial Unicode MS" w:hAnsi="Arial Unicode MS" w:cs="Arial Unicode MS"/>
+                    <w:color w:val="000000"/>
+                  </w:rPr>
+                </w:pPr>
                 <w:r>
                   <w:rPr>
                     <w:rFonts w:ascii="Arial Unicode MS" w:eastAsia="Arial Unicode MS" w:hAnsi="Arial Unicode MS" w:cs="Arial Unicode MS"/>
@@ -6320,9 +6506,44 @@
                   </w:rPr>
                   <w:t>☐</w:t>
                 </w:r>
-              </w:sdtContent>
-            </w:sdt>
-          </w:p>
+              </w:p>
+              <w:p>
+                <w:pPr>
+                  <w:ind w:left="360" w:hanging="720"/>
+                  <w:rPr>
+                    <w:rFonts w:ascii="Arial Unicode MS" w:eastAsia="Arial Unicode MS" w:hAnsi="Arial Unicode MS" w:cs="Arial Unicode MS"/>
+                    <w:color w:val="000000"/>
+                  </w:rPr>
+                </w:pPr>
+              </w:p>
+              <w:p>
+                <w:pPr>
+                  <w:ind w:left="360" w:hanging="720"/>
+                  <w:rPr>
+                    <w:rFonts w:ascii="Arial Unicode MS" w:eastAsia="Arial Unicode MS" w:hAnsi="Arial Unicode MS" w:cs="Arial Unicode MS"/>
+                    <w:color w:val="000000"/>
+                  </w:rPr>
+                </w:pPr>
+              </w:p>
+              <w:p>
+                <w:pPr>
+                  <w:ind w:left="360" w:hanging="720"/>
+                  <w:rPr>
+                    <w:rFonts w:ascii="Arial Unicode MS" w:eastAsia="Arial Unicode MS" w:hAnsi="Arial Unicode MS" w:cs="Arial Unicode MS"/>
+                    <w:color w:val="000000"/>
+                  </w:rPr>
+                </w:pPr>
+              </w:p>
+              <w:p>
+                <w:pPr>
+                  <w:ind w:left="360" w:hanging="720"/>
+                  <w:rPr>
+                    <w:rFonts w:ascii="Times New Roman" w:eastAsia="Times New Roman" w:hAnsi="Times New Roman" w:cs="Times New Roman"/>
+                  </w:rPr>
+                </w:pPr>
+              </w:p>
+            </w:sdtContent>
+          </w:sdt>
         </w:tc>
         <w:tc>
           <w:tcPr>
@@ -6361,31 +6582,23 @@
                   </w:rPr>
                   <w:t>☐</w:t>
                 </w:r>
-              </w:sdtContent>
-            </w:sdt>
-          </w:p>
-          <w:p>
-            <w:pPr>
-              <w:ind w:left="360" w:hanging="720"/>
-              <w:rPr>
-                <w:rFonts w:ascii="Times New Roman" w:eastAsia="Times New Roman" w:hAnsi="Times New Roman" w:cs="Times New Roman"/>
-              </w:rPr>
-            </w:pPr>
-            <w:sdt>
-              <w:sdtPr>
-                <w:tag w:val="goog_rdk_11"/>
-                <w:id w:val="-1756437313"/>
-              </w:sdtPr>
-              <w:sdtContent>
                 <w:r>
                   <w:rPr>
                     <w:rFonts w:ascii="Arial Unicode MS" w:eastAsia="Arial Unicode MS" w:hAnsi="Arial Unicode MS" w:cs="Arial Unicode MS"/>
                     <w:color w:val="000000"/>
                   </w:rPr>
-                  <w:t>☐</w:t>
+                  <w:t>nu suntem stabiliti local</w:t>
                 </w:r>
               </w:sdtContent>
             </w:sdt>
+          </w:p>
+          <w:p>
+            <w:pPr>
+              <w:ind w:left="360" w:hanging="720"/>
+              <w:rPr>
+                <w:rFonts w:ascii="Times New Roman" w:eastAsia="Times New Roman" w:hAnsi="Times New Roman" w:cs="Times New Roman"/>
+              </w:rPr>
+            </w:pPr>
           </w:p>
           <w:p>
             <w:pPr>
@@ -6534,19 +6747,20 @@
               </w:sdtContent>
             </w:sdt>
           </w:p>
-          <w:p>
-            <w:pPr>
-              <w:ind w:left="360" w:hanging="720"/>
-              <w:rPr>
-                <w:rFonts w:ascii="Times New Roman" w:eastAsia="Times New Roman" w:hAnsi="Times New Roman" w:cs="Times New Roman"/>
-              </w:rPr>
-            </w:pPr>
-            <w:sdt>
-              <w:sdtPr>
-                <w:tag w:val="goog_rdk_17"/>
-                <w:id w:val="557829272"/>
-              </w:sdtPr>
-              <w:sdtContent>
+          <w:sdt>
+            <w:sdtPr>
+              <w:tag w:val="goog_rdk_17"/>
+              <w:id w:val="557829272"/>
+            </w:sdtPr>
+            <w:sdtContent>
+              <w:p>
+                <w:pPr>
+                  <w:ind w:left="360" w:hanging="720"/>
+                  <w:rPr>
+                    <w:rFonts w:ascii="Arial Unicode MS" w:eastAsia="Arial Unicode MS" w:hAnsi="Arial Unicode MS" w:cs="Arial Unicode MS"/>
+                    <w:color w:val="000000"/>
+                  </w:rPr>
+                </w:pPr>
                 <w:r>
                   <w:rPr>
                     <w:rFonts w:ascii="Arial Unicode MS" w:eastAsia="Arial Unicode MS" w:hAnsi="Arial Unicode MS" w:cs="Arial Unicode MS"/>
@@ -6554,9 +6768,42 @@
                   </w:rPr>
                   <w:t>☐</w:t>
                 </w:r>
-              </w:sdtContent>
-            </w:sdt>
-          </w:p>
+              </w:p>
+              <w:p>
+                <w:pPr>
+                  <w:ind w:left="360" w:hanging="720"/>
+                  <w:rPr>
+                    <w:rFonts w:ascii="Arial Unicode MS" w:eastAsia="Arial Unicode MS" w:hAnsi="Arial Unicode MS" w:cs="Arial Unicode MS"/>
+                    <w:color w:val="000000"/>
+                  </w:rPr>
+                </w:pPr>
+              </w:p>
+              <w:p>
+                <w:pPr>
+                  <w:ind w:left="360" w:hanging="720"/>
+                  <w:rPr>
+                    <w:rFonts w:ascii="Arial Unicode MS" w:eastAsia="Arial Unicode MS" w:hAnsi="Arial Unicode MS" w:cs="Arial Unicode MS"/>
+                    <w:color w:val="000000"/>
+                  </w:rPr>
+                </w:pPr>
+              </w:p>
+              <w:p>
+                <w:pPr>
+                  <w:rPr>
+                    <w:rFonts w:ascii="Arial Unicode MS" w:eastAsia="Arial Unicode MS" w:hAnsi="Arial Unicode MS" w:cs="Arial Unicode MS"/>
+                    <w:color w:val="000000"/>
+                  </w:rPr>
+                </w:pPr>
+              </w:p>
+              <w:p>
+                <w:pPr>
+                  <w:rPr>
+                    <w:rFonts w:ascii="Times New Roman" w:eastAsia="Times New Roman" w:hAnsi="Times New Roman" w:cs="Times New Roman"/>
+                  </w:rPr>
+                </w:pPr>
+              </w:p>
+            </w:sdtContent>
+          </w:sdt>
           <w:p>
             <w:pPr>
               <w:ind w:left="360" w:hanging="720"/>
@@ -6642,6 +6889,7 @@
                 <w:b/>
                 <w:color w:val="000000"/>
               </w:rPr>
+              <w:lastRenderedPageBreak/>
               <w:t>OPORTUNITĂȚI</w:t>
             </w:r>
           </w:p>
@@ -6722,6 +6970,13 @@
                     <w:color w:val="000000"/>
                   </w:rPr>
                   <w:t>☐</w:t>
+                </w:r>
+                <w:r>
+                  <w:rPr>
+                    <w:rFonts w:ascii="Arial Unicode MS" w:eastAsia="Arial Unicode MS" w:hAnsi="Arial Unicode MS" w:cs="Arial Unicode MS"/>
+                    <w:color w:val="000000"/>
+                  </w:rPr>
+                  <w:t>clientii incearca sa compenseze prin consumarea altor produse asemanatoare dar nu identice, rezultand la dorinta de original</w:t>
                 </w:r>
               </w:sdtContent>
             </w:sdt>
@@ -6749,19 +7004,20 @@
               </w:sdtContent>
             </w:sdt>
           </w:p>
-          <w:p>
-            <w:pPr>
-              <w:ind w:left="360" w:hanging="720"/>
-              <w:rPr>
-                <w:rFonts w:ascii="Times New Roman" w:eastAsia="Times New Roman" w:hAnsi="Times New Roman" w:cs="Times New Roman"/>
-              </w:rPr>
-            </w:pPr>
-            <w:sdt>
-              <w:sdtPr>
-                <w:tag w:val="goog_rdk_22"/>
-                <w:id w:val="-299613962"/>
-              </w:sdtPr>
-              <w:sdtContent>
+          <w:sdt>
+            <w:sdtPr>
+              <w:tag w:val="goog_rdk_22"/>
+              <w:id w:val="-299613962"/>
+            </w:sdtPr>
+            <w:sdtContent>
+              <w:p>
+                <w:pPr>
+                  <w:ind w:left="360" w:hanging="720"/>
+                  <w:rPr>
+                    <w:rFonts w:ascii="Arial Unicode MS" w:eastAsia="Arial Unicode MS" w:hAnsi="Arial Unicode MS" w:cs="Arial Unicode MS"/>
+                    <w:color w:val="000000"/>
+                  </w:rPr>
+                </w:pPr>
                 <w:r>
                   <w:rPr>
                     <w:rFonts w:ascii="Arial Unicode MS" w:eastAsia="Arial Unicode MS" w:hAnsi="Arial Unicode MS" w:cs="Arial Unicode MS"/>
@@ -6769,16 +7025,31 @@
                   </w:rPr>
                   <w:t>☐</w:t>
                 </w:r>
-              </w:sdtContent>
-            </w:sdt>
-            <w:r>
-              <w:rPr>
-                <w:rFonts w:ascii="Arial" w:eastAsia="Arial" w:hAnsi="Arial" w:cs="Arial"/>
-                <w:color w:val="000000"/>
-              </w:rPr>
-              <w:tab/>
-            </w:r>
-          </w:p>
+                <w:r>
+                  <w:rPr>
+                    <w:rFonts w:ascii="Arial Unicode MS" w:eastAsia="Arial Unicode MS" w:hAnsi="Arial Unicode MS" w:cs="Arial Unicode MS"/>
+                    <w:color w:val="000000"/>
+                  </w:rPr>
+                  <w:t xml:space="preserve"> </w:t>
+                </w:r>
+                <w:r>
+                  <w:rPr>
+                    <w:rFonts w:ascii="Arial Unicode MS" w:eastAsia="Arial Unicode MS" w:hAnsi="Arial Unicode MS" w:cs="Arial Unicode MS"/>
+                    <w:color w:val="000000"/>
+                  </w:rPr>
+                  <w:t>entertaining pe social media pentru a compensa lipsa noastra</w:t>
+                </w:r>
+              </w:p>
+              <w:p>
+                <w:pPr>
+                  <w:ind w:left="360" w:hanging="720"/>
+                  <w:rPr>
+                    <w:rFonts w:ascii="Times New Roman" w:eastAsia="Times New Roman" w:hAnsi="Times New Roman" w:cs="Times New Roman"/>
+                  </w:rPr>
+                </w:pPr>
+              </w:p>
+            </w:sdtContent>
+          </w:sdt>
           <w:p>
             <w:pPr>
               <w:ind w:left="360" w:hanging="720"/>
@@ -7002,6 +7273,13 @@
                     <w:color w:val="000000"/>
                   </w:rPr>
                   <w:t>☐</w:t>
+                </w:r>
+                <w:r>
+                  <w:rPr>
+                    <w:rFonts w:ascii="Arial Unicode MS" w:eastAsia="Arial Unicode MS" w:hAnsi="Arial Unicode MS" w:cs="Arial Unicode MS"/>
+                    <w:color w:val="000000"/>
+                  </w:rPr>
+                  <w:t>prin lipsa noastra, clientul poate uita de serviciul nostru</w:t>
                 </w:r>
               </w:sdtContent>
             </w:sdt>
@@ -8087,17 +8365,11 @@
             </w:r>
           </w:p>
           <w:p>
-            <w:pPr>
-              <w:tabs>
-                <w:tab w:val="center" w:pos="4320"/>
-              </w:tabs>
-              <w:jc w:val="both"/>
-              <w:rPr>
-                <w:rFonts w:ascii="Times New Roman" w:eastAsia="Times New Roman" w:hAnsi="Times New Roman" w:cs="Times New Roman"/>
-                <w:i/>
-              </w:rPr>
-            </w:pPr>
-          </w:p>
+            <w:r>
+              <w:t>Clientul ideal este cineva care apreciază mâncarea de calitate, este aventuros și își dorește să experimenteze diverse gusturi de pizza din diferite zone geografice.</w:t>
+            </w:r>
+          </w:p>
+          <w:p/>
           <w:p>
             <w:pPr>
               <w:tabs>
@@ -8189,16 +8461,15 @@
             </w:pPr>
           </w:p>
           <w:p>
-            <w:pPr>
-              <w:tabs>
-                <w:tab w:val="center" w:pos="4320"/>
-              </w:tabs>
-              <w:jc w:val="both"/>
-              <w:rPr>
-                <w:rFonts w:ascii="Times New Roman" w:eastAsia="Times New Roman" w:hAnsi="Times New Roman" w:cs="Times New Roman"/>
-                <w:i/>
-              </w:rPr>
-            </w:pPr>
+            <w:r>
+              <w:t xml:space="preserve">Piața țintă </w:t>
+            </w:r>
+            <w:r>
+              <w:t xml:space="preserve">poate fi </w:t>
+            </w:r>
+            <w:r>
+              <w:t>formată din studenți, angajați în birouri, familiile cu copii și grupurile de prieteni, interesați de mâncare rapidă și gustări pe gustul lor, care sunt în căutarea unor opțiuni de alimentație sănătoase și delicioase în timpul activităților lor zilnice.</w:t>
+            </w:r>
           </w:p>
           <w:p>
             <w:pPr>
@@ -8276,6 +8547,35 @@
                 <w:i/>
               </w:rPr>
               <w:t>Identificați industria în care veți activa și specificați care sunt principalii concurenții?</w:t>
+            </w:r>
+          </w:p>
+          <w:p>
+            <w:r>
+              <w:t xml:space="preserve">Concurenta este reprezentata de restaurantele și pizzeriile din orașele în care rulota de pizza călătorește, deoarece oferă o alternativă stabilă și permanentă pentru clienți. </w:t>
+            </w:r>
+            <w:r>
+              <w:t>De accea e</w:t>
+            </w:r>
+            <w:r>
+              <w:t xml:space="preserve"> important pentru </w:t>
+            </w:r>
+            <w:r>
+              <w:t>noi</w:t>
+            </w:r>
+            <w:r>
+              <w:t xml:space="preserve"> să ofer</w:t>
+            </w:r>
+            <w:r>
+              <w:t>im</w:t>
+            </w:r>
+            <w:r>
+              <w:t xml:space="preserve"> </w:t>
+            </w:r>
+            <w:r>
+              <w:t>un produs de calitate unica</w:t>
+            </w:r>
+            <w:r>
+              <w:t>, precum și un serviciu rapid și amabil pentru a se diferenția de concurență și a atrage clienți loiali.</w:t>
             </w:r>
           </w:p>
           <w:p>
@@ -8356,14 +8656,15 @@
               </w:tabs>
               <w:rPr>
                 <w:rFonts w:ascii="Times New Roman" w:eastAsia="Times New Roman" w:hAnsi="Times New Roman" w:cs="Times New Roman"/>
-              </w:rPr>
-            </w:pPr>
-            <w:r>
-              <w:rPr>
-                <w:rFonts w:ascii="Times New Roman" w:eastAsia="Times New Roman" w:hAnsi="Times New Roman" w:cs="Times New Roman"/>
                 <w:i/>
               </w:rPr>
-              <w:t xml:space="preserve">Care este poziționarea de piață urmărită și elementul/elementele de diferențiere față de alți producători? </w:t>
+            </w:pPr>
+            <w:r>
+              <w:rPr>
+                <w:rFonts w:ascii="Times New Roman" w:eastAsia="Times New Roman" w:hAnsi="Times New Roman" w:cs="Times New Roman"/>
+                <w:i/>
+              </w:rPr>
+              <w:t>Care este poziționarea de piață urmărită și elementul/elementele de diferențiere față de alți producători?</w:t>
             </w:r>
           </w:p>
           <w:p>
@@ -8371,22 +8672,39 @@
               <w:tabs>
                 <w:tab w:val="center" w:pos="4320"/>
               </w:tabs>
-              <w:jc w:val="both"/>
-              <w:rPr>
-                <w:rFonts w:ascii="Times New Roman" w:eastAsia="Times New Roman" w:hAnsi="Times New Roman" w:cs="Times New Roman"/>
-              </w:rPr>
-            </w:pPr>
-          </w:p>
-          <w:p>
-            <w:pPr>
-              <w:tabs>
-                <w:tab w:val="center" w:pos="4320"/>
-              </w:tabs>
-              <w:jc w:val="both"/>
-              <w:rPr>
-                <w:rFonts w:ascii="Times New Roman" w:eastAsia="Times New Roman" w:hAnsi="Times New Roman" w:cs="Times New Roman"/>
-              </w:rPr>
-            </w:pPr>
+              <w:rPr>
+                <w:rFonts w:ascii="Times New Roman" w:eastAsia="Times New Roman" w:hAnsi="Times New Roman" w:cs="Times New Roman"/>
+              </w:rPr>
+            </w:pPr>
+            <w:r>
+              <w:rPr>
+                <w:rFonts w:ascii="Times New Roman" w:eastAsia="Times New Roman" w:hAnsi="Times New Roman" w:cs="Times New Roman"/>
+                <w:i/>
+              </w:rPr>
+              <w:t xml:space="preserve"> </w:t>
+            </w:r>
+          </w:p>
+          <w:p>
+            <w:pPr>
+              <w:spacing w:after="160" w:line="259" w:lineRule="auto"/>
+              <w:rPr>
+                <w:sz w:val="22"/>
+                <w:szCs w:val="22"/>
+              </w:rPr>
+            </w:pPr>
+            <w:r>
+              <w:t xml:space="preserve">Diferentiera: </w:t>
+            </w:r>
+            <w:r>
+              <w:t>Alegerea ingredientelor de calitate superioară, serviciu rapid și amabil si prezența în locații și evenimente populare</w:t>
+            </w:r>
+            <w:r>
+              <w:rPr>
+                <w:sz w:val="22"/>
+                <w:szCs w:val="22"/>
+              </w:rPr>
+              <w:t>.</w:t>
+            </w:r>
           </w:p>
         </w:tc>
       </w:tr>
@@ -8455,14 +8773,16 @@
           </w:p>
           <w:p>
             <w:pPr>
-              <w:tabs>
-                <w:tab w:val="center" w:pos="4320"/>
-              </w:tabs>
-              <w:jc w:val="both"/>
-              <w:rPr>
-                <w:rFonts w:ascii="Times New Roman" w:eastAsia="Times New Roman" w:hAnsi="Times New Roman" w:cs="Times New Roman"/>
-              </w:rPr>
-            </w:pPr>
+              <w:spacing w:after="160" w:line="259" w:lineRule="auto"/>
+              <w:rPr>
+                <w:sz w:val="22"/>
+                <w:szCs w:val="22"/>
+              </w:rPr>
+            </w:pPr>
+            <w:r>
+              <w:lastRenderedPageBreak/>
+              <w:t>Prețurile ar trebui să fie competitive, dar să reflecte calitatea ingredientelor și a produselor oferite. Am putea considera oferirea unor oferte speciale sau reduceri pentru clienții fideli.</w:t>
+            </w:r>
           </w:p>
           <w:p>
             <w:pPr>
@@ -8502,6 +8822,7 @@
                 <w:rFonts w:ascii="Times New Roman" w:eastAsia="Times New Roman" w:hAnsi="Times New Roman" w:cs="Times New Roman"/>
                 <w:b/>
               </w:rPr>
+              <w:lastRenderedPageBreak/>
               <w:t>Promovare</w:t>
             </w:r>
           </w:p>
@@ -8554,16 +8875,26 @@
             </w:r>
           </w:p>
           <w:p>
-            <w:pPr>
-              <w:tabs>
-                <w:tab w:val="center" w:pos="4320"/>
-              </w:tabs>
-              <w:jc w:val="both"/>
-              <w:rPr>
-                <w:rFonts w:ascii="Times New Roman" w:eastAsia="Times New Roman" w:hAnsi="Times New Roman" w:cs="Times New Roman"/>
-                <w:i/>
-              </w:rPr>
-            </w:pPr>
+            <w:r>
+              <w:t>1</w:t>
+            </w:r>
+            <w:r>
+              <w:t>Marketing pe rețelele de socializare: Utilizarea rețelelor de socializare, precum Facebook, Instagram și Tik-Tok, poate fi un mod excelent de a ajunge la un public larg și de a promova meniul, ofertele speciale și locațiile în care se află rulota de pizza.</w:t>
+            </w:r>
+          </w:p>
+          <w:p>
+            <w:r>
+              <w:t>2</w:t>
+            </w:r>
+            <w:r>
+              <w:t xml:space="preserve"> Participarea la evenimente locale: Participarea la evenimente locale, cum ar fi festivaluri de stradă, concerte sau expoziții, poate ajuta la creșterea vizibilității rulotei de pizza și la atragerea unui public nou. </w:t>
+            </w:r>
+            <w:r>
+              <w:t>3</w:t>
+            </w:r>
+            <w:r>
+              <w:t>Oferirea de flyere promotionale în zonele aglomerate, precum parcuri, piețe sau intersecții, poate ajuta la creșterea gradului de conștientizare și la atragerea clienților.</w:t>
+            </w:r>
           </w:p>
           <w:p>
             <w:pPr>
@@ -8652,6 +8983,14 @@
                 <w:i/>
               </w:rPr>
               <w:t>Care sunt canalele de distribuție pe care le veți utiliza?</w:t>
+            </w:r>
+          </w:p>
+          <w:p>
+            <w:r>
+              <w:t xml:space="preserve">Vanzare directa : </w:t>
+            </w:r>
+            <w:r>
+              <w:t>Prin parcurgerea diferitelor orașe, rulota poate fi amplasată în zone aglomerate, precum piețe, parcuri sau zone turistice, unde poate vinde pizza direct către clienți.</w:t>
             </w:r>
           </w:p>
           <w:p>
@@ -8926,6 +9265,7 @@
           <w:sz w:val="24"/>
           <w:szCs w:val="24"/>
         </w:rPr>
+        <w:lastRenderedPageBreak/>
         <w:t>Ce tipuri de posturi/angajați sunt necesare/necesari? Există cerințe de educație / pregătire / specializare?</w:t>
       </w:r>
     </w:p>
@@ -9347,31 +9687,38 @@
                 <w:rFonts w:ascii="Times New Roman" w:eastAsia="Times New Roman" w:hAnsi="Times New Roman" w:cs="Times New Roman"/>
               </w:rPr>
             </w:pPr>
-          </w:p>
-          <w:p>
-            <w:pPr>
-              <w:rPr>
-                <w:rFonts w:ascii="Times New Roman" w:eastAsia="Times New Roman" w:hAnsi="Times New Roman" w:cs="Times New Roman"/>
-              </w:rPr>
-            </w:pPr>
-          </w:p>
-          <w:p>
-            <w:pPr>
-              <w:rPr>
-                <w:rFonts w:ascii="Times New Roman" w:eastAsia="Times New Roman" w:hAnsi="Times New Roman" w:cs="Times New Roman"/>
-              </w:rPr>
-            </w:pPr>
-          </w:p>
-          <w:p>
-            <w:pPr>
-              <w:rPr>
-                <w:rFonts w:ascii="Times New Roman" w:eastAsia="Times New Roman" w:hAnsi="Times New Roman" w:cs="Times New Roman"/>
-              </w:rPr>
-            </w:pPr>
-            <w:r>
-              <w:rPr>
-                <w:rFonts w:ascii="Times New Roman" w:eastAsia="Times New Roman" w:hAnsi="Times New Roman" w:cs="Times New Roman"/>
-              </w:rPr>
+            <w:r>
+              <w:rPr>
+                <w:rFonts w:ascii="Times New Roman" w:eastAsia="Times New Roman" w:hAnsi="Times New Roman" w:cs="Times New Roman"/>
+              </w:rPr>
+              <w:t>Teo si Rares</w:t>
+            </w:r>
+          </w:p>
+          <w:p>
+            <w:pPr>
+              <w:rPr>
+                <w:rFonts w:ascii="Times New Roman" w:eastAsia="Times New Roman" w:hAnsi="Times New Roman" w:cs="Times New Roman"/>
+              </w:rPr>
+            </w:pPr>
+          </w:p>
+          <w:p>
+            <w:pPr>
+              <w:rPr>
+                <w:rFonts w:ascii="Times New Roman" w:eastAsia="Times New Roman" w:hAnsi="Times New Roman" w:cs="Times New Roman"/>
+              </w:rPr>
+            </w:pPr>
+          </w:p>
+          <w:p>
+            <w:pPr>
+              <w:rPr>
+                <w:rFonts w:ascii="Times New Roman" w:eastAsia="Times New Roman" w:hAnsi="Times New Roman" w:cs="Times New Roman"/>
+              </w:rPr>
+            </w:pPr>
+            <w:r>
+              <w:rPr>
+                <w:rFonts w:ascii="Times New Roman" w:eastAsia="Times New Roman" w:hAnsi="Times New Roman" w:cs="Times New Roman"/>
+              </w:rPr>
+              <w:lastRenderedPageBreak/>
               <w:t xml:space="preserve">Post 1: </w:t>
             </w:r>
             <w:r>
@@ -9409,11 +9756,9 @@
             </w:r>
           </w:p>
           <w:p>
-            <w:pPr>
-              <w:rPr>
-                <w:rFonts w:ascii="Times New Roman" w:eastAsia="Times New Roman" w:hAnsi="Times New Roman" w:cs="Times New Roman"/>
-              </w:rPr>
-            </w:pPr>
+            <w:r>
+              <w:t>Managerul General: va fi responsabil de conducerea generală a afacerii și de stabilirea strategiei de dezvoltare a acesteia. Acesta va superviza activitățile de marketing și de promovare, va coordona eforturile echipei și va lua decizii strategice cu privire la investiții, dezvoltare și extinderea afacerii.</w:t>
+            </w:r>
           </w:p>
           <w:p>
             <w:pPr>
@@ -9477,17 +9822,15 @@
           </w:p>
           <w:p>
             <w:pPr>
-              <w:rPr>
-                <w:rFonts w:ascii="Times New Roman" w:eastAsia="Times New Roman" w:hAnsi="Times New Roman" w:cs="Times New Roman"/>
-              </w:rPr>
-            </w:pPr>
-          </w:p>
-          <w:p>
-            <w:pPr>
-              <w:rPr>
-                <w:rFonts w:ascii="Times New Roman" w:eastAsia="Times New Roman" w:hAnsi="Times New Roman" w:cs="Times New Roman"/>
-              </w:rPr>
-            </w:pPr>
+              <w:spacing w:after="160" w:line="259" w:lineRule="auto"/>
+              <w:rPr>
+                <w:sz w:val="22"/>
+                <w:szCs w:val="22"/>
+              </w:rPr>
+            </w:pPr>
+            <w:r>
+              <w:t>Managerul de producție: va fi responsabil de producția de pizza și de coordonarea activităților legate de prepararea produselor alimentare. Acesta va superviza și gestiona procesul de producție, va planifica și va organiza programul de producție zilnic, va coordona activitățile echipei și va asigura calitatea produselor.</w:t>
+            </w:r>
           </w:p>
           <w:p>
             <w:pPr>
@@ -9544,28 +9887,52 @@
           </w:p>
           <w:p>
             <w:pPr>
-              <w:rPr>
-                <w:rFonts w:ascii="Times New Roman" w:eastAsia="Times New Roman" w:hAnsi="Times New Roman" w:cs="Times New Roman"/>
-              </w:rPr>
-            </w:pPr>
-          </w:p>
-          <w:p>
-            <w:pPr>
-              <w:rPr>
-                <w:rFonts w:ascii="Times New Roman" w:eastAsia="Times New Roman" w:hAnsi="Times New Roman" w:cs="Times New Roman"/>
-              </w:rPr>
-            </w:pPr>
-          </w:p>
-          <w:p>
-            <w:pPr>
-              <w:rPr>
-                <w:rFonts w:ascii="Times New Roman" w:eastAsia="Times New Roman" w:hAnsi="Times New Roman" w:cs="Times New Roman"/>
-              </w:rPr>
-            </w:pPr>
-            <w:r>
-              <w:rPr>
-                <w:rFonts w:ascii="Times New Roman" w:eastAsia="Times New Roman" w:hAnsi="Times New Roman" w:cs="Times New Roman"/>
-              </w:rPr>
+              <w:spacing w:after="160" w:line="259" w:lineRule="auto"/>
+              <w:rPr>
+                <w:sz w:val="22"/>
+                <w:szCs w:val="22"/>
+              </w:rPr>
+            </w:pPr>
+            <w:r>
+              <w:t>Managerul de vânzări: Această poziție ar putea fi ocupată inițial de către managerul general, dar pe măsură ce afacerea se dezvoltă, poate fi necesară angajarea unui manager de vânzări care să se concentreze exclusiv asupra dezvoltării vânzărilor. Acesta va fi responsabil pentru identificarea noilor piețe, atragerea și menținerea clienților și dezvoltarea relațiilor cu clienții.</w:t>
+            </w:r>
+          </w:p>
+          <w:p>
+            <w:pPr>
+              <w:rPr>
+                <w:rFonts w:ascii="Times New Roman" w:eastAsia="Times New Roman" w:hAnsi="Times New Roman" w:cs="Times New Roman"/>
+                <w:i/>
+              </w:rPr>
+            </w:pPr>
+            <w:r>
+              <w:rPr>
+                <w:rFonts w:ascii="Times New Roman" w:eastAsia="Times New Roman" w:hAnsi="Times New Roman" w:cs="Times New Roman"/>
+              </w:rPr>
+              <w:t xml:space="preserve">Post 3: </w:t>
+            </w:r>
+            <w:r>
+              <w:rPr>
+                <w:rFonts w:ascii="Times New Roman" w:eastAsia="Times New Roman" w:hAnsi="Times New Roman" w:cs="Times New Roman"/>
+                <w:i/>
+              </w:rPr>
+              <w:t>sarcini, atribuții și responsabilități specifice; cerințele postului</w:t>
+            </w:r>
+          </w:p>
+          <w:p>
+            <w:pPr>
+              <w:rPr>
+                <w:rFonts w:ascii="Times New Roman" w:eastAsia="Times New Roman" w:hAnsi="Times New Roman" w:cs="Times New Roman"/>
+              </w:rPr>
+            </w:pPr>
+          </w:p>
+          <w:p>
+            <w:r>
+              <w:t>Managerul de finanțe: Această poziție ar putea fi, de asemenea, ocupată inițial de către managerul general, dar pe măsură ce afacerea se dezvoltă, poate fi necesară angajarea unui manager de finanțe care să se concentreze asupra gestiunii financiare și contabile a afacerii. Acesta va fi responsabil pentru gestionarea fluxului de numerar, întocmirea rapoartelor financiare și fiscale și gestionarea relațiilor cu băncile și cu contabilul.</w:t>
+            </w:r>
+          </w:p>
+          <w:p/>
+          <w:p>
+            <w:r>
               <w:t>.</w:t>
             </w:r>
           </w:p>
@@ -9686,6 +10053,7 @@
               <w:rPr>
                 <w:rFonts w:ascii="Times New Roman" w:eastAsia="Times New Roman" w:hAnsi="Times New Roman" w:cs="Times New Roman"/>
               </w:rPr>
+              <w:lastRenderedPageBreak/>
               <w:t>Colaboratori</w:t>
             </w:r>
           </w:p>
@@ -9694,6 +10062,28 @@
           <w:tcPr>
             <w:tcW w:w="7507" w:type="dxa"/>
           </w:tcPr>
+          <w:p>
+            <w:pPr>
+              <w:spacing w:after="160" w:line="259" w:lineRule="auto"/>
+              <w:rPr>
+                <w:sz w:val="22"/>
+                <w:szCs w:val="22"/>
+              </w:rPr>
+            </w:pPr>
+            <w:r>
+              <w:t>Furnizori de ingrediente: Este important să aveți furnizori de încredere pentru ingrediente de calitate, cum ar fi făina, sosul de roșii, brânza și alte condimente. Este recomandat să aveți mai mulți furnizori și să faceți comparații de prețuri pentru a obține cele mai bune oferte.</w:t>
+            </w:r>
+          </w:p>
+          <w:p>
+            <w:r>
+              <w:t>Designeri grafici sau specialiști în marketing: Pentru a promova afacerea dvs. și a atrage clienți noi, este important să aveți o prezență online puternică și să vă promovați activitatea pe rețelele sociale sau prin alte canale de marketing. Puteți colabora cu designeri grafici sau specialiști în marketing pentru a crea o identitate vizuală puternică și pentru a vă promova afacerea.</w:t>
+            </w:r>
+          </w:p>
+          <w:p>
+            <w:r>
+              <w:t>Consultanți: În cazul în care aveți nevoie de ajutor în dezvoltarea afacerii dvs., puteți angaja consultanți specializați în gestionarea afacerilor de tip food truck sau în dezvoltarea de afaceri în domeniul alimentar. Aceștia vă pot oferi sfaturi și informații utile pentru a vă extinde afacerea și a maximiza profitul.</w:t>
+            </w:r>
+          </w:p>
           <w:p>
             <w:pPr>
               <w:rPr>
@@ -9777,7 +10167,6 @@
           <w:sz w:val="28"/>
           <w:szCs w:val="28"/>
         </w:rPr>
-        <w:lastRenderedPageBreak/>
         <w:t xml:space="preserve">Organigrama </w:t>
       </w:r>
       <w:r>
@@ -9813,6 +10202,7 @@
           <w:noProof/>
           <w:lang w:eastAsia="ro-RO"/>
         </w:rPr>
+        <w:lastRenderedPageBreak/>
         <mc:AlternateContent>
           <mc:Choice Requires="wps">
             <w:drawing>
@@ -10066,6 +10456,11 @@
                               <w:spacing w:line="258" w:lineRule="auto"/>
                               <w:jc w:val="center"/>
                               <w:textDirection w:val="btLr"/>
+                              <w:rPr>
+                                <w:b/>
+                                <w:color w:val="000000"/>
+                                <w:sz w:val="18"/>
+                              </w:rPr>
                             </w:pPr>
                             <w:r>
                               <w:rPr>
@@ -10073,7 +10468,30 @@
                                 <w:color w:val="000000"/>
                                 <w:sz w:val="18"/>
                               </w:rPr>
-                              <w:t>TITLE</w:t>
+                              <w:t>Man general</w:t>
+                            </w:r>
+                            <w:r>
+                              <w:rPr>
+                                <w:b/>
+                                <w:color w:val="000000"/>
+                                <w:sz w:val="18"/>
+                              </w:rPr>
+                              <w:t>/</w:t>
+                            </w:r>
+                          </w:p>
+                          <w:p>
+                            <w:pPr>
+                              <w:spacing w:line="258" w:lineRule="auto"/>
+                              <w:jc w:val="center"/>
+                              <w:textDirection w:val="btLr"/>
+                            </w:pPr>
+                            <w:r>
+                              <w:rPr>
+                                <w:b/>
+                                <w:color w:val="000000"/>
+                                <w:sz w:val="18"/>
+                              </w:rPr>
+                              <w:t>Man productie</w:t>
                             </w:r>
                           </w:p>
                           <w:p>
@@ -10104,6 +10522,11 @@
                         <w:spacing w:line="258" w:lineRule="auto"/>
                         <w:jc w:val="center"/>
                         <w:textDirection w:val="btLr"/>
+                        <w:rPr>
+                          <w:b/>
+                          <w:color w:val="000000"/>
+                          <w:sz w:val="18"/>
+                        </w:rPr>
                       </w:pPr>
                       <w:r>
                         <w:rPr>
@@ -10111,7 +10534,30 @@
                           <w:color w:val="000000"/>
                           <w:sz w:val="18"/>
                         </w:rPr>
-                        <w:t>TITLE</w:t>
+                        <w:t>Man general</w:t>
+                      </w:r>
+                      <w:r>
+                        <w:rPr>
+                          <w:b/>
+                          <w:color w:val="000000"/>
+                          <w:sz w:val="18"/>
+                        </w:rPr>
+                        <w:t>/</w:t>
+                      </w:r>
+                    </w:p>
+                    <w:p>
+                      <w:pPr>
+                        <w:spacing w:line="258" w:lineRule="auto"/>
+                        <w:jc w:val="center"/>
+                        <w:textDirection w:val="btLr"/>
+                      </w:pPr>
+                      <w:r>
+                        <w:rPr>
+                          <w:b/>
+                          <w:color w:val="000000"/>
+                          <w:sz w:val="18"/>
+                        </w:rPr>
+                        <w:t>Man productie</w:t>
                       </w:r>
                     </w:p>
                     <w:p>
@@ -10552,16 +10998,9 @@
                                   <w:textDirection w:val="btLr"/>
                                   <w:rPr>
                                     <w:b/>
+                                    <w:lang w:val="en-US"/>
                                   </w:rPr>
                                 </w:pPr>
-                                <w:r>
-                                  <w:rPr>
-                                    <w:b/>
-                                    <w:color w:val="000000"/>
-                                    <w:sz w:val="18"/>
-                                  </w:rPr>
-                                  <w:t>TITLE</w:t>
-                                </w:r>
                               </w:p>
                             </w:txbxContent>
                           </wps:txbx>
@@ -10604,6 +11043,7 @@
                                   <w:textDirection w:val="btLr"/>
                                   <w:rPr>
                                     <w:b/>
+                                    <w:lang w:val="en-US"/>
                                   </w:rPr>
                                 </w:pPr>
                                 <w:r>
@@ -10611,19 +11051,10 @@
                                     <w:b/>
                                     <w:color w:val="000000"/>
                                     <w:sz w:val="18"/>
+                                    <w:lang w:val="en-US"/>
                                   </w:rPr>
-                                  <w:t>TITLE</w:t>
+                                  <w:t>Man vanzari</w:t>
                                 </w:r>
-                              </w:p>
-                              <w:p>
-                                <w:pPr>
-                                  <w:spacing w:line="258" w:lineRule="auto"/>
-                                  <w:jc w:val="center"/>
-                                  <w:textDirection w:val="btLr"/>
-                                  <w:rPr>
-                                    <w:b/>
-                                  </w:rPr>
-                                </w:pPr>
                               </w:p>
                             </w:txbxContent>
                           </wps:txbx>
@@ -10666,6 +11097,7 @@
                                   <w:textDirection w:val="btLr"/>
                                   <w:rPr>
                                     <w:b/>
+                                    <w:lang w:val="en-US"/>
                                   </w:rPr>
                                 </w:pPr>
                                 <w:r>
@@ -10673,19 +11105,10 @@
                                     <w:b/>
                                     <w:color w:val="000000"/>
                                     <w:sz w:val="18"/>
+                                    <w:lang w:val="en-US"/>
                                   </w:rPr>
-                                  <w:t>TITLE</w:t>
+                                  <w:t>Man finante</w:t>
                                 </w:r>
-                              </w:p>
-                              <w:p>
-                                <w:pPr>
-                                  <w:spacing w:line="258" w:lineRule="auto"/>
-                                  <w:jc w:val="center"/>
-                                  <w:textDirection w:val="btLr"/>
-                                  <w:rPr>
-                                    <w:b/>
-                                  </w:rPr>
-                                </w:pPr>
                               </w:p>
                             </w:txbxContent>
                           </wps:txbx>
@@ -10860,7 +11283,7 @@
                                     <w:color w:val="000000"/>
                                     <w:sz w:val="18"/>
                                   </w:rPr>
-                                  <w:t>TITLE</w:t>
+                                  <w:t>consultanti</w:t>
                                 </w:r>
                               </w:p>
                               <w:p>
@@ -10914,6 +11337,7 @@
                                   <w:textDirection w:val="btLr"/>
                                   <w:rPr>
                                     <w:b/>
+                                    <w:lang w:val="en-US"/>
                                   </w:rPr>
                                 </w:pPr>
                                 <w:r>
@@ -10921,19 +11345,10 @@
                                     <w:b/>
                                     <w:color w:val="000000"/>
                                     <w:sz w:val="18"/>
+                                    <w:lang w:val="en-US"/>
                                   </w:rPr>
-                                  <w:t>TITLE</w:t>
+                                  <w:t>Designeri/marketing</w:t>
                                 </w:r>
-                              </w:p>
-                              <w:p>
-                                <w:pPr>
-                                  <w:spacing w:line="258" w:lineRule="auto"/>
-                                  <w:jc w:val="center"/>
-                                  <w:textDirection w:val="btLr"/>
-                                  <w:rPr>
-                                    <w:b/>
-                                  </w:rPr>
-                                </w:pPr>
                               </w:p>
                             </w:txbxContent>
                           </wps:txbx>
@@ -10976,6 +11391,7 @@
                                   <w:textDirection w:val="btLr"/>
                                   <w:rPr>
                                     <w:b/>
+                                    <w:lang w:val="en-US"/>
                                   </w:rPr>
                                 </w:pPr>
                                 <w:r>
@@ -10983,19 +11399,10 @@
                                     <w:b/>
                                     <w:color w:val="000000"/>
                                     <w:sz w:val="18"/>
+                                    <w:lang w:val="en-US"/>
                                   </w:rPr>
-                                  <w:t>TITLE</w:t>
+                                  <w:t>furnizori</w:t>
                                 </w:r>
-                              </w:p>
-                              <w:p>
-                                <w:pPr>
-                                  <w:spacing w:line="258" w:lineRule="auto"/>
-                                  <w:jc w:val="center"/>
-                                  <w:textDirection w:val="btLr"/>
-                                  <w:rPr>
-                                    <w:b/>
-                                  </w:rPr>
-                                </w:pPr>
                               </w:p>
                             </w:txbxContent>
                           </wps:txbx>
@@ -11100,24 +11507,7 @@
                                   <w:textDirection w:val="btLr"/>
                                   <w:rPr>
                                     <w:b/>
-                                  </w:rPr>
-                                </w:pPr>
-                                <w:r>
-                                  <w:rPr>
-                                    <w:b/>
-                                    <w:color w:val="000000"/>
-                                    <w:sz w:val="18"/>
-                                  </w:rPr>
-                                  <w:t>TITLE</w:t>
-                                </w:r>
-                              </w:p>
-                              <w:p>
-                                <w:pPr>
-                                  <w:spacing w:line="258" w:lineRule="auto"/>
-                                  <w:jc w:val="center"/>
-                                  <w:textDirection w:val="btLr"/>
-                                  <w:rPr>
-                                    <w:b/>
+                                    <w:lang w:val="en-US"/>
                                   </w:rPr>
                                 </w:pPr>
                               </w:p>
@@ -11208,16 +11598,9 @@
                             <w:textDirection w:val="btLr"/>
                             <w:rPr>
                               <w:b/>
+                              <w:lang w:val="en-US"/>
                             </w:rPr>
                           </w:pPr>
-                          <w:r>
-                            <w:rPr>
-                              <w:b/>
-                              <w:color w:val="000000"/>
-                              <w:sz w:val="18"/>
-                            </w:rPr>
-                            <w:t>TITLE</w:t>
-                          </w:r>
                         </w:p>
                       </w:txbxContent>
                     </v:textbox>
@@ -11233,6 +11616,7 @@
                             <w:textDirection w:val="btLr"/>
                             <w:rPr>
                               <w:b/>
+                              <w:lang w:val="en-US"/>
                             </w:rPr>
                           </w:pPr>
                           <w:r>
@@ -11240,19 +11624,10 @@
                               <w:b/>
                               <w:color w:val="000000"/>
                               <w:sz w:val="18"/>
+                              <w:lang w:val="en-US"/>
                             </w:rPr>
-                            <w:t>TITLE</w:t>
+                            <w:t>Man vanzari</w:t>
                           </w:r>
-                        </w:p>
-                        <w:p>
-                          <w:pPr>
-                            <w:spacing w:line="258" w:lineRule="auto"/>
-                            <w:jc w:val="center"/>
-                            <w:textDirection w:val="btLr"/>
-                            <w:rPr>
-                              <w:b/>
-                            </w:rPr>
-                          </w:pPr>
                         </w:p>
                       </w:txbxContent>
                     </v:textbox>
@@ -11268,6 +11643,7 @@
                             <w:textDirection w:val="btLr"/>
                             <w:rPr>
                               <w:b/>
+                              <w:lang w:val="en-US"/>
                             </w:rPr>
                           </w:pPr>
                           <w:r>
@@ -11275,19 +11651,10 @@
                               <w:b/>
                               <w:color w:val="000000"/>
                               <w:sz w:val="18"/>
+                              <w:lang w:val="en-US"/>
                             </w:rPr>
-                            <w:t>TITLE</w:t>
+                            <w:t>Man finante</w:t>
                           </w:r>
-                        </w:p>
-                        <w:p>
-                          <w:pPr>
-                            <w:spacing w:line="258" w:lineRule="auto"/>
-                            <w:jc w:val="center"/>
-                            <w:textDirection w:val="btLr"/>
-                            <w:rPr>
-                              <w:b/>
-                            </w:rPr>
-                          </w:pPr>
                         </w:p>
                       </w:txbxContent>
                     </v:textbox>
@@ -11381,7 +11748,7 @@
                               <w:color w:val="000000"/>
                               <w:sz w:val="18"/>
                             </w:rPr>
-                            <w:t>TITLE</w:t>
+                            <w:t>consultanti</w:t>
                           </w:r>
                         </w:p>
                         <w:p>
@@ -11408,6 +11775,7 @@
                             <w:textDirection w:val="btLr"/>
                             <w:rPr>
                               <w:b/>
+                              <w:lang w:val="en-US"/>
                             </w:rPr>
                           </w:pPr>
                           <w:r>
@@ -11415,19 +11783,10 @@
                               <w:b/>
                               <w:color w:val="000000"/>
                               <w:sz w:val="18"/>
+                              <w:lang w:val="en-US"/>
                             </w:rPr>
-                            <w:t>TITLE</w:t>
+                            <w:t>Designeri/marketing</w:t>
                           </w:r>
-                        </w:p>
-                        <w:p>
-                          <w:pPr>
-                            <w:spacing w:line="258" w:lineRule="auto"/>
-                            <w:jc w:val="center"/>
-                            <w:textDirection w:val="btLr"/>
-                            <w:rPr>
-                              <w:b/>
-                            </w:rPr>
-                          </w:pPr>
                         </w:p>
                       </w:txbxContent>
                     </v:textbox>
@@ -11443,6 +11802,7 @@
                             <w:textDirection w:val="btLr"/>
                             <w:rPr>
                               <w:b/>
+                              <w:lang w:val="en-US"/>
                             </w:rPr>
                           </w:pPr>
                           <w:r>
@@ -11450,19 +11810,10 @@
                               <w:b/>
                               <w:color w:val="000000"/>
                               <w:sz w:val="18"/>
+                              <w:lang w:val="en-US"/>
                             </w:rPr>
-                            <w:t>TITLE</w:t>
+                            <w:t>furnizori</w:t>
                           </w:r>
-                        </w:p>
-                        <w:p>
-                          <w:pPr>
-                            <w:spacing w:line="258" w:lineRule="auto"/>
-                            <w:jc w:val="center"/>
-                            <w:textDirection w:val="btLr"/>
-                            <w:rPr>
-                              <w:b/>
-                            </w:rPr>
-                          </w:pPr>
                         </w:p>
                       </w:txbxContent>
                     </v:textbox>
@@ -11513,24 +11864,7 @@
                             <w:textDirection w:val="btLr"/>
                             <w:rPr>
                               <w:b/>
-                            </w:rPr>
-                          </w:pPr>
-                          <w:r>
-                            <w:rPr>
-                              <w:b/>
-                              <w:color w:val="000000"/>
-                              <w:sz w:val="18"/>
-                            </w:rPr>
-                            <w:t>TITLE</w:t>
-                          </w:r>
-                        </w:p>
-                        <w:p>
-                          <w:pPr>
-                            <w:spacing w:line="258" w:lineRule="auto"/>
-                            <w:jc w:val="center"/>
-                            <w:textDirection w:val="btLr"/>
-                            <w:rPr>
-                              <w:b/>
+                              <w:lang w:val="en-US"/>
                             </w:rPr>
                           </w:pPr>
                         </w:p>
@@ -12435,11 +12769,39 @@
                 <w:rFonts w:ascii="Times New Roman" w:eastAsia="Times New Roman" w:hAnsi="Times New Roman" w:cs="Times New Roman"/>
               </w:rPr>
             </w:pPr>
+            <w:r>
+              <w:rPr>
+                <w:rFonts w:ascii="Times New Roman" w:eastAsia="Times New Roman" w:hAnsi="Times New Roman" w:cs="Times New Roman"/>
+              </w:rPr>
+              <w:t>Procurarea ingredientelor</w:t>
+            </w:r>
           </w:p>
         </w:tc>
         <w:tc>
           <w:tcPr>
             <w:tcW w:w="4190" w:type="dxa"/>
+            <w:shd w:val="clear" w:color="auto" w:fill="auto"/>
+            <w:tcMar>
+              <w:top w:w="100" w:type="dxa"/>
+              <w:left w:w="100" w:type="dxa"/>
+              <w:bottom w:w="100" w:type="dxa"/>
+              <w:right w:w="100" w:type="dxa"/>
+            </w:tcMar>
+          </w:tcPr>
+          <w:p>
+            <w:r>
+              <w:t>Cumpararea ingredientelor prime de la furnizori</w:t>
+            </w:r>
+          </w:p>
+        </w:tc>
+      </w:tr>
+      <w:tr>
+        <w:trPr>
+          <w:jc w:val="center"/>
+        </w:trPr>
+        <w:tc>
+          <w:tcPr>
+            <w:tcW w:w="664" w:type="dxa"/>
             <w:shd w:val="clear" w:color="auto" w:fill="auto"/>
             <w:tcMar>
               <w:top w:w="100" w:type="dxa"/>
@@ -12458,23 +12820,22 @@
                 <w:right w:val="nil"/>
                 <w:between w:val="nil"/>
               </w:pBdr>
-              <w:rPr>
-                <w:rFonts w:ascii="Times New Roman" w:eastAsia="Times New Roman" w:hAnsi="Times New Roman" w:cs="Times New Roman"/>
-                <w:b/>
-                <w:sz w:val="28"/>
-                <w:szCs w:val="28"/>
-              </w:rPr>
-            </w:pPr>
-          </w:p>
-        </w:tc>
-      </w:tr>
-      <w:tr>
-        <w:trPr>
-          <w:jc w:val="center"/>
-        </w:trPr>
-        <w:tc>
-          <w:tcPr>
-            <w:tcW w:w="664" w:type="dxa"/>
+              <w:jc w:val="center"/>
+              <w:rPr>
+                <w:rFonts w:ascii="Times New Roman" w:eastAsia="Times New Roman" w:hAnsi="Times New Roman" w:cs="Times New Roman"/>
+              </w:rPr>
+            </w:pPr>
+            <w:r>
+              <w:rPr>
+                <w:rFonts w:ascii="Times New Roman" w:eastAsia="Times New Roman" w:hAnsi="Times New Roman" w:cs="Times New Roman"/>
+              </w:rPr>
+              <w:t>2</w:t>
+            </w:r>
+          </w:p>
+        </w:tc>
+        <w:tc>
+          <w:tcPr>
+            <w:tcW w:w="3942" w:type="dxa"/>
             <w:shd w:val="clear" w:color="auto" w:fill="auto"/>
             <w:tcMar>
               <w:top w:w="100" w:type="dxa"/>
@@ -12493,22 +12854,43 @@
                 <w:right w:val="nil"/>
                 <w:between w:val="nil"/>
               </w:pBdr>
-              <w:jc w:val="center"/>
-              <w:rPr>
-                <w:rFonts w:ascii="Times New Roman" w:eastAsia="Times New Roman" w:hAnsi="Times New Roman" w:cs="Times New Roman"/>
-              </w:rPr>
-            </w:pPr>
-            <w:r>
-              <w:rPr>
-                <w:rFonts w:ascii="Times New Roman" w:eastAsia="Times New Roman" w:hAnsi="Times New Roman" w:cs="Times New Roman"/>
-              </w:rPr>
-              <w:t>2</w:t>
-            </w:r>
-          </w:p>
-        </w:tc>
-        <w:tc>
-          <w:tcPr>
-            <w:tcW w:w="3942" w:type="dxa"/>
+              <w:rPr>
+                <w:rFonts w:ascii="Times New Roman" w:eastAsia="Times New Roman" w:hAnsi="Times New Roman" w:cs="Times New Roman"/>
+              </w:rPr>
+            </w:pPr>
+            <w:r>
+              <w:rPr>
+                <w:rFonts w:ascii="Times New Roman" w:eastAsia="Times New Roman" w:hAnsi="Times New Roman" w:cs="Times New Roman"/>
+              </w:rPr>
+              <w:t>Producerea mancarii</w:t>
+            </w:r>
+          </w:p>
+        </w:tc>
+        <w:tc>
+          <w:tcPr>
+            <w:tcW w:w="4190" w:type="dxa"/>
+            <w:shd w:val="clear" w:color="auto" w:fill="auto"/>
+            <w:tcMar>
+              <w:top w:w="100" w:type="dxa"/>
+              <w:left w:w="100" w:type="dxa"/>
+              <w:bottom w:w="100" w:type="dxa"/>
+              <w:right w:w="100" w:type="dxa"/>
+            </w:tcMar>
+          </w:tcPr>
+          <w:p>
+            <w:r>
+              <w:t>Pregatirea elementelor esentiale si prepararea felului de mancare</w:t>
+            </w:r>
+          </w:p>
+        </w:tc>
+      </w:tr>
+      <w:tr>
+        <w:trPr>
+          <w:jc w:val="center"/>
+        </w:trPr>
+        <w:tc>
+          <w:tcPr>
+            <w:tcW w:w="664" w:type="dxa"/>
             <w:shd w:val="clear" w:color="auto" w:fill="auto"/>
             <w:tcMar>
               <w:top w:w="100" w:type="dxa"/>
@@ -12527,15 +12909,22 @@
                 <w:right w:val="nil"/>
                 <w:between w:val="nil"/>
               </w:pBdr>
-              <w:rPr>
-                <w:rFonts w:ascii="Times New Roman" w:eastAsia="Times New Roman" w:hAnsi="Times New Roman" w:cs="Times New Roman"/>
-              </w:rPr>
-            </w:pPr>
-          </w:p>
-        </w:tc>
-        <w:tc>
-          <w:tcPr>
-            <w:tcW w:w="4190" w:type="dxa"/>
+              <w:jc w:val="center"/>
+              <w:rPr>
+                <w:rFonts w:ascii="Times New Roman" w:eastAsia="Times New Roman" w:hAnsi="Times New Roman" w:cs="Times New Roman"/>
+              </w:rPr>
+            </w:pPr>
+            <w:r>
+              <w:rPr>
+                <w:rFonts w:ascii="Times New Roman" w:eastAsia="Times New Roman" w:hAnsi="Times New Roman" w:cs="Times New Roman"/>
+              </w:rPr>
+              <w:t>3</w:t>
+            </w:r>
+          </w:p>
+        </w:tc>
+        <w:tc>
+          <w:tcPr>
+            <w:tcW w:w="3942" w:type="dxa"/>
             <w:shd w:val="clear" w:color="auto" w:fill="auto"/>
             <w:tcMar>
               <w:top w:w="100" w:type="dxa"/>
@@ -12545,22 +12934,26 @@
             </w:tcMar>
           </w:tcPr>
           <w:p>
-            <w:pPr>
-              <w:widowControl w:val="0"/>
-              <w:pBdr>
-                <w:top w:val="nil"/>
-                <w:left w:val="nil"/>
-                <w:bottom w:val="nil"/>
-                <w:right w:val="nil"/>
-                <w:between w:val="nil"/>
-              </w:pBdr>
-              <w:rPr>
-                <w:rFonts w:ascii="Times New Roman" w:eastAsia="Times New Roman" w:hAnsi="Times New Roman" w:cs="Times New Roman"/>
-                <w:b/>
-                <w:sz w:val="28"/>
-                <w:szCs w:val="28"/>
-              </w:rPr>
-            </w:pPr>
+            <w:r>
+              <w:t>Taierea pizzei si ambalarea mancarii</w:t>
+            </w:r>
+          </w:p>
+        </w:tc>
+        <w:tc>
+          <w:tcPr>
+            <w:tcW w:w="4190" w:type="dxa"/>
+            <w:shd w:val="clear" w:color="auto" w:fill="auto"/>
+            <w:tcMar>
+              <w:top w:w="100" w:type="dxa"/>
+              <w:left w:w="100" w:type="dxa"/>
+              <w:bottom w:w="100" w:type="dxa"/>
+              <w:right w:w="100" w:type="dxa"/>
+            </w:tcMar>
+          </w:tcPr>
+          <w:p>
+            <w:r>
+              <w:t>Pizza este taiata in felii si asezata in cutiile de carton iar pastele puse in caserole</w:t>
+            </w:r>
           </w:p>
         </w:tc>
       </w:tr>
@@ -12580,25 +12973,8 @@
             </w:tcMar>
           </w:tcPr>
           <w:p>
-            <w:pPr>
-              <w:widowControl w:val="0"/>
-              <w:pBdr>
-                <w:top w:val="nil"/>
-                <w:left w:val="nil"/>
-                <w:bottom w:val="nil"/>
-                <w:right w:val="nil"/>
-                <w:between w:val="nil"/>
-              </w:pBdr>
-              <w:jc w:val="center"/>
-              <w:rPr>
-                <w:rFonts w:ascii="Times New Roman" w:eastAsia="Times New Roman" w:hAnsi="Times New Roman" w:cs="Times New Roman"/>
-              </w:rPr>
-            </w:pPr>
-            <w:r>
-              <w:rPr>
-                <w:rFonts w:ascii="Times New Roman" w:eastAsia="Times New Roman" w:hAnsi="Times New Roman" w:cs="Times New Roman"/>
-              </w:rPr>
-              <w:t>3</w:t>
+            <w:r>
+              <w:t>4</w:t>
             </w:r>
           </w:p>
         </w:tc>
@@ -12614,22 +12990,9 @@
             </w:tcMar>
           </w:tcPr>
           <w:p>
-            <w:pPr>
-              <w:widowControl w:val="0"/>
-              <w:pBdr>
-                <w:top w:val="nil"/>
-                <w:left w:val="nil"/>
-                <w:bottom w:val="nil"/>
-                <w:right w:val="nil"/>
-                <w:between w:val="nil"/>
-              </w:pBdr>
-              <w:rPr>
-                <w:rFonts w:ascii="Times New Roman" w:eastAsia="Times New Roman" w:hAnsi="Times New Roman" w:cs="Times New Roman"/>
-                <w:b/>
-                <w:sz w:val="28"/>
-                <w:szCs w:val="28"/>
-              </w:rPr>
-            </w:pPr>
+            <w:r>
+              <w:t>Servirea clientilor</w:t>
+            </w:r>
           </w:p>
         </w:tc>
         <w:tc>
@@ -12644,22 +13007,9 @@
             </w:tcMar>
           </w:tcPr>
           <w:p>
-            <w:pPr>
-              <w:widowControl w:val="0"/>
-              <w:pBdr>
-                <w:top w:val="nil"/>
-                <w:left w:val="nil"/>
-                <w:bottom w:val="nil"/>
-                <w:right w:val="nil"/>
-                <w:between w:val="nil"/>
-              </w:pBdr>
-              <w:rPr>
-                <w:rFonts w:ascii="Times New Roman" w:eastAsia="Times New Roman" w:hAnsi="Times New Roman" w:cs="Times New Roman"/>
-                <w:b/>
-                <w:sz w:val="28"/>
-                <w:szCs w:val="28"/>
-              </w:rPr>
-            </w:pPr>
+            <w:r>
+              <w:t>Mancarea este vandura la tejghea catre clienti</w:t>
+            </w:r>
           </w:p>
         </w:tc>
       </w:tr>
@@ -12679,31 +13029,8 @@
             </w:tcMar>
           </w:tcPr>
           <w:p>
-            <w:pPr>
-              <w:widowControl w:val="0"/>
-              <w:pBdr>
-                <w:top w:val="nil"/>
-                <w:left w:val="nil"/>
-                <w:bottom w:val="nil"/>
-                <w:right w:val="nil"/>
-                <w:between w:val="nil"/>
-              </w:pBdr>
-              <w:jc w:val="center"/>
-              <w:rPr>
-                <w:rFonts w:ascii="Times New Roman" w:eastAsia="Times New Roman" w:hAnsi="Times New Roman" w:cs="Times New Roman"/>
-                <w:b/>
-                <w:sz w:val="28"/>
-                <w:szCs w:val="28"/>
-              </w:rPr>
-            </w:pPr>
-            <w:r>
-              <w:rPr>
-                <w:rFonts w:ascii="Times New Roman" w:eastAsia="Times New Roman" w:hAnsi="Times New Roman" w:cs="Times New Roman"/>
-                <w:b/>
-                <w:sz w:val="28"/>
-                <w:szCs w:val="28"/>
-              </w:rPr>
-              <w:t>...</w:t>
+            <w:r>
+              <w:t>5</w:t>
             </w:r>
           </w:p>
         </w:tc>
@@ -12719,22 +13046,9 @@
             </w:tcMar>
           </w:tcPr>
           <w:p>
-            <w:pPr>
-              <w:widowControl w:val="0"/>
-              <w:pBdr>
-                <w:top w:val="nil"/>
-                <w:left w:val="nil"/>
-                <w:bottom w:val="nil"/>
-                <w:right w:val="nil"/>
-                <w:between w:val="nil"/>
-              </w:pBdr>
-              <w:rPr>
-                <w:rFonts w:ascii="Times New Roman" w:eastAsia="Times New Roman" w:hAnsi="Times New Roman" w:cs="Times New Roman"/>
-                <w:b/>
-                <w:sz w:val="28"/>
-                <w:szCs w:val="28"/>
-              </w:rPr>
-            </w:pPr>
+            <w:r>
+              <w:t>Intretinerea rulotei si a echipamentelor</w:t>
+            </w:r>
           </w:p>
         </w:tc>
         <w:tc>
@@ -12749,22 +13063,9 @@
             </w:tcMar>
           </w:tcPr>
           <w:p>
-            <w:pPr>
-              <w:widowControl w:val="0"/>
-              <w:pBdr>
-                <w:top w:val="nil"/>
-                <w:left w:val="nil"/>
-                <w:bottom w:val="nil"/>
-                <w:right w:val="nil"/>
-                <w:between w:val="nil"/>
-              </w:pBdr>
-              <w:rPr>
-                <w:rFonts w:ascii="Times New Roman" w:eastAsia="Times New Roman" w:hAnsi="Times New Roman" w:cs="Times New Roman"/>
-                <w:b/>
-                <w:sz w:val="28"/>
-                <w:szCs w:val="28"/>
-              </w:rPr>
-            </w:pPr>
+            <w:r>
+              <w:t>Se efectuează întreținerea și reparațiile necesare pentru a asigura funcționarea eficientă a rulotei și a echipamentelor.</w:t>
+            </w:r>
           </w:p>
         </w:tc>
       </w:tr>
@@ -13055,6 +13356,13 @@
                 <w:b/>
               </w:rPr>
             </w:pPr>
+            <w:r>
+              <w:rPr>
+                <w:rFonts w:ascii="Times New Roman" w:eastAsia="Times New Roman" w:hAnsi="Times New Roman" w:cs="Times New Roman"/>
+                <w:b/>
+              </w:rPr>
+              <w:t xml:space="preserve">Rulota </w:t>
+            </w:r>
           </w:p>
         </w:tc>
         <w:tc>
@@ -13075,6 +13383,13 @@
                 <w:b/>
               </w:rPr>
             </w:pPr>
+            <w:r>
+              <w:rPr>
+                <w:rFonts w:ascii="Times New Roman" w:eastAsia="Times New Roman" w:hAnsi="Times New Roman" w:cs="Times New Roman"/>
+                <w:b/>
+              </w:rPr>
+              <w:t>1</w:t>
+            </w:r>
           </w:p>
         </w:tc>
         <w:tc>
@@ -13095,6 +13410,13 @@
                 <w:b/>
               </w:rPr>
             </w:pPr>
+            <w:r>
+              <w:rPr>
+                <w:rFonts w:ascii="Times New Roman" w:eastAsia="Times New Roman" w:hAnsi="Times New Roman" w:cs="Times New Roman"/>
+                <w:b/>
+              </w:rPr>
+              <w:t>50.000</w:t>
+            </w:r>
           </w:p>
         </w:tc>
       </w:tr>
@@ -13145,6 +13467,13 @@
                 <w:b/>
               </w:rPr>
             </w:pPr>
+            <w:r>
+              <w:rPr>
+                <w:rFonts w:ascii="Times New Roman" w:eastAsia="Times New Roman" w:hAnsi="Times New Roman" w:cs="Times New Roman"/>
+                <w:b/>
+              </w:rPr>
+              <w:t>Cuptor</w:t>
+            </w:r>
           </w:p>
         </w:tc>
         <w:tc>
@@ -13165,6 +13494,13 @@
                 <w:b/>
               </w:rPr>
             </w:pPr>
+            <w:r>
+              <w:rPr>
+                <w:rFonts w:ascii="Times New Roman" w:eastAsia="Times New Roman" w:hAnsi="Times New Roman" w:cs="Times New Roman"/>
+                <w:b/>
+              </w:rPr>
+              <w:t>1</w:t>
+            </w:r>
           </w:p>
         </w:tc>
         <w:tc>
@@ -13185,6 +13521,13 @@
                 <w:b/>
               </w:rPr>
             </w:pPr>
+            <w:r>
+              <w:rPr>
+                <w:rFonts w:ascii="Times New Roman" w:eastAsia="Times New Roman" w:hAnsi="Times New Roman" w:cs="Times New Roman"/>
+                <w:b/>
+              </w:rPr>
+              <w:t>12.000</w:t>
+            </w:r>
           </w:p>
         </w:tc>
       </w:tr>
@@ -13235,6 +13578,13 @@
                 <w:b/>
               </w:rPr>
             </w:pPr>
+            <w:r>
+              <w:rPr>
+                <w:rFonts w:ascii="Times New Roman" w:eastAsia="Times New Roman" w:hAnsi="Times New Roman" w:cs="Times New Roman"/>
+                <w:b/>
+              </w:rPr>
+              <w:t>Plita cu gaz</w:t>
+            </w:r>
           </w:p>
         </w:tc>
         <w:tc>
@@ -13255,6 +13605,13 @@
                 <w:b/>
               </w:rPr>
             </w:pPr>
+            <w:r>
+              <w:rPr>
+                <w:rFonts w:ascii="Times New Roman" w:eastAsia="Times New Roman" w:hAnsi="Times New Roman" w:cs="Times New Roman"/>
+                <w:b/>
+              </w:rPr>
+              <w:t>1</w:t>
+            </w:r>
           </w:p>
         </w:tc>
         <w:tc>
@@ -13275,6 +13632,13 @@
                 <w:b/>
               </w:rPr>
             </w:pPr>
+            <w:r>
+              <w:rPr>
+                <w:rFonts w:ascii="Times New Roman" w:eastAsia="Times New Roman" w:hAnsi="Times New Roman" w:cs="Times New Roman"/>
+                <w:b/>
+              </w:rPr>
+              <w:t>2.000</w:t>
+            </w:r>
           </w:p>
         </w:tc>
       </w:tr>
@@ -13327,6 +13691,13 @@
                 <w:b/>
               </w:rPr>
             </w:pPr>
+            <w:r>
+              <w:rPr>
+                <w:rFonts w:ascii="Times New Roman" w:eastAsia="Times New Roman" w:hAnsi="Times New Roman" w:cs="Times New Roman"/>
+                <w:b/>
+              </w:rPr>
+              <w:t>Frigider</w:t>
+            </w:r>
           </w:p>
         </w:tc>
         <w:tc>
@@ -13347,6 +13718,13 @@
                 <w:b/>
               </w:rPr>
             </w:pPr>
+            <w:r>
+              <w:rPr>
+                <w:rFonts w:ascii="Times New Roman" w:eastAsia="Times New Roman" w:hAnsi="Times New Roman" w:cs="Times New Roman"/>
+                <w:b/>
+              </w:rPr>
+              <w:t>1</w:t>
+            </w:r>
           </w:p>
         </w:tc>
         <w:tc>
@@ -13367,6 +13745,1623 @@
                 <w:b/>
               </w:rPr>
             </w:pPr>
+            <w:r>
+              <w:rPr>
+                <w:rFonts w:ascii="Times New Roman" w:eastAsia="Times New Roman" w:hAnsi="Times New Roman" w:cs="Times New Roman"/>
+                <w:b/>
+              </w:rPr>
+              <w:t>2.500</w:t>
+            </w:r>
+          </w:p>
+        </w:tc>
+      </w:tr>
+      <w:tr>
+        <w:trPr>
+          <w:jc w:val="center"/>
+        </w:trPr>
+        <w:tc>
+          <w:tcPr>
+            <w:tcW w:w="710" w:type="dxa"/>
+          </w:tcPr>
+          <w:p>
+            <w:pPr>
+              <w:tabs>
+                <w:tab w:val="left" w:pos="0"/>
+                <w:tab w:val="left" w:pos="284"/>
+              </w:tabs>
+              <w:spacing w:line="276" w:lineRule="auto"/>
+              <w:ind w:left="720" w:hanging="720"/>
+              <w:jc w:val="center"/>
+              <w:rPr>
+                <w:rFonts w:ascii="Times New Roman" w:eastAsia="Times New Roman" w:hAnsi="Times New Roman" w:cs="Times New Roman"/>
+                <w:b/>
+              </w:rPr>
+            </w:pPr>
+          </w:p>
+        </w:tc>
+        <w:tc>
+          <w:tcPr>
+            <w:tcW w:w="4824" w:type="dxa"/>
+          </w:tcPr>
+          <w:p>
+            <w:pPr>
+              <w:tabs>
+                <w:tab w:val="left" w:pos="0"/>
+                <w:tab w:val="left" w:pos="284"/>
+              </w:tabs>
+              <w:spacing w:line="276" w:lineRule="auto"/>
+              <w:ind w:left="1080" w:hanging="720"/>
+              <w:jc w:val="both"/>
+              <w:rPr>
+                <w:rFonts w:ascii="Times New Roman" w:eastAsia="Times New Roman" w:hAnsi="Times New Roman" w:cs="Times New Roman"/>
+                <w:b/>
+              </w:rPr>
+            </w:pPr>
+            <w:r>
+              <w:rPr>
+                <w:rFonts w:ascii="Times New Roman" w:eastAsia="Times New Roman" w:hAnsi="Times New Roman" w:cs="Times New Roman"/>
+                <w:b/>
+              </w:rPr>
+              <w:t>Congelator</w:t>
+            </w:r>
+          </w:p>
+        </w:tc>
+        <w:tc>
+          <w:tcPr>
+            <w:tcW w:w="1559" w:type="dxa"/>
+          </w:tcPr>
+          <w:p>
+            <w:pPr>
+              <w:tabs>
+                <w:tab w:val="left" w:pos="0"/>
+                <w:tab w:val="left" w:pos="284"/>
+              </w:tabs>
+              <w:spacing w:line="276" w:lineRule="auto"/>
+              <w:ind w:left="1080" w:hanging="720"/>
+              <w:jc w:val="both"/>
+              <w:rPr>
+                <w:rFonts w:ascii="Times New Roman" w:eastAsia="Times New Roman" w:hAnsi="Times New Roman" w:cs="Times New Roman"/>
+                <w:b/>
+              </w:rPr>
+            </w:pPr>
+            <w:r>
+              <w:rPr>
+                <w:rFonts w:ascii="Times New Roman" w:eastAsia="Times New Roman" w:hAnsi="Times New Roman" w:cs="Times New Roman"/>
+                <w:b/>
+              </w:rPr>
+              <w:t>1</w:t>
+            </w:r>
+          </w:p>
+        </w:tc>
+        <w:tc>
+          <w:tcPr>
+            <w:tcW w:w="1559" w:type="dxa"/>
+          </w:tcPr>
+          <w:p>
+            <w:pPr>
+              <w:tabs>
+                <w:tab w:val="left" w:pos="0"/>
+                <w:tab w:val="left" w:pos="284"/>
+              </w:tabs>
+              <w:spacing w:line="276" w:lineRule="auto"/>
+              <w:ind w:left="1080" w:hanging="720"/>
+              <w:jc w:val="both"/>
+              <w:rPr>
+                <w:rFonts w:ascii="Times New Roman" w:eastAsia="Times New Roman" w:hAnsi="Times New Roman" w:cs="Times New Roman"/>
+                <w:b/>
+              </w:rPr>
+            </w:pPr>
+            <w:r>
+              <w:rPr>
+                <w:rFonts w:ascii="Times New Roman" w:eastAsia="Times New Roman" w:hAnsi="Times New Roman" w:cs="Times New Roman"/>
+                <w:b/>
+              </w:rPr>
+              <w:t>2.500</w:t>
+            </w:r>
+          </w:p>
+        </w:tc>
+      </w:tr>
+      <w:tr>
+        <w:trPr>
+          <w:jc w:val="center"/>
+        </w:trPr>
+        <w:tc>
+          <w:tcPr>
+            <w:tcW w:w="710" w:type="dxa"/>
+          </w:tcPr>
+          <w:p>
+            <w:pPr>
+              <w:tabs>
+                <w:tab w:val="left" w:pos="0"/>
+                <w:tab w:val="left" w:pos="284"/>
+              </w:tabs>
+              <w:spacing w:line="276" w:lineRule="auto"/>
+              <w:ind w:left="720" w:hanging="720"/>
+              <w:jc w:val="center"/>
+              <w:rPr>
+                <w:rFonts w:ascii="Times New Roman" w:eastAsia="Times New Roman" w:hAnsi="Times New Roman" w:cs="Times New Roman"/>
+                <w:b/>
+              </w:rPr>
+            </w:pPr>
+          </w:p>
+        </w:tc>
+        <w:tc>
+          <w:tcPr>
+            <w:tcW w:w="4824" w:type="dxa"/>
+          </w:tcPr>
+          <w:p>
+            <w:pPr>
+              <w:tabs>
+                <w:tab w:val="left" w:pos="0"/>
+                <w:tab w:val="left" w:pos="284"/>
+              </w:tabs>
+              <w:spacing w:line="276" w:lineRule="auto"/>
+              <w:ind w:left="1080" w:hanging="720"/>
+              <w:jc w:val="both"/>
+              <w:rPr>
+                <w:rFonts w:ascii="Times New Roman" w:eastAsia="Times New Roman" w:hAnsi="Times New Roman" w:cs="Times New Roman"/>
+                <w:b/>
+              </w:rPr>
+            </w:pPr>
+            <w:r>
+              <w:rPr>
+                <w:rFonts w:ascii="Times New Roman" w:eastAsia="Times New Roman" w:hAnsi="Times New Roman" w:cs="Times New Roman"/>
+                <w:b/>
+              </w:rPr>
+              <w:t>Masa de lucru</w:t>
+            </w:r>
+          </w:p>
+        </w:tc>
+        <w:tc>
+          <w:tcPr>
+            <w:tcW w:w="1559" w:type="dxa"/>
+          </w:tcPr>
+          <w:p>
+            <w:pPr>
+              <w:tabs>
+                <w:tab w:val="left" w:pos="0"/>
+                <w:tab w:val="left" w:pos="284"/>
+              </w:tabs>
+              <w:spacing w:line="276" w:lineRule="auto"/>
+              <w:ind w:left="1080" w:hanging="720"/>
+              <w:jc w:val="both"/>
+              <w:rPr>
+                <w:rFonts w:ascii="Times New Roman" w:eastAsia="Times New Roman" w:hAnsi="Times New Roman" w:cs="Times New Roman"/>
+                <w:b/>
+              </w:rPr>
+            </w:pPr>
+            <w:r>
+              <w:rPr>
+                <w:rFonts w:ascii="Times New Roman" w:eastAsia="Times New Roman" w:hAnsi="Times New Roman" w:cs="Times New Roman"/>
+                <w:b/>
+              </w:rPr>
+              <w:t>1</w:t>
+            </w:r>
+          </w:p>
+        </w:tc>
+        <w:tc>
+          <w:tcPr>
+            <w:tcW w:w="1559" w:type="dxa"/>
+          </w:tcPr>
+          <w:p>
+            <w:pPr>
+              <w:tabs>
+                <w:tab w:val="left" w:pos="0"/>
+                <w:tab w:val="left" w:pos="284"/>
+              </w:tabs>
+              <w:spacing w:line="276" w:lineRule="auto"/>
+              <w:ind w:left="1080" w:hanging="720"/>
+              <w:jc w:val="both"/>
+              <w:rPr>
+                <w:rFonts w:ascii="Times New Roman" w:eastAsia="Times New Roman" w:hAnsi="Times New Roman" w:cs="Times New Roman"/>
+                <w:b/>
+              </w:rPr>
+            </w:pPr>
+            <w:r>
+              <w:rPr>
+                <w:rFonts w:ascii="Times New Roman" w:eastAsia="Times New Roman" w:hAnsi="Times New Roman" w:cs="Times New Roman"/>
+                <w:b/>
+              </w:rPr>
+              <w:t>800</w:t>
+            </w:r>
+          </w:p>
+        </w:tc>
+      </w:tr>
+      <w:tr>
+        <w:trPr>
+          <w:jc w:val="center"/>
+        </w:trPr>
+        <w:tc>
+          <w:tcPr>
+            <w:tcW w:w="710" w:type="dxa"/>
+          </w:tcPr>
+          <w:p>
+            <w:pPr>
+              <w:tabs>
+                <w:tab w:val="left" w:pos="0"/>
+                <w:tab w:val="left" w:pos="284"/>
+              </w:tabs>
+              <w:spacing w:line="276" w:lineRule="auto"/>
+              <w:ind w:left="720" w:hanging="720"/>
+              <w:jc w:val="center"/>
+              <w:rPr>
+                <w:rFonts w:ascii="Times New Roman" w:eastAsia="Times New Roman" w:hAnsi="Times New Roman" w:cs="Times New Roman"/>
+                <w:b/>
+              </w:rPr>
+            </w:pPr>
+          </w:p>
+        </w:tc>
+        <w:tc>
+          <w:tcPr>
+            <w:tcW w:w="4824" w:type="dxa"/>
+          </w:tcPr>
+          <w:p>
+            <w:pPr>
+              <w:tabs>
+                <w:tab w:val="left" w:pos="0"/>
+                <w:tab w:val="left" w:pos="284"/>
+              </w:tabs>
+              <w:spacing w:line="276" w:lineRule="auto"/>
+              <w:ind w:left="1080" w:hanging="720"/>
+              <w:jc w:val="both"/>
+              <w:rPr>
+                <w:rFonts w:ascii="Times New Roman" w:eastAsia="Times New Roman" w:hAnsi="Times New Roman" w:cs="Times New Roman"/>
+                <w:b/>
+              </w:rPr>
+            </w:pPr>
+            <w:r>
+              <w:rPr>
+                <w:rFonts w:ascii="Times New Roman" w:eastAsia="Times New Roman" w:hAnsi="Times New Roman" w:cs="Times New Roman"/>
+                <w:b/>
+              </w:rPr>
+              <w:t>Set de ustensile</w:t>
+            </w:r>
+          </w:p>
+        </w:tc>
+        <w:tc>
+          <w:tcPr>
+            <w:tcW w:w="1559" w:type="dxa"/>
+          </w:tcPr>
+          <w:p>
+            <w:pPr>
+              <w:tabs>
+                <w:tab w:val="left" w:pos="0"/>
+                <w:tab w:val="left" w:pos="284"/>
+              </w:tabs>
+              <w:spacing w:line="276" w:lineRule="auto"/>
+              <w:ind w:left="1080" w:hanging="720"/>
+              <w:jc w:val="both"/>
+              <w:rPr>
+                <w:rFonts w:ascii="Times New Roman" w:eastAsia="Times New Roman" w:hAnsi="Times New Roman" w:cs="Times New Roman"/>
+                <w:b/>
+              </w:rPr>
+            </w:pPr>
+            <w:r>
+              <w:rPr>
+                <w:rFonts w:ascii="Times New Roman" w:eastAsia="Times New Roman" w:hAnsi="Times New Roman" w:cs="Times New Roman"/>
+                <w:b/>
+              </w:rPr>
+              <w:t>1</w:t>
+            </w:r>
+          </w:p>
+        </w:tc>
+        <w:tc>
+          <w:tcPr>
+            <w:tcW w:w="1559" w:type="dxa"/>
+          </w:tcPr>
+          <w:p>
+            <w:pPr>
+              <w:tabs>
+                <w:tab w:val="left" w:pos="0"/>
+                <w:tab w:val="left" w:pos="284"/>
+              </w:tabs>
+              <w:spacing w:line="276" w:lineRule="auto"/>
+              <w:ind w:left="1080" w:hanging="720"/>
+              <w:jc w:val="both"/>
+              <w:rPr>
+                <w:rFonts w:ascii="Times New Roman" w:eastAsia="Times New Roman" w:hAnsi="Times New Roman" w:cs="Times New Roman"/>
+                <w:b/>
+              </w:rPr>
+            </w:pPr>
+            <w:r>
+              <w:rPr>
+                <w:rFonts w:ascii="Times New Roman" w:eastAsia="Times New Roman" w:hAnsi="Times New Roman" w:cs="Times New Roman"/>
+                <w:b/>
+              </w:rPr>
+              <w:t>500</w:t>
+            </w:r>
+          </w:p>
+        </w:tc>
+      </w:tr>
+      <w:tr>
+        <w:trPr>
+          <w:jc w:val="center"/>
+        </w:trPr>
+        <w:tc>
+          <w:tcPr>
+            <w:tcW w:w="710" w:type="dxa"/>
+          </w:tcPr>
+          <w:p>
+            <w:pPr>
+              <w:tabs>
+                <w:tab w:val="left" w:pos="0"/>
+                <w:tab w:val="left" w:pos="284"/>
+              </w:tabs>
+              <w:spacing w:line="276" w:lineRule="auto"/>
+              <w:ind w:left="720" w:hanging="720"/>
+              <w:jc w:val="center"/>
+              <w:rPr>
+                <w:rFonts w:ascii="Times New Roman" w:eastAsia="Times New Roman" w:hAnsi="Times New Roman" w:cs="Times New Roman"/>
+                <w:b/>
+              </w:rPr>
+            </w:pPr>
+          </w:p>
+        </w:tc>
+        <w:tc>
+          <w:tcPr>
+            <w:tcW w:w="4824" w:type="dxa"/>
+          </w:tcPr>
+          <w:p>
+            <w:pPr>
+              <w:tabs>
+                <w:tab w:val="left" w:pos="0"/>
+                <w:tab w:val="left" w:pos="284"/>
+              </w:tabs>
+              <w:spacing w:line="276" w:lineRule="auto"/>
+              <w:ind w:left="1080" w:hanging="720"/>
+              <w:jc w:val="both"/>
+              <w:rPr>
+                <w:rFonts w:ascii="Times New Roman" w:eastAsia="Times New Roman" w:hAnsi="Times New Roman" w:cs="Times New Roman"/>
+                <w:b/>
+              </w:rPr>
+            </w:pPr>
+            <w:r>
+              <w:rPr>
+                <w:rFonts w:ascii="Times New Roman" w:eastAsia="Times New Roman" w:hAnsi="Times New Roman" w:cs="Times New Roman"/>
+                <w:b/>
+              </w:rPr>
+              <w:t xml:space="preserve">Faina </w:t>
+            </w:r>
+          </w:p>
+        </w:tc>
+        <w:tc>
+          <w:tcPr>
+            <w:tcW w:w="1559" w:type="dxa"/>
+          </w:tcPr>
+          <w:p>
+            <w:pPr>
+              <w:tabs>
+                <w:tab w:val="left" w:pos="0"/>
+                <w:tab w:val="left" w:pos="284"/>
+              </w:tabs>
+              <w:spacing w:line="276" w:lineRule="auto"/>
+              <w:ind w:left="1080" w:hanging="720"/>
+              <w:jc w:val="both"/>
+              <w:rPr>
+                <w:rFonts w:ascii="Times New Roman" w:eastAsia="Times New Roman" w:hAnsi="Times New Roman" w:cs="Times New Roman"/>
+                <w:b/>
+              </w:rPr>
+            </w:pPr>
+            <w:r>
+              <w:rPr>
+                <w:rFonts w:ascii="Times New Roman" w:eastAsia="Times New Roman" w:hAnsi="Times New Roman" w:cs="Times New Roman"/>
+                <w:b/>
+              </w:rPr>
+              <w:t>100kg</w:t>
+            </w:r>
+          </w:p>
+        </w:tc>
+        <w:tc>
+          <w:tcPr>
+            <w:tcW w:w="1559" w:type="dxa"/>
+          </w:tcPr>
+          <w:p>
+            <w:pPr>
+              <w:tabs>
+                <w:tab w:val="left" w:pos="0"/>
+                <w:tab w:val="left" w:pos="284"/>
+              </w:tabs>
+              <w:spacing w:line="276" w:lineRule="auto"/>
+              <w:ind w:left="1080" w:hanging="720"/>
+              <w:jc w:val="both"/>
+              <w:rPr>
+                <w:rFonts w:ascii="Times New Roman" w:eastAsia="Times New Roman" w:hAnsi="Times New Roman" w:cs="Times New Roman"/>
+                <w:b/>
+              </w:rPr>
+            </w:pPr>
+            <w:r>
+              <w:rPr>
+                <w:rFonts w:ascii="Times New Roman" w:eastAsia="Times New Roman" w:hAnsi="Times New Roman" w:cs="Times New Roman"/>
+                <w:b/>
+              </w:rPr>
+              <w:t>800</w:t>
+            </w:r>
+          </w:p>
+        </w:tc>
+      </w:tr>
+      <w:tr>
+        <w:trPr>
+          <w:jc w:val="center"/>
+        </w:trPr>
+        <w:tc>
+          <w:tcPr>
+            <w:tcW w:w="710" w:type="dxa"/>
+          </w:tcPr>
+          <w:p>
+            <w:pPr>
+              <w:tabs>
+                <w:tab w:val="left" w:pos="0"/>
+                <w:tab w:val="left" w:pos="284"/>
+              </w:tabs>
+              <w:spacing w:line="276" w:lineRule="auto"/>
+              <w:ind w:left="720" w:hanging="720"/>
+              <w:jc w:val="center"/>
+              <w:rPr>
+                <w:rFonts w:ascii="Times New Roman" w:eastAsia="Times New Roman" w:hAnsi="Times New Roman" w:cs="Times New Roman"/>
+                <w:b/>
+              </w:rPr>
+            </w:pPr>
+          </w:p>
+        </w:tc>
+        <w:tc>
+          <w:tcPr>
+            <w:tcW w:w="4824" w:type="dxa"/>
+          </w:tcPr>
+          <w:p>
+            <w:pPr>
+              <w:tabs>
+                <w:tab w:val="left" w:pos="0"/>
+                <w:tab w:val="left" w:pos="284"/>
+              </w:tabs>
+              <w:spacing w:line="276" w:lineRule="auto"/>
+              <w:ind w:left="1080" w:hanging="720"/>
+              <w:jc w:val="both"/>
+              <w:rPr>
+                <w:rFonts w:ascii="Times New Roman" w:eastAsia="Times New Roman" w:hAnsi="Times New Roman" w:cs="Times New Roman"/>
+                <w:b/>
+              </w:rPr>
+            </w:pPr>
+            <w:r>
+              <w:rPr>
+                <w:rFonts w:ascii="Times New Roman" w:eastAsia="Times New Roman" w:hAnsi="Times New Roman" w:cs="Times New Roman"/>
+                <w:b/>
+              </w:rPr>
+              <w:t>Sos de rosii</w:t>
+            </w:r>
+          </w:p>
+        </w:tc>
+        <w:tc>
+          <w:tcPr>
+            <w:tcW w:w="1559" w:type="dxa"/>
+          </w:tcPr>
+          <w:p>
+            <w:pPr>
+              <w:tabs>
+                <w:tab w:val="left" w:pos="0"/>
+                <w:tab w:val="left" w:pos="284"/>
+              </w:tabs>
+              <w:spacing w:line="276" w:lineRule="auto"/>
+              <w:ind w:left="1080" w:hanging="720"/>
+              <w:jc w:val="both"/>
+              <w:rPr>
+                <w:rFonts w:ascii="Times New Roman" w:eastAsia="Times New Roman" w:hAnsi="Times New Roman" w:cs="Times New Roman"/>
+                <w:b/>
+              </w:rPr>
+            </w:pPr>
+            <w:r>
+              <w:rPr>
+                <w:rFonts w:ascii="Times New Roman" w:eastAsia="Times New Roman" w:hAnsi="Times New Roman" w:cs="Times New Roman"/>
+                <w:b/>
+              </w:rPr>
+              <w:t>50l</w:t>
+            </w:r>
+          </w:p>
+        </w:tc>
+        <w:tc>
+          <w:tcPr>
+            <w:tcW w:w="1559" w:type="dxa"/>
+          </w:tcPr>
+          <w:p>
+            <w:pPr>
+              <w:tabs>
+                <w:tab w:val="left" w:pos="0"/>
+                <w:tab w:val="left" w:pos="284"/>
+              </w:tabs>
+              <w:spacing w:line="276" w:lineRule="auto"/>
+              <w:ind w:left="1080" w:hanging="720"/>
+              <w:jc w:val="both"/>
+              <w:rPr>
+                <w:rFonts w:ascii="Times New Roman" w:eastAsia="Times New Roman" w:hAnsi="Times New Roman" w:cs="Times New Roman"/>
+                <w:b/>
+              </w:rPr>
+            </w:pPr>
+            <w:r>
+              <w:rPr>
+                <w:rFonts w:ascii="Times New Roman" w:eastAsia="Times New Roman" w:hAnsi="Times New Roman" w:cs="Times New Roman"/>
+                <w:b/>
+              </w:rPr>
+              <w:t>400</w:t>
+            </w:r>
+          </w:p>
+        </w:tc>
+      </w:tr>
+      <w:tr>
+        <w:trPr>
+          <w:jc w:val="center"/>
+        </w:trPr>
+        <w:tc>
+          <w:tcPr>
+            <w:tcW w:w="710" w:type="dxa"/>
+          </w:tcPr>
+          <w:p>
+            <w:pPr>
+              <w:tabs>
+                <w:tab w:val="left" w:pos="0"/>
+                <w:tab w:val="left" w:pos="284"/>
+              </w:tabs>
+              <w:spacing w:line="276" w:lineRule="auto"/>
+              <w:ind w:left="720" w:hanging="720"/>
+              <w:jc w:val="center"/>
+              <w:rPr>
+                <w:rFonts w:ascii="Times New Roman" w:eastAsia="Times New Roman" w:hAnsi="Times New Roman" w:cs="Times New Roman"/>
+                <w:b/>
+              </w:rPr>
+            </w:pPr>
+          </w:p>
+        </w:tc>
+        <w:tc>
+          <w:tcPr>
+            <w:tcW w:w="4824" w:type="dxa"/>
+          </w:tcPr>
+          <w:p>
+            <w:pPr>
+              <w:tabs>
+                <w:tab w:val="left" w:pos="0"/>
+                <w:tab w:val="left" w:pos="284"/>
+              </w:tabs>
+              <w:spacing w:line="276" w:lineRule="auto"/>
+              <w:ind w:left="1080" w:hanging="720"/>
+              <w:jc w:val="both"/>
+              <w:rPr>
+                <w:rFonts w:ascii="Times New Roman" w:eastAsia="Times New Roman" w:hAnsi="Times New Roman" w:cs="Times New Roman"/>
+                <w:b/>
+              </w:rPr>
+            </w:pPr>
+            <w:r>
+              <w:rPr>
+                <w:rFonts w:ascii="Times New Roman" w:eastAsia="Times New Roman" w:hAnsi="Times New Roman" w:cs="Times New Roman"/>
+                <w:b/>
+              </w:rPr>
+              <w:t>Branza</w:t>
+            </w:r>
+          </w:p>
+        </w:tc>
+        <w:tc>
+          <w:tcPr>
+            <w:tcW w:w="1559" w:type="dxa"/>
+          </w:tcPr>
+          <w:p>
+            <w:pPr>
+              <w:tabs>
+                <w:tab w:val="left" w:pos="0"/>
+                <w:tab w:val="left" w:pos="284"/>
+              </w:tabs>
+              <w:spacing w:line="276" w:lineRule="auto"/>
+              <w:ind w:left="1080" w:hanging="720"/>
+              <w:jc w:val="both"/>
+              <w:rPr>
+                <w:rFonts w:ascii="Times New Roman" w:eastAsia="Times New Roman" w:hAnsi="Times New Roman" w:cs="Times New Roman"/>
+                <w:b/>
+              </w:rPr>
+            </w:pPr>
+            <w:r>
+              <w:rPr>
+                <w:rFonts w:ascii="Times New Roman" w:eastAsia="Times New Roman" w:hAnsi="Times New Roman" w:cs="Times New Roman"/>
+                <w:b/>
+              </w:rPr>
+              <w:t>30kg</w:t>
+            </w:r>
+          </w:p>
+        </w:tc>
+        <w:tc>
+          <w:tcPr>
+            <w:tcW w:w="1559" w:type="dxa"/>
+          </w:tcPr>
+          <w:p>
+            <w:pPr>
+              <w:tabs>
+                <w:tab w:val="left" w:pos="0"/>
+                <w:tab w:val="left" w:pos="284"/>
+              </w:tabs>
+              <w:spacing w:line="276" w:lineRule="auto"/>
+              <w:ind w:left="1080" w:hanging="720"/>
+              <w:jc w:val="both"/>
+              <w:rPr>
+                <w:rFonts w:ascii="Times New Roman" w:eastAsia="Times New Roman" w:hAnsi="Times New Roman" w:cs="Times New Roman"/>
+                <w:b/>
+              </w:rPr>
+            </w:pPr>
+            <w:r>
+              <w:rPr>
+                <w:rFonts w:ascii="Times New Roman" w:eastAsia="Times New Roman" w:hAnsi="Times New Roman" w:cs="Times New Roman"/>
+                <w:b/>
+              </w:rPr>
+              <w:t>900</w:t>
+            </w:r>
+          </w:p>
+        </w:tc>
+      </w:tr>
+      <w:tr>
+        <w:trPr>
+          <w:jc w:val="center"/>
+        </w:trPr>
+        <w:tc>
+          <w:tcPr>
+            <w:tcW w:w="710" w:type="dxa"/>
+          </w:tcPr>
+          <w:p>
+            <w:pPr>
+              <w:tabs>
+                <w:tab w:val="left" w:pos="0"/>
+                <w:tab w:val="left" w:pos="284"/>
+              </w:tabs>
+              <w:spacing w:line="276" w:lineRule="auto"/>
+              <w:ind w:left="720" w:hanging="720"/>
+              <w:jc w:val="center"/>
+              <w:rPr>
+                <w:rFonts w:ascii="Times New Roman" w:eastAsia="Times New Roman" w:hAnsi="Times New Roman" w:cs="Times New Roman"/>
+                <w:b/>
+              </w:rPr>
+            </w:pPr>
+          </w:p>
+        </w:tc>
+        <w:tc>
+          <w:tcPr>
+            <w:tcW w:w="4824" w:type="dxa"/>
+          </w:tcPr>
+          <w:p>
+            <w:pPr>
+              <w:tabs>
+                <w:tab w:val="left" w:pos="0"/>
+                <w:tab w:val="left" w:pos="284"/>
+              </w:tabs>
+              <w:spacing w:line="276" w:lineRule="auto"/>
+              <w:ind w:left="1080" w:hanging="720"/>
+              <w:jc w:val="both"/>
+              <w:rPr>
+                <w:rFonts w:ascii="Times New Roman" w:eastAsia="Times New Roman" w:hAnsi="Times New Roman" w:cs="Times New Roman"/>
+                <w:b/>
+              </w:rPr>
+            </w:pPr>
+            <w:r>
+              <w:rPr>
+                <w:rFonts w:ascii="Times New Roman" w:eastAsia="Times New Roman" w:hAnsi="Times New Roman" w:cs="Times New Roman"/>
+                <w:b/>
+              </w:rPr>
+              <w:t>ingrediente</w:t>
+            </w:r>
+          </w:p>
+        </w:tc>
+        <w:tc>
+          <w:tcPr>
+            <w:tcW w:w="1559" w:type="dxa"/>
+          </w:tcPr>
+          <w:p>
+            <w:pPr>
+              <w:tabs>
+                <w:tab w:val="left" w:pos="0"/>
+                <w:tab w:val="left" w:pos="284"/>
+              </w:tabs>
+              <w:spacing w:line="276" w:lineRule="auto"/>
+              <w:ind w:left="1080" w:hanging="720"/>
+              <w:jc w:val="both"/>
+              <w:rPr>
+                <w:rFonts w:ascii="Times New Roman" w:eastAsia="Times New Roman" w:hAnsi="Times New Roman" w:cs="Times New Roman"/>
+                <w:b/>
+              </w:rPr>
+            </w:pPr>
+            <w:r>
+              <w:rPr>
+                <w:rFonts w:ascii="Times New Roman" w:eastAsia="Times New Roman" w:hAnsi="Times New Roman" w:cs="Times New Roman"/>
+                <w:b/>
+              </w:rPr>
+              <w:t>-</w:t>
+            </w:r>
+          </w:p>
+        </w:tc>
+        <w:tc>
+          <w:tcPr>
+            <w:tcW w:w="1559" w:type="dxa"/>
+          </w:tcPr>
+          <w:p>
+            <w:pPr>
+              <w:tabs>
+                <w:tab w:val="left" w:pos="0"/>
+                <w:tab w:val="left" w:pos="284"/>
+              </w:tabs>
+              <w:spacing w:line="276" w:lineRule="auto"/>
+              <w:ind w:left="1080" w:hanging="720"/>
+              <w:jc w:val="both"/>
+              <w:rPr>
+                <w:rFonts w:ascii="Times New Roman" w:eastAsia="Times New Roman" w:hAnsi="Times New Roman" w:cs="Times New Roman"/>
+                <w:b/>
+              </w:rPr>
+            </w:pPr>
+            <w:r>
+              <w:rPr>
+                <w:rFonts w:ascii="Times New Roman" w:eastAsia="Times New Roman" w:hAnsi="Times New Roman" w:cs="Times New Roman"/>
+                <w:b/>
+              </w:rPr>
+              <w:t>500</w:t>
+            </w:r>
+          </w:p>
+        </w:tc>
+      </w:tr>
+      <w:tr>
+        <w:trPr>
+          <w:jc w:val="center"/>
+        </w:trPr>
+        <w:tc>
+          <w:tcPr>
+            <w:tcW w:w="710" w:type="dxa"/>
+          </w:tcPr>
+          <w:p>
+            <w:pPr>
+              <w:tabs>
+                <w:tab w:val="left" w:pos="0"/>
+                <w:tab w:val="left" w:pos="284"/>
+              </w:tabs>
+              <w:spacing w:line="276" w:lineRule="auto"/>
+              <w:ind w:left="720" w:hanging="720"/>
+              <w:jc w:val="center"/>
+              <w:rPr>
+                <w:rFonts w:ascii="Times New Roman" w:eastAsia="Times New Roman" w:hAnsi="Times New Roman" w:cs="Times New Roman"/>
+                <w:b/>
+              </w:rPr>
+            </w:pPr>
+          </w:p>
+        </w:tc>
+        <w:tc>
+          <w:tcPr>
+            <w:tcW w:w="4824" w:type="dxa"/>
+          </w:tcPr>
+          <w:p>
+            <w:pPr>
+              <w:tabs>
+                <w:tab w:val="left" w:pos="0"/>
+                <w:tab w:val="left" w:pos="284"/>
+              </w:tabs>
+              <w:spacing w:line="276" w:lineRule="auto"/>
+              <w:ind w:left="1080" w:hanging="720"/>
+              <w:jc w:val="both"/>
+              <w:rPr>
+                <w:rFonts w:ascii="Times New Roman" w:eastAsia="Times New Roman" w:hAnsi="Times New Roman" w:cs="Times New Roman"/>
+                <w:b/>
+              </w:rPr>
+            </w:pPr>
+            <w:r>
+              <w:rPr>
+                <w:rFonts w:ascii="Times New Roman" w:eastAsia="Times New Roman" w:hAnsi="Times New Roman" w:cs="Times New Roman"/>
+                <w:b/>
+              </w:rPr>
+              <w:t>Carne</w:t>
+            </w:r>
+          </w:p>
+        </w:tc>
+        <w:tc>
+          <w:tcPr>
+            <w:tcW w:w="1559" w:type="dxa"/>
+          </w:tcPr>
+          <w:p>
+            <w:pPr>
+              <w:tabs>
+                <w:tab w:val="left" w:pos="0"/>
+                <w:tab w:val="left" w:pos="284"/>
+              </w:tabs>
+              <w:spacing w:line="276" w:lineRule="auto"/>
+              <w:ind w:left="1080" w:hanging="720"/>
+              <w:jc w:val="both"/>
+              <w:rPr>
+                <w:rFonts w:ascii="Times New Roman" w:eastAsia="Times New Roman" w:hAnsi="Times New Roman" w:cs="Times New Roman"/>
+                <w:b/>
+              </w:rPr>
+            </w:pPr>
+            <w:r>
+              <w:rPr>
+                <w:rFonts w:ascii="Times New Roman" w:eastAsia="Times New Roman" w:hAnsi="Times New Roman" w:cs="Times New Roman"/>
+                <w:b/>
+              </w:rPr>
+              <w:t>50kg</w:t>
+            </w:r>
+          </w:p>
+        </w:tc>
+        <w:tc>
+          <w:tcPr>
+            <w:tcW w:w="1559" w:type="dxa"/>
+          </w:tcPr>
+          <w:p>
+            <w:pPr>
+              <w:tabs>
+                <w:tab w:val="left" w:pos="0"/>
+                <w:tab w:val="left" w:pos="284"/>
+              </w:tabs>
+              <w:spacing w:line="276" w:lineRule="auto"/>
+              <w:ind w:left="1080" w:hanging="720"/>
+              <w:jc w:val="both"/>
+              <w:rPr>
+                <w:rFonts w:ascii="Times New Roman" w:eastAsia="Times New Roman" w:hAnsi="Times New Roman" w:cs="Times New Roman"/>
+                <w:b/>
+              </w:rPr>
+            </w:pPr>
+            <w:r>
+              <w:rPr>
+                <w:rFonts w:ascii="Times New Roman" w:eastAsia="Times New Roman" w:hAnsi="Times New Roman" w:cs="Times New Roman"/>
+                <w:b/>
+              </w:rPr>
+              <w:t>400</w:t>
+            </w:r>
+          </w:p>
+        </w:tc>
+      </w:tr>
+      <w:tr>
+        <w:trPr>
+          <w:jc w:val="center"/>
+        </w:trPr>
+        <w:tc>
+          <w:tcPr>
+            <w:tcW w:w="710" w:type="dxa"/>
+          </w:tcPr>
+          <w:p>
+            <w:pPr>
+              <w:tabs>
+                <w:tab w:val="left" w:pos="0"/>
+                <w:tab w:val="left" w:pos="284"/>
+              </w:tabs>
+              <w:spacing w:line="276" w:lineRule="auto"/>
+              <w:ind w:left="720" w:hanging="720"/>
+              <w:jc w:val="center"/>
+              <w:rPr>
+                <w:rFonts w:ascii="Times New Roman" w:eastAsia="Times New Roman" w:hAnsi="Times New Roman" w:cs="Times New Roman"/>
+                <w:b/>
+              </w:rPr>
+            </w:pPr>
+          </w:p>
+        </w:tc>
+        <w:tc>
+          <w:tcPr>
+            <w:tcW w:w="4824" w:type="dxa"/>
+          </w:tcPr>
+          <w:p>
+            <w:pPr>
+              <w:tabs>
+                <w:tab w:val="left" w:pos="0"/>
+                <w:tab w:val="left" w:pos="284"/>
+              </w:tabs>
+              <w:spacing w:line="276" w:lineRule="auto"/>
+              <w:ind w:left="1080" w:hanging="720"/>
+              <w:jc w:val="both"/>
+              <w:rPr>
+                <w:rFonts w:ascii="Times New Roman" w:eastAsia="Times New Roman" w:hAnsi="Times New Roman" w:cs="Times New Roman"/>
+                <w:b/>
+              </w:rPr>
+            </w:pPr>
+            <w:r>
+              <w:rPr>
+                <w:rFonts w:ascii="Times New Roman" w:eastAsia="Times New Roman" w:hAnsi="Times New Roman" w:cs="Times New Roman"/>
+                <w:b/>
+              </w:rPr>
+              <w:t>Cutii de pizza</w:t>
+            </w:r>
+          </w:p>
+        </w:tc>
+        <w:tc>
+          <w:tcPr>
+            <w:tcW w:w="1559" w:type="dxa"/>
+          </w:tcPr>
+          <w:p>
+            <w:pPr>
+              <w:tabs>
+                <w:tab w:val="left" w:pos="0"/>
+                <w:tab w:val="left" w:pos="284"/>
+              </w:tabs>
+              <w:spacing w:line="276" w:lineRule="auto"/>
+              <w:ind w:left="1080" w:hanging="720"/>
+              <w:jc w:val="both"/>
+              <w:rPr>
+                <w:rFonts w:ascii="Times New Roman" w:eastAsia="Times New Roman" w:hAnsi="Times New Roman" w:cs="Times New Roman"/>
+                <w:b/>
+              </w:rPr>
+            </w:pPr>
+            <w:r>
+              <w:rPr>
+                <w:rFonts w:ascii="Times New Roman" w:eastAsia="Times New Roman" w:hAnsi="Times New Roman" w:cs="Times New Roman"/>
+                <w:b/>
+              </w:rPr>
+              <w:t>500 buc</w:t>
+            </w:r>
+          </w:p>
+        </w:tc>
+        <w:tc>
+          <w:tcPr>
+            <w:tcW w:w="1559" w:type="dxa"/>
+          </w:tcPr>
+          <w:p>
+            <w:pPr>
+              <w:tabs>
+                <w:tab w:val="left" w:pos="0"/>
+                <w:tab w:val="left" w:pos="284"/>
+              </w:tabs>
+              <w:spacing w:line="276" w:lineRule="auto"/>
+              <w:ind w:left="1080" w:hanging="720"/>
+              <w:jc w:val="both"/>
+              <w:rPr>
+                <w:rFonts w:ascii="Times New Roman" w:eastAsia="Times New Roman" w:hAnsi="Times New Roman" w:cs="Times New Roman"/>
+                <w:b/>
+              </w:rPr>
+            </w:pPr>
+            <w:r>
+              <w:rPr>
+                <w:rFonts w:ascii="Times New Roman" w:eastAsia="Times New Roman" w:hAnsi="Times New Roman" w:cs="Times New Roman"/>
+                <w:b/>
+              </w:rPr>
+              <w:t>300</w:t>
+            </w:r>
+          </w:p>
+        </w:tc>
+      </w:tr>
+      <w:tr>
+        <w:trPr>
+          <w:jc w:val="center"/>
+        </w:trPr>
+        <w:tc>
+          <w:tcPr>
+            <w:tcW w:w="710" w:type="dxa"/>
+          </w:tcPr>
+          <w:p>
+            <w:pPr>
+              <w:tabs>
+                <w:tab w:val="left" w:pos="0"/>
+                <w:tab w:val="left" w:pos="284"/>
+              </w:tabs>
+              <w:spacing w:line="276" w:lineRule="auto"/>
+              <w:ind w:left="720" w:hanging="720"/>
+              <w:jc w:val="center"/>
+              <w:rPr>
+                <w:rFonts w:ascii="Times New Roman" w:eastAsia="Times New Roman" w:hAnsi="Times New Roman" w:cs="Times New Roman"/>
+                <w:b/>
+              </w:rPr>
+            </w:pPr>
+          </w:p>
+        </w:tc>
+        <w:tc>
+          <w:tcPr>
+            <w:tcW w:w="4824" w:type="dxa"/>
+          </w:tcPr>
+          <w:p>
+            <w:pPr>
+              <w:tabs>
+                <w:tab w:val="left" w:pos="0"/>
+                <w:tab w:val="left" w:pos="284"/>
+              </w:tabs>
+              <w:spacing w:line="276" w:lineRule="auto"/>
+              <w:ind w:left="1080" w:hanging="720"/>
+              <w:jc w:val="both"/>
+              <w:rPr>
+                <w:rFonts w:ascii="Times New Roman" w:eastAsia="Times New Roman" w:hAnsi="Times New Roman" w:cs="Times New Roman"/>
+                <w:b/>
+              </w:rPr>
+            </w:pPr>
+            <w:r>
+              <w:rPr>
+                <w:rFonts w:ascii="Times New Roman" w:eastAsia="Times New Roman" w:hAnsi="Times New Roman" w:cs="Times New Roman"/>
+                <w:b/>
+              </w:rPr>
+              <w:t>Caserole</w:t>
+            </w:r>
+          </w:p>
+        </w:tc>
+        <w:tc>
+          <w:tcPr>
+            <w:tcW w:w="1559" w:type="dxa"/>
+          </w:tcPr>
+          <w:p>
+            <w:pPr>
+              <w:tabs>
+                <w:tab w:val="left" w:pos="0"/>
+                <w:tab w:val="left" w:pos="284"/>
+              </w:tabs>
+              <w:spacing w:line="276" w:lineRule="auto"/>
+              <w:ind w:left="1080" w:hanging="720"/>
+              <w:jc w:val="both"/>
+              <w:rPr>
+                <w:rFonts w:ascii="Times New Roman" w:eastAsia="Times New Roman" w:hAnsi="Times New Roman" w:cs="Times New Roman"/>
+                <w:b/>
+              </w:rPr>
+            </w:pPr>
+            <w:r>
+              <w:rPr>
+                <w:rFonts w:ascii="Times New Roman" w:eastAsia="Times New Roman" w:hAnsi="Times New Roman" w:cs="Times New Roman"/>
+                <w:b/>
+              </w:rPr>
+              <w:t xml:space="preserve">500 buc </w:t>
+            </w:r>
+          </w:p>
+        </w:tc>
+        <w:tc>
+          <w:tcPr>
+            <w:tcW w:w="1559" w:type="dxa"/>
+          </w:tcPr>
+          <w:p>
+            <w:pPr>
+              <w:tabs>
+                <w:tab w:val="left" w:pos="0"/>
+                <w:tab w:val="left" w:pos="284"/>
+              </w:tabs>
+              <w:spacing w:line="276" w:lineRule="auto"/>
+              <w:jc w:val="both"/>
+              <w:rPr>
+                <w:rFonts w:ascii="Times New Roman" w:eastAsia="Times New Roman" w:hAnsi="Times New Roman" w:cs="Times New Roman"/>
+                <w:b/>
+              </w:rPr>
+            </w:pPr>
+            <w:r>
+              <w:rPr>
+                <w:rFonts w:ascii="Times New Roman" w:eastAsia="Times New Roman" w:hAnsi="Times New Roman" w:cs="Times New Roman"/>
+                <w:b/>
+              </w:rPr>
+              <w:t xml:space="preserve">      150</w:t>
+            </w:r>
+          </w:p>
+        </w:tc>
+      </w:tr>
+      <w:tr>
+        <w:trPr>
+          <w:jc w:val="center"/>
+        </w:trPr>
+        <w:tc>
+          <w:tcPr>
+            <w:tcW w:w="710" w:type="dxa"/>
+          </w:tcPr>
+          <w:p>
+            <w:pPr>
+              <w:tabs>
+                <w:tab w:val="left" w:pos="0"/>
+                <w:tab w:val="left" w:pos="284"/>
+              </w:tabs>
+              <w:spacing w:line="276" w:lineRule="auto"/>
+              <w:ind w:left="720" w:hanging="720"/>
+              <w:jc w:val="center"/>
+              <w:rPr>
+                <w:rFonts w:ascii="Times New Roman" w:eastAsia="Times New Roman" w:hAnsi="Times New Roman" w:cs="Times New Roman"/>
+                <w:b/>
+              </w:rPr>
+            </w:pPr>
+          </w:p>
+        </w:tc>
+        <w:tc>
+          <w:tcPr>
+            <w:tcW w:w="4824" w:type="dxa"/>
+          </w:tcPr>
+          <w:p>
+            <w:pPr>
+              <w:tabs>
+                <w:tab w:val="left" w:pos="0"/>
+                <w:tab w:val="left" w:pos="284"/>
+              </w:tabs>
+              <w:spacing w:line="276" w:lineRule="auto"/>
+              <w:ind w:left="1080" w:hanging="720"/>
+              <w:jc w:val="both"/>
+              <w:rPr>
+                <w:rFonts w:ascii="Times New Roman" w:eastAsia="Times New Roman" w:hAnsi="Times New Roman" w:cs="Times New Roman"/>
+                <w:b/>
+              </w:rPr>
+            </w:pPr>
+            <w:r>
+              <w:rPr>
+                <w:rFonts w:ascii="Times New Roman" w:eastAsia="Times New Roman" w:hAnsi="Times New Roman" w:cs="Times New Roman"/>
+                <w:b/>
+              </w:rPr>
+              <w:t>Tacamuri</w:t>
+            </w:r>
+          </w:p>
+        </w:tc>
+        <w:tc>
+          <w:tcPr>
+            <w:tcW w:w="1559" w:type="dxa"/>
+          </w:tcPr>
+          <w:p>
+            <w:pPr>
+              <w:tabs>
+                <w:tab w:val="left" w:pos="0"/>
+                <w:tab w:val="left" w:pos="284"/>
+              </w:tabs>
+              <w:spacing w:line="276" w:lineRule="auto"/>
+              <w:ind w:left="1080" w:hanging="720"/>
+              <w:jc w:val="both"/>
+              <w:rPr>
+                <w:rFonts w:ascii="Times New Roman" w:eastAsia="Times New Roman" w:hAnsi="Times New Roman" w:cs="Times New Roman"/>
+                <w:b/>
+              </w:rPr>
+            </w:pPr>
+            <w:r>
+              <w:rPr>
+                <w:rFonts w:ascii="Times New Roman" w:eastAsia="Times New Roman" w:hAnsi="Times New Roman" w:cs="Times New Roman"/>
+                <w:b/>
+              </w:rPr>
+              <w:t>500 buc</w:t>
+            </w:r>
+          </w:p>
+        </w:tc>
+        <w:tc>
+          <w:tcPr>
+            <w:tcW w:w="1559" w:type="dxa"/>
+          </w:tcPr>
+          <w:p>
+            <w:pPr>
+              <w:tabs>
+                <w:tab w:val="left" w:pos="0"/>
+                <w:tab w:val="left" w:pos="284"/>
+              </w:tabs>
+              <w:spacing w:line="276" w:lineRule="auto"/>
+              <w:ind w:left="1080" w:hanging="720"/>
+              <w:jc w:val="both"/>
+              <w:rPr>
+                <w:rFonts w:ascii="Times New Roman" w:eastAsia="Times New Roman" w:hAnsi="Times New Roman" w:cs="Times New Roman"/>
+                <w:b/>
+              </w:rPr>
+            </w:pPr>
+            <w:r>
+              <w:rPr>
+                <w:rFonts w:ascii="Times New Roman" w:eastAsia="Times New Roman" w:hAnsi="Times New Roman" w:cs="Times New Roman"/>
+                <w:b/>
+              </w:rPr>
+              <w:t>50</w:t>
+            </w:r>
+          </w:p>
+        </w:tc>
+      </w:tr>
+      <w:tr>
+        <w:trPr>
+          <w:jc w:val="center"/>
+        </w:trPr>
+        <w:tc>
+          <w:tcPr>
+            <w:tcW w:w="710" w:type="dxa"/>
+          </w:tcPr>
+          <w:p>
+            <w:pPr>
+              <w:tabs>
+                <w:tab w:val="left" w:pos="0"/>
+                <w:tab w:val="left" w:pos="284"/>
+              </w:tabs>
+              <w:spacing w:line="276" w:lineRule="auto"/>
+              <w:ind w:left="720" w:hanging="720"/>
+              <w:jc w:val="center"/>
+              <w:rPr>
+                <w:rFonts w:ascii="Times New Roman" w:eastAsia="Times New Roman" w:hAnsi="Times New Roman" w:cs="Times New Roman"/>
+                <w:b/>
+              </w:rPr>
+            </w:pPr>
+          </w:p>
+        </w:tc>
+        <w:tc>
+          <w:tcPr>
+            <w:tcW w:w="4824" w:type="dxa"/>
+          </w:tcPr>
+          <w:p>
+            <w:pPr>
+              <w:tabs>
+                <w:tab w:val="left" w:pos="0"/>
+                <w:tab w:val="left" w:pos="284"/>
+              </w:tabs>
+              <w:spacing w:line="276" w:lineRule="auto"/>
+              <w:ind w:left="1080" w:hanging="720"/>
+              <w:jc w:val="both"/>
+              <w:rPr>
+                <w:rFonts w:ascii="Times New Roman" w:eastAsia="Times New Roman" w:hAnsi="Times New Roman" w:cs="Times New Roman"/>
+                <w:b/>
+              </w:rPr>
+            </w:pPr>
+            <w:r>
+              <w:rPr>
+                <w:rFonts w:ascii="Times New Roman" w:eastAsia="Times New Roman" w:hAnsi="Times New Roman" w:cs="Times New Roman"/>
+                <w:b/>
+              </w:rPr>
+              <w:t>Bonuri fiscale</w:t>
+            </w:r>
+          </w:p>
+        </w:tc>
+        <w:tc>
+          <w:tcPr>
+            <w:tcW w:w="1559" w:type="dxa"/>
+          </w:tcPr>
+          <w:p>
+            <w:pPr>
+              <w:tabs>
+                <w:tab w:val="left" w:pos="0"/>
+                <w:tab w:val="left" w:pos="284"/>
+              </w:tabs>
+              <w:spacing w:line="276" w:lineRule="auto"/>
+              <w:ind w:left="1080" w:hanging="720"/>
+              <w:jc w:val="both"/>
+              <w:rPr>
+                <w:rFonts w:ascii="Times New Roman" w:eastAsia="Times New Roman" w:hAnsi="Times New Roman" w:cs="Times New Roman"/>
+                <w:b/>
+              </w:rPr>
+            </w:pPr>
+            <w:r>
+              <w:rPr>
+                <w:rFonts w:ascii="Times New Roman" w:eastAsia="Times New Roman" w:hAnsi="Times New Roman" w:cs="Times New Roman"/>
+                <w:b/>
+              </w:rPr>
+              <w:t>500 buc</w:t>
+            </w:r>
+          </w:p>
+        </w:tc>
+        <w:tc>
+          <w:tcPr>
+            <w:tcW w:w="1559" w:type="dxa"/>
+          </w:tcPr>
+          <w:p>
+            <w:pPr>
+              <w:tabs>
+                <w:tab w:val="left" w:pos="0"/>
+                <w:tab w:val="left" w:pos="284"/>
+              </w:tabs>
+              <w:spacing w:line="276" w:lineRule="auto"/>
+              <w:ind w:left="1080" w:hanging="720"/>
+              <w:jc w:val="both"/>
+              <w:rPr>
+                <w:rFonts w:ascii="Times New Roman" w:eastAsia="Times New Roman" w:hAnsi="Times New Roman" w:cs="Times New Roman"/>
+                <w:b/>
+              </w:rPr>
+            </w:pPr>
+            <w:r>
+              <w:rPr>
+                <w:rFonts w:ascii="Times New Roman" w:eastAsia="Times New Roman" w:hAnsi="Times New Roman" w:cs="Times New Roman"/>
+                <w:b/>
+              </w:rPr>
+              <w:t>50</w:t>
+            </w:r>
+          </w:p>
+        </w:tc>
+      </w:tr>
+      <w:tr>
+        <w:trPr>
+          <w:jc w:val="center"/>
+        </w:trPr>
+        <w:tc>
+          <w:tcPr>
+            <w:tcW w:w="710" w:type="dxa"/>
+          </w:tcPr>
+          <w:p>
+            <w:pPr>
+              <w:tabs>
+                <w:tab w:val="left" w:pos="0"/>
+                <w:tab w:val="left" w:pos="284"/>
+              </w:tabs>
+              <w:spacing w:line="276" w:lineRule="auto"/>
+              <w:ind w:left="720" w:hanging="720"/>
+              <w:jc w:val="center"/>
+              <w:rPr>
+                <w:rFonts w:ascii="Times New Roman" w:eastAsia="Times New Roman" w:hAnsi="Times New Roman" w:cs="Times New Roman"/>
+                <w:b/>
+              </w:rPr>
+            </w:pPr>
+          </w:p>
+        </w:tc>
+        <w:tc>
+          <w:tcPr>
+            <w:tcW w:w="4824" w:type="dxa"/>
+          </w:tcPr>
+          <w:p>
+            <w:pPr>
+              <w:tabs>
+                <w:tab w:val="left" w:pos="0"/>
+                <w:tab w:val="left" w:pos="284"/>
+              </w:tabs>
+              <w:spacing w:line="276" w:lineRule="auto"/>
+              <w:ind w:left="1080" w:hanging="720"/>
+              <w:jc w:val="both"/>
+              <w:rPr>
+                <w:rFonts w:ascii="Times New Roman" w:eastAsia="Times New Roman" w:hAnsi="Times New Roman" w:cs="Times New Roman"/>
+                <w:b/>
+              </w:rPr>
+            </w:pPr>
+            <w:r>
+              <w:rPr>
+                <w:rFonts w:ascii="Times New Roman" w:eastAsia="Times New Roman" w:hAnsi="Times New Roman" w:cs="Times New Roman"/>
+                <w:b/>
+              </w:rPr>
+              <w:t>Recipiente</w:t>
+            </w:r>
+          </w:p>
+        </w:tc>
+        <w:tc>
+          <w:tcPr>
+            <w:tcW w:w="1559" w:type="dxa"/>
+          </w:tcPr>
+          <w:p>
+            <w:pPr>
+              <w:tabs>
+                <w:tab w:val="left" w:pos="0"/>
+                <w:tab w:val="left" w:pos="284"/>
+              </w:tabs>
+              <w:spacing w:line="276" w:lineRule="auto"/>
+              <w:ind w:left="1080" w:hanging="720"/>
+              <w:jc w:val="both"/>
+              <w:rPr>
+                <w:rFonts w:ascii="Times New Roman" w:eastAsia="Times New Roman" w:hAnsi="Times New Roman" w:cs="Times New Roman"/>
+                <w:b/>
+              </w:rPr>
+            </w:pPr>
+            <w:r>
+              <w:rPr>
+                <w:rFonts w:ascii="Times New Roman" w:eastAsia="Times New Roman" w:hAnsi="Times New Roman" w:cs="Times New Roman"/>
+                <w:b/>
+              </w:rPr>
+              <w:t>6 buc</w:t>
+            </w:r>
+          </w:p>
+        </w:tc>
+        <w:tc>
+          <w:tcPr>
+            <w:tcW w:w="1559" w:type="dxa"/>
+          </w:tcPr>
+          <w:p>
+            <w:pPr>
+              <w:tabs>
+                <w:tab w:val="left" w:pos="0"/>
+                <w:tab w:val="left" w:pos="284"/>
+              </w:tabs>
+              <w:spacing w:line="276" w:lineRule="auto"/>
+              <w:ind w:left="1080" w:hanging="720"/>
+              <w:jc w:val="both"/>
+              <w:rPr>
+                <w:rFonts w:ascii="Times New Roman" w:eastAsia="Times New Roman" w:hAnsi="Times New Roman" w:cs="Times New Roman"/>
+                <w:b/>
+              </w:rPr>
+            </w:pPr>
+            <w:r>
+              <w:rPr>
+                <w:rFonts w:ascii="Times New Roman" w:eastAsia="Times New Roman" w:hAnsi="Times New Roman" w:cs="Times New Roman"/>
+                <w:b/>
+              </w:rPr>
+              <w:t>180</w:t>
+            </w:r>
+          </w:p>
+        </w:tc>
+      </w:tr>
+      <w:tr>
+        <w:trPr>
+          <w:jc w:val="center"/>
+        </w:trPr>
+        <w:tc>
+          <w:tcPr>
+            <w:tcW w:w="710" w:type="dxa"/>
+          </w:tcPr>
+          <w:p>
+            <w:pPr>
+              <w:tabs>
+                <w:tab w:val="left" w:pos="0"/>
+                <w:tab w:val="left" w:pos="284"/>
+              </w:tabs>
+              <w:spacing w:line="276" w:lineRule="auto"/>
+              <w:ind w:left="720" w:hanging="720"/>
+              <w:jc w:val="center"/>
+              <w:rPr>
+                <w:rFonts w:ascii="Times New Roman" w:eastAsia="Times New Roman" w:hAnsi="Times New Roman" w:cs="Times New Roman"/>
+                <w:b/>
+              </w:rPr>
+            </w:pPr>
+          </w:p>
+        </w:tc>
+        <w:tc>
+          <w:tcPr>
+            <w:tcW w:w="4824" w:type="dxa"/>
+          </w:tcPr>
+          <w:p>
+            <w:pPr>
+              <w:tabs>
+                <w:tab w:val="left" w:pos="0"/>
+                <w:tab w:val="left" w:pos="284"/>
+              </w:tabs>
+              <w:spacing w:line="276" w:lineRule="auto"/>
+              <w:ind w:left="1080" w:hanging="720"/>
+              <w:jc w:val="both"/>
+              <w:rPr>
+                <w:rFonts w:ascii="Times New Roman" w:eastAsia="Times New Roman" w:hAnsi="Times New Roman" w:cs="Times New Roman"/>
+                <w:b/>
+              </w:rPr>
+            </w:pPr>
+            <w:r>
+              <w:rPr>
+                <w:rFonts w:ascii="Times New Roman" w:eastAsia="Times New Roman" w:hAnsi="Times New Roman" w:cs="Times New Roman"/>
+                <w:b/>
+              </w:rPr>
+              <w:t>Motori</w:t>
+            </w:r>
+            <w:r>
+              <w:rPr>
+                <w:rFonts w:ascii="Times New Roman" w:eastAsia="Times New Roman" w:hAnsi="Times New Roman" w:cs="Times New Roman"/>
+                <w:b/>
+              </w:rPr>
+              <w:t>na</w:t>
+            </w:r>
+          </w:p>
+        </w:tc>
+        <w:tc>
+          <w:tcPr>
+            <w:tcW w:w="1559" w:type="dxa"/>
+          </w:tcPr>
+          <w:p>
+            <w:pPr>
+              <w:tabs>
+                <w:tab w:val="left" w:pos="0"/>
+                <w:tab w:val="left" w:pos="284"/>
+              </w:tabs>
+              <w:spacing w:line="276" w:lineRule="auto"/>
+              <w:ind w:left="1080" w:hanging="720"/>
+              <w:jc w:val="both"/>
+              <w:rPr>
+                <w:rFonts w:ascii="Times New Roman" w:eastAsia="Times New Roman" w:hAnsi="Times New Roman" w:cs="Times New Roman"/>
+                <w:b/>
+              </w:rPr>
+            </w:pPr>
+            <w:r>
+              <w:rPr>
+                <w:rFonts w:ascii="Times New Roman" w:eastAsia="Times New Roman" w:hAnsi="Times New Roman" w:cs="Times New Roman"/>
+                <w:b/>
+              </w:rPr>
+              <w:t>70 l</w:t>
+            </w:r>
+          </w:p>
+        </w:tc>
+        <w:tc>
+          <w:tcPr>
+            <w:tcW w:w="1559" w:type="dxa"/>
+          </w:tcPr>
+          <w:p>
+            <w:pPr>
+              <w:tabs>
+                <w:tab w:val="left" w:pos="0"/>
+                <w:tab w:val="left" w:pos="284"/>
+              </w:tabs>
+              <w:spacing w:line="276" w:lineRule="auto"/>
+              <w:ind w:left="1080" w:hanging="720"/>
+              <w:jc w:val="both"/>
+              <w:rPr>
+                <w:rFonts w:ascii="Times New Roman" w:eastAsia="Times New Roman" w:hAnsi="Times New Roman" w:cs="Times New Roman"/>
+                <w:b/>
+              </w:rPr>
+            </w:pPr>
+            <w:r>
+              <w:rPr>
+                <w:rFonts w:ascii="Times New Roman" w:eastAsia="Times New Roman" w:hAnsi="Times New Roman" w:cs="Times New Roman"/>
+                <w:b/>
+              </w:rPr>
+              <w:t>500</w:t>
+            </w:r>
+          </w:p>
+        </w:tc>
+      </w:tr>
+      <w:tr>
+        <w:trPr>
+          <w:jc w:val="center"/>
+        </w:trPr>
+        <w:tc>
+          <w:tcPr>
+            <w:tcW w:w="710" w:type="dxa"/>
+          </w:tcPr>
+          <w:p>
+            <w:pPr>
+              <w:tabs>
+                <w:tab w:val="left" w:pos="0"/>
+                <w:tab w:val="left" w:pos="284"/>
+              </w:tabs>
+              <w:spacing w:line="276" w:lineRule="auto"/>
+              <w:ind w:left="720" w:hanging="720"/>
+              <w:jc w:val="center"/>
+              <w:rPr>
+                <w:rFonts w:ascii="Times New Roman" w:eastAsia="Times New Roman" w:hAnsi="Times New Roman" w:cs="Times New Roman"/>
+                <w:b/>
+              </w:rPr>
+            </w:pPr>
+          </w:p>
+        </w:tc>
+        <w:tc>
+          <w:tcPr>
+            <w:tcW w:w="4824" w:type="dxa"/>
+          </w:tcPr>
+          <w:p>
+            <w:pPr>
+              <w:tabs>
+                <w:tab w:val="left" w:pos="0"/>
+                <w:tab w:val="left" w:pos="284"/>
+              </w:tabs>
+              <w:spacing w:line="276" w:lineRule="auto"/>
+              <w:ind w:left="1080" w:hanging="720"/>
+              <w:jc w:val="both"/>
+              <w:rPr>
+                <w:rFonts w:ascii="Times New Roman" w:eastAsia="Times New Roman" w:hAnsi="Times New Roman" w:cs="Times New Roman"/>
+                <w:b/>
+              </w:rPr>
+            </w:pPr>
+            <w:r>
+              <w:rPr>
+                <w:rFonts w:ascii="Times New Roman" w:eastAsia="Times New Roman" w:hAnsi="Times New Roman" w:cs="Times New Roman"/>
+                <w:b/>
+              </w:rPr>
+              <w:t>total</w:t>
+            </w:r>
+          </w:p>
+        </w:tc>
+        <w:tc>
+          <w:tcPr>
+            <w:tcW w:w="1559" w:type="dxa"/>
+          </w:tcPr>
+          <w:p>
+            <w:pPr>
+              <w:tabs>
+                <w:tab w:val="left" w:pos="0"/>
+                <w:tab w:val="left" w:pos="284"/>
+              </w:tabs>
+              <w:spacing w:line="276" w:lineRule="auto"/>
+              <w:ind w:left="1080" w:hanging="720"/>
+              <w:jc w:val="both"/>
+              <w:rPr>
+                <w:rFonts w:ascii="Times New Roman" w:eastAsia="Times New Roman" w:hAnsi="Times New Roman" w:cs="Times New Roman"/>
+                <w:b/>
+              </w:rPr>
+            </w:pPr>
+          </w:p>
+        </w:tc>
+        <w:tc>
+          <w:tcPr>
+            <w:tcW w:w="1559" w:type="dxa"/>
+          </w:tcPr>
+          <w:p>
+            <w:pPr>
+              <w:tabs>
+                <w:tab w:val="left" w:pos="0"/>
+                <w:tab w:val="left" w:pos="284"/>
+              </w:tabs>
+              <w:spacing w:line="276" w:lineRule="auto"/>
+              <w:ind w:left="1080" w:hanging="720"/>
+              <w:jc w:val="both"/>
+              <w:rPr>
+                <w:rFonts w:ascii="Times New Roman" w:eastAsia="Times New Roman" w:hAnsi="Times New Roman" w:cs="Times New Roman"/>
+                <w:b/>
+              </w:rPr>
+            </w:pPr>
+            <w:r>
+              <w:rPr>
+                <w:rFonts w:ascii="Times New Roman" w:eastAsia="Times New Roman" w:hAnsi="Times New Roman" w:cs="Times New Roman"/>
+                <w:b/>
+              </w:rPr>
+              <w:t>7</w:t>
+            </w:r>
+            <w:r>
+              <w:rPr>
+                <w:rFonts w:ascii="Times New Roman" w:eastAsia="Times New Roman" w:hAnsi="Times New Roman" w:cs="Times New Roman"/>
+                <w:b/>
+              </w:rPr>
+              <w:t>4</w:t>
+            </w:r>
+            <w:r>
+              <w:rPr>
+                <w:rFonts w:ascii="Times New Roman" w:eastAsia="Times New Roman" w:hAnsi="Times New Roman" w:cs="Times New Roman"/>
+                <w:b/>
+              </w:rPr>
+              <w:t>.</w:t>
+            </w:r>
+            <w:r>
+              <w:rPr>
+                <w:rFonts w:ascii="Times New Roman" w:eastAsia="Times New Roman" w:hAnsi="Times New Roman" w:cs="Times New Roman"/>
+                <w:b/>
+              </w:rPr>
+              <w:t>530</w:t>
+            </w:r>
           </w:p>
         </w:tc>
       </w:tr>
@@ -13659,6 +15654,13 @@
                 <w:b/>
               </w:rPr>
             </w:pPr>
+            <w:r>
+              <w:rPr>
+                <w:rFonts w:ascii="Times New Roman" w:eastAsia="Times New Roman" w:hAnsi="Times New Roman" w:cs="Times New Roman"/>
+                <w:b/>
+              </w:rPr>
+              <w:t xml:space="preserve">Rulota </w:t>
+            </w:r>
           </w:p>
         </w:tc>
         <w:tc>
@@ -13678,6 +15680,13 @@
                 <w:b/>
               </w:rPr>
             </w:pPr>
+            <w:r>
+              <w:rPr>
+                <w:rFonts w:ascii="Times New Roman" w:eastAsia="Times New Roman" w:hAnsi="Times New Roman" w:cs="Times New Roman"/>
+                <w:b/>
+              </w:rPr>
+              <w:t>1</w:t>
+            </w:r>
           </w:p>
         </w:tc>
         <w:tc>
@@ -13699,57 +15708,19 @@
             <w:r>
               <w:rPr>
                 <w:rFonts w:ascii="Times New Roman" w:eastAsia="Times New Roman" w:hAnsi="Times New Roman" w:cs="Times New Roman"/>
-                <w:sz w:val="22"/>
-                <w:szCs w:val="22"/>
-              </w:rPr>
+                <w:b/>
+              </w:rPr>
+              <w:t>50.000</w:t>
+            </w:r>
+          </w:p>
+        </w:tc>
+        <w:tc>
+          <w:tcPr>
+            <w:tcW w:w="1558" w:type="dxa"/>
+          </w:tcPr>
+          <w:p>
+            <w:r>
               <w:t>INNOTECH</w:t>
-            </w:r>
-          </w:p>
-          <w:p>
-            <w:pPr>
-              <w:tabs>
-                <w:tab w:val="center" w:pos="4320"/>
-              </w:tabs>
-              <w:jc w:val="center"/>
-              <w:rPr>
-                <w:rFonts w:ascii="Times New Roman" w:eastAsia="Times New Roman" w:hAnsi="Times New Roman" w:cs="Times New Roman"/>
-                <w:sz w:val="22"/>
-                <w:szCs w:val="22"/>
-              </w:rPr>
-            </w:pPr>
-            <w:r>
-              <w:rPr>
-                <w:rFonts w:ascii="Times New Roman" w:eastAsia="Times New Roman" w:hAnsi="Times New Roman" w:cs="Times New Roman"/>
-                <w:sz w:val="22"/>
-                <w:szCs w:val="22"/>
-              </w:rPr>
-              <w:t>(ajutor de minimis)</w:t>
-            </w:r>
-          </w:p>
-        </w:tc>
-        <w:tc>
-          <w:tcPr>
-            <w:tcW w:w="1558" w:type="dxa"/>
-          </w:tcPr>
-          <w:p>
-            <w:pPr>
-              <w:tabs>
-                <w:tab w:val="center" w:pos="4320"/>
-              </w:tabs>
-              <w:jc w:val="center"/>
-              <w:rPr>
-                <w:rFonts w:ascii="Times New Roman" w:eastAsia="Times New Roman" w:hAnsi="Times New Roman" w:cs="Times New Roman"/>
-                <w:sz w:val="22"/>
-                <w:szCs w:val="22"/>
-              </w:rPr>
-            </w:pPr>
-            <w:r>
-              <w:rPr>
-                <w:rFonts w:ascii="Times New Roman" w:eastAsia="Times New Roman" w:hAnsi="Times New Roman" w:cs="Times New Roman"/>
-                <w:sz w:val="22"/>
-                <w:szCs w:val="22"/>
-              </w:rPr>
-              <w:t>Resurse proprii</w:t>
             </w:r>
           </w:p>
         </w:tc>
@@ -13799,6 +15770,13 @@
                 <w:b/>
               </w:rPr>
             </w:pPr>
+            <w:r>
+              <w:rPr>
+                <w:rFonts w:ascii="Times New Roman" w:eastAsia="Times New Roman" w:hAnsi="Times New Roman" w:cs="Times New Roman"/>
+                <w:b/>
+              </w:rPr>
+              <w:t>Cuptor</w:t>
+            </w:r>
           </w:p>
         </w:tc>
         <w:tc>
@@ -13818,6 +15796,13 @@
                 <w:b/>
               </w:rPr>
             </w:pPr>
+            <w:r>
+              <w:rPr>
+                <w:rFonts w:ascii="Times New Roman" w:eastAsia="Times New Roman" w:hAnsi="Times New Roman" w:cs="Times New Roman"/>
+                <w:b/>
+              </w:rPr>
+              <w:t>1</w:t>
+            </w:r>
           </w:p>
         </w:tc>
         <w:tc>
@@ -13837,6 +15822,13 @@
                 <w:b/>
               </w:rPr>
             </w:pPr>
+            <w:r>
+              <w:rPr>
+                <w:rFonts w:ascii="Times New Roman" w:eastAsia="Times New Roman" w:hAnsi="Times New Roman" w:cs="Times New Roman"/>
+                <w:b/>
+              </w:rPr>
+              <w:t>12.000</w:t>
+            </w:r>
           </w:p>
         </w:tc>
         <w:tc>
@@ -13845,17 +15837,11 @@
           </w:tcPr>
           <w:p>
             <w:pPr>
-              <w:tabs>
-                <w:tab w:val="left" w:pos="0"/>
-                <w:tab w:val="left" w:pos="284"/>
-              </w:tabs>
-              <w:spacing w:line="276" w:lineRule="auto"/>
-              <w:ind w:left="1080" w:hanging="720"/>
-              <w:rPr>
-                <w:rFonts w:ascii="Times New Roman" w:eastAsia="Times New Roman" w:hAnsi="Times New Roman" w:cs="Times New Roman"/>
-                <w:b/>
-              </w:rPr>
-            </w:pPr>
+              <w:jc w:val="center"/>
+            </w:pPr>
+            <w:r>
+              <w:t>INNOTECH</w:t>
+            </w:r>
           </w:p>
         </w:tc>
       </w:tr>
@@ -13904,6 +15890,13 @@
                 <w:b/>
               </w:rPr>
             </w:pPr>
+            <w:r>
+              <w:rPr>
+                <w:rFonts w:ascii="Times New Roman" w:eastAsia="Times New Roman" w:hAnsi="Times New Roman" w:cs="Times New Roman"/>
+                <w:b/>
+              </w:rPr>
+              <w:t>Plita cu gaz</w:t>
+            </w:r>
           </w:p>
         </w:tc>
         <w:tc>
@@ -13923,6 +15916,13 @@
                 <w:b/>
               </w:rPr>
             </w:pPr>
+            <w:r>
+              <w:rPr>
+                <w:rFonts w:ascii="Times New Roman" w:eastAsia="Times New Roman" w:hAnsi="Times New Roman" w:cs="Times New Roman"/>
+                <w:b/>
+              </w:rPr>
+              <w:t>1</w:t>
+            </w:r>
           </w:p>
         </w:tc>
         <w:tc>
@@ -13942,6 +15942,13 @@
                 <w:b/>
               </w:rPr>
             </w:pPr>
+            <w:r>
+              <w:rPr>
+                <w:rFonts w:ascii="Times New Roman" w:eastAsia="Times New Roman" w:hAnsi="Times New Roman" w:cs="Times New Roman"/>
+                <w:b/>
+              </w:rPr>
+              <w:t>2.000</w:t>
+            </w:r>
           </w:p>
         </w:tc>
         <w:tc>
@@ -13949,18 +15956,9 @@
             <w:tcW w:w="1558" w:type="dxa"/>
           </w:tcPr>
           <w:p>
-            <w:pPr>
-              <w:tabs>
-                <w:tab w:val="left" w:pos="0"/>
-                <w:tab w:val="left" w:pos="284"/>
-              </w:tabs>
-              <w:spacing w:line="276" w:lineRule="auto"/>
-              <w:ind w:left="1080" w:hanging="720"/>
-              <w:rPr>
-                <w:rFonts w:ascii="Times New Roman" w:eastAsia="Times New Roman" w:hAnsi="Times New Roman" w:cs="Times New Roman"/>
-                <w:b/>
-              </w:rPr>
-            </w:pPr>
+            <w:r>
+              <w:t>INNOTECH</w:t>
+            </w:r>
           </w:p>
         </w:tc>
       </w:tr>
@@ -14011,6 +16009,13 @@
                 <w:b/>
               </w:rPr>
             </w:pPr>
+            <w:r>
+              <w:rPr>
+                <w:rFonts w:ascii="Times New Roman" w:eastAsia="Times New Roman" w:hAnsi="Times New Roman" w:cs="Times New Roman"/>
+                <w:b/>
+              </w:rPr>
+              <w:t>Frigider</w:t>
+            </w:r>
           </w:p>
         </w:tc>
         <w:tc>
@@ -14030,6 +16035,13 @@
                 <w:b/>
               </w:rPr>
             </w:pPr>
+            <w:r>
+              <w:rPr>
+                <w:rFonts w:ascii="Times New Roman" w:eastAsia="Times New Roman" w:hAnsi="Times New Roman" w:cs="Times New Roman"/>
+                <w:b/>
+              </w:rPr>
+              <w:t>1</w:t>
+            </w:r>
           </w:p>
         </w:tc>
         <w:tc>
@@ -14049,6 +16061,566 @@
                 <w:b/>
               </w:rPr>
             </w:pPr>
+            <w:r>
+              <w:rPr>
+                <w:rFonts w:ascii="Times New Roman" w:eastAsia="Times New Roman" w:hAnsi="Times New Roman" w:cs="Times New Roman"/>
+                <w:b/>
+              </w:rPr>
+              <w:t>2.500</w:t>
+            </w:r>
+          </w:p>
+        </w:tc>
+        <w:tc>
+          <w:tcPr>
+            <w:tcW w:w="1558" w:type="dxa"/>
+          </w:tcPr>
+          <w:p>
+            <w:r>
+              <w:t>INNOTECH</w:t>
+            </w:r>
+          </w:p>
+        </w:tc>
+      </w:tr>
+      <w:tr>
+        <w:trPr>
+          <w:jc w:val="center"/>
+        </w:trPr>
+        <w:tc>
+          <w:tcPr>
+            <w:tcW w:w="988" w:type="dxa"/>
+          </w:tcPr>
+          <w:p>
+            <w:pPr>
+              <w:tabs>
+                <w:tab w:val="left" w:pos="0"/>
+                <w:tab w:val="left" w:pos="284"/>
+              </w:tabs>
+              <w:spacing w:line="276" w:lineRule="auto"/>
+              <w:ind w:left="1080" w:hanging="720"/>
+              <w:rPr>
+                <w:rFonts w:ascii="Times New Roman" w:eastAsia="Times New Roman" w:hAnsi="Times New Roman" w:cs="Times New Roman"/>
+                <w:b/>
+              </w:rPr>
+            </w:pPr>
+          </w:p>
+        </w:tc>
+        <w:tc>
+          <w:tcPr>
+            <w:tcW w:w="3685" w:type="dxa"/>
+          </w:tcPr>
+          <w:p>
+            <w:pPr>
+              <w:tabs>
+                <w:tab w:val="left" w:pos="0"/>
+                <w:tab w:val="left" w:pos="284"/>
+              </w:tabs>
+              <w:spacing w:line="276" w:lineRule="auto"/>
+              <w:ind w:left="1080" w:hanging="720"/>
+              <w:rPr>
+                <w:rFonts w:ascii="Times New Roman" w:eastAsia="Times New Roman" w:hAnsi="Times New Roman" w:cs="Times New Roman"/>
+                <w:b/>
+              </w:rPr>
+            </w:pPr>
+            <w:r>
+              <w:rPr>
+                <w:rFonts w:ascii="Times New Roman" w:eastAsia="Times New Roman" w:hAnsi="Times New Roman" w:cs="Times New Roman"/>
+                <w:b/>
+              </w:rPr>
+              <w:t>Congelator</w:t>
+            </w:r>
+          </w:p>
+        </w:tc>
+        <w:tc>
+          <w:tcPr>
+            <w:tcW w:w="1418" w:type="dxa"/>
+          </w:tcPr>
+          <w:p>
+            <w:pPr>
+              <w:tabs>
+                <w:tab w:val="left" w:pos="0"/>
+                <w:tab w:val="left" w:pos="284"/>
+              </w:tabs>
+              <w:spacing w:line="276" w:lineRule="auto"/>
+              <w:ind w:left="1080" w:hanging="720"/>
+              <w:rPr>
+                <w:rFonts w:ascii="Times New Roman" w:eastAsia="Times New Roman" w:hAnsi="Times New Roman" w:cs="Times New Roman"/>
+                <w:b/>
+              </w:rPr>
+            </w:pPr>
+            <w:r>
+              <w:rPr>
+                <w:rFonts w:ascii="Times New Roman" w:eastAsia="Times New Roman" w:hAnsi="Times New Roman" w:cs="Times New Roman"/>
+                <w:b/>
+              </w:rPr>
+              <w:t>1</w:t>
+            </w:r>
+          </w:p>
+        </w:tc>
+        <w:tc>
+          <w:tcPr>
+            <w:tcW w:w="1418" w:type="dxa"/>
+          </w:tcPr>
+          <w:p>
+            <w:pPr>
+              <w:tabs>
+                <w:tab w:val="left" w:pos="0"/>
+                <w:tab w:val="left" w:pos="284"/>
+              </w:tabs>
+              <w:spacing w:line="276" w:lineRule="auto"/>
+              <w:ind w:left="1080" w:hanging="720"/>
+              <w:rPr>
+                <w:rFonts w:ascii="Times New Roman" w:eastAsia="Times New Roman" w:hAnsi="Times New Roman" w:cs="Times New Roman"/>
+                <w:b/>
+              </w:rPr>
+            </w:pPr>
+            <w:r>
+              <w:rPr>
+                <w:rFonts w:ascii="Times New Roman" w:eastAsia="Times New Roman" w:hAnsi="Times New Roman" w:cs="Times New Roman"/>
+                <w:b/>
+              </w:rPr>
+              <w:t>2.500</w:t>
+            </w:r>
+          </w:p>
+        </w:tc>
+        <w:tc>
+          <w:tcPr>
+            <w:tcW w:w="1558" w:type="dxa"/>
+          </w:tcPr>
+          <w:p>
+            <w:r>
+              <w:t>INNOTECH</w:t>
+            </w:r>
+          </w:p>
+        </w:tc>
+      </w:tr>
+      <w:tr>
+        <w:trPr>
+          <w:jc w:val="center"/>
+        </w:trPr>
+        <w:tc>
+          <w:tcPr>
+            <w:tcW w:w="988" w:type="dxa"/>
+          </w:tcPr>
+          <w:p>
+            <w:pPr>
+              <w:tabs>
+                <w:tab w:val="left" w:pos="0"/>
+                <w:tab w:val="left" w:pos="284"/>
+              </w:tabs>
+              <w:spacing w:line="276" w:lineRule="auto"/>
+              <w:ind w:left="1080" w:hanging="720"/>
+              <w:rPr>
+                <w:rFonts w:ascii="Times New Roman" w:eastAsia="Times New Roman" w:hAnsi="Times New Roman" w:cs="Times New Roman"/>
+                <w:b/>
+              </w:rPr>
+            </w:pPr>
+          </w:p>
+        </w:tc>
+        <w:tc>
+          <w:tcPr>
+            <w:tcW w:w="3685" w:type="dxa"/>
+          </w:tcPr>
+          <w:p>
+            <w:pPr>
+              <w:tabs>
+                <w:tab w:val="left" w:pos="0"/>
+                <w:tab w:val="left" w:pos="284"/>
+              </w:tabs>
+              <w:spacing w:line="276" w:lineRule="auto"/>
+              <w:ind w:left="1080" w:hanging="720"/>
+              <w:rPr>
+                <w:rFonts w:ascii="Times New Roman" w:eastAsia="Times New Roman" w:hAnsi="Times New Roman" w:cs="Times New Roman"/>
+                <w:b/>
+              </w:rPr>
+            </w:pPr>
+            <w:r>
+              <w:rPr>
+                <w:rFonts w:ascii="Times New Roman" w:eastAsia="Times New Roman" w:hAnsi="Times New Roman" w:cs="Times New Roman"/>
+                <w:b/>
+              </w:rPr>
+              <w:t>Masa de lucru</w:t>
+            </w:r>
+          </w:p>
+        </w:tc>
+        <w:tc>
+          <w:tcPr>
+            <w:tcW w:w="1418" w:type="dxa"/>
+          </w:tcPr>
+          <w:p>
+            <w:pPr>
+              <w:tabs>
+                <w:tab w:val="left" w:pos="0"/>
+                <w:tab w:val="left" w:pos="284"/>
+              </w:tabs>
+              <w:spacing w:line="276" w:lineRule="auto"/>
+              <w:ind w:left="1080" w:hanging="720"/>
+              <w:rPr>
+                <w:rFonts w:ascii="Times New Roman" w:eastAsia="Times New Roman" w:hAnsi="Times New Roman" w:cs="Times New Roman"/>
+                <w:b/>
+              </w:rPr>
+            </w:pPr>
+            <w:r>
+              <w:rPr>
+                <w:rFonts w:ascii="Times New Roman" w:eastAsia="Times New Roman" w:hAnsi="Times New Roman" w:cs="Times New Roman"/>
+                <w:b/>
+              </w:rPr>
+              <w:t>1</w:t>
+            </w:r>
+          </w:p>
+        </w:tc>
+        <w:tc>
+          <w:tcPr>
+            <w:tcW w:w="1418" w:type="dxa"/>
+          </w:tcPr>
+          <w:p>
+            <w:pPr>
+              <w:tabs>
+                <w:tab w:val="left" w:pos="0"/>
+                <w:tab w:val="left" w:pos="284"/>
+              </w:tabs>
+              <w:spacing w:line="276" w:lineRule="auto"/>
+              <w:ind w:left="1080" w:hanging="720"/>
+              <w:rPr>
+                <w:rFonts w:ascii="Times New Roman" w:eastAsia="Times New Roman" w:hAnsi="Times New Roman" w:cs="Times New Roman"/>
+                <w:b/>
+              </w:rPr>
+            </w:pPr>
+            <w:r>
+              <w:rPr>
+                <w:rFonts w:ascii="Times New Roman" w:eastAsia="Times New Roman" w:hAnsi="Times New Roman" w:cs="Times New Roman"/>
+                <w:b/>
+              </w:rPr>
+              <w:t>800</w:t>
+            </w:r>
+          </w:p>
+        </w:tc>
+        <w:tc>
+          <w:tcPr>
+            <w:tcW w:w="1558" w:type="dxa"/>
+          </w:tcPr>
+          <w:p>
+            <w:r>
+              <w:t>INNOTECH</w:t>
+            </w:r>
+          </w:p>
+        </w:tc>
+      </w:tr>
+      <w:tr>
+        <w:trPr>
+          <w:jc w:val="center"/>
+        </w:trPr>
+        <w:tc>
+          <w:tcPr>
+            <w:tcW w:w="988" w:type="dxa"/>
+          </w:tcPr>
+          <w:p>
+            <w:pPr>
+              <w:tabs>
+                <w:tab w:val="left" w:pos="0"/>
+                <w:tab w:val="left" w:pos="284"/>
+              </w:tabs>
+              <w:spacing w:line="276" w:lineRule="auto"/>
+              <w:ind w:left="1080" w:hanging="720"/>
+              <w:rPr>
+                <w:rFonts w:ascii="Times New Roman" w:eastAsia="Times New Roman" w:hAnsi="Times New Roman" w:cs="Times New Roman"/>
+                <w:b/>
+              </w:rPr>
+            </w:pPr>
+          </w:p>
+        </w:tc>
+        <w:tc>
+          <w:tcPr>
+            <w:tcW w:w="3685" w:type="dxa"/>
+          </w:tcPr>
+          <w:p>
+            <w:pPr>
+              <w:tabs>
+                <w:tab w:val="left" w:pos="0"/>
+                <w:tab w:val="left" w:pos="284"/>
+              </w:tabs>
+              <w:spacing w:line="276" w:lineRule="auto"/>
+              <w:ind w:left="1080" w:hanging="720"/>
+              <w:rPr>
+                <w:rFonts w:ascii="Times New Roman" w:eastAsia="Times New Roman" w:hAnsi="Times New Roman" w:cs="Times New Roman"/>
+                <w:b/>
+              </w:rPr>
+            </w:pPr>
+            <w:r>
+              <w:rPr>
+                <w:rFonts w:ascii="Times New Roman" w:eastAsia="Times New Roman" w:hAnsi="Times New Roman" w:cs="Times New Roman"/>
+                <w:b/>
+              </w:rPr>
+              <w:t>Set de ustensile</w:t>
+            </w:r>
+          </w:p>
+        </w:tc>
+        <w:tc>
+          <w:tcPr>
+            <w:tcW w:w="1418" w:type="dxa"/>
+          </w:tcPr>
+          <w:p>
+            <w:pPr>
+              <w:tabs>
+                <w:tab w:val="left" w:pos="0"/>
+                <w:tab w:val="left" w:pos="284"/>
+              </w:tabs>
+              <w:spacing w:line="276" w:lineRule="auto"/>
+              <w:ind w:left="1080" w:hanging="720"/>
+              <w:rPr>
+                <w:rFonts w:ascii="Times New Roman" w:eastAsia="Times New Roman" w:hAnsi="Times New Roman" w:cs="Times New Roman"/>
+                <w:b/>
+              </w:rPr>
+            </w:pPr>
+            <w:r>
+              <w:rPr>
+                <w:rFonts w:ascii="Times New Roman" w:eastAsia="Times New Roman" w:hAnsi="Times New Roman" w:cs="Times New Roman"/>
+                <w:b/>
+              </w:rPr>
+              <w:t>1</w:t>
+            </w:r>
+          </w:p>
+        </w:tc>
+        <w:tc>
+          <w:tcPr>
+            <w:tcW w:w="1418" w:type="dxa"/>
+          </w:tcPr>
+          <w:p>
+            <w:pPr>
+              <w:tabs>
+                <w:tab w:val="left" w:pos="0"/>
+                <w:tab w:val="left" w:pos="284"/>
+              </w:tabs>
+              <w:spacing w:line="276" w:lineRule="auto"/>
+              <w:ind w:left="1080" w:hanging="720"/>
+              <w:rPr>
+                <w:rFonts w:ascii="Times New Roman" w:eastAsia="Times New Roman" w:hAnsi="Times New Roman" w:cs="Times New Roman"/>
+                <w:b/>
+              </w:rPr>
+            </w:pPr>
+            <w:r>
+              <w:rPr>
+                <w:rFonts w:ascii="Times New Roman" w:eastAsia="Times New Roman" w:hAnsi="Times New Roman" w:cs="Times New Roman"/>
+                <w:b/>
+              </w:rPr>
+              <w:t>500</w:t>
+            </w:r>
+          </w:p>
+        </w:tc>
+        <w:tc>
+          <w:tcPr>
+            <w:tcW w:w="1558" w:type="dxa"/>
+          </w:tcPr>
+          <w:p>
+            <w:r>
+              <w:t>INNOTECH</w:t>
+            </w:r>
+          </w:p>
+        </w:tc>
+      </w:tr>
+      <w:tr>
+        <w:trPr>
+          <w:jc w:val="center"/>
+        </w:trPr>
+        <w:tc>
+          <w:tcPr>
+            <w:tcW w:w="988" w:type="dxa"/>
+          </w:tcPr>
+          <w:p>
+            <w:pPr>
+              <w:tabs>
+                <w:tab w:val="left" w:pos="0"/>
+                <w:tab w:val="left" w:pos="284"/>
+              </w:tabs>
+              <w:spacing w:line="276" w:lineRule="auto"/>
+              <w:ind w:left="1080" w:hanging="720"/>
+              <w:rPr>
+                <w:rFonts w:ascii="Times New Roman" w:eastAsia="Times New Roman" w:hAnsi="Times New Roman" w:cs="Times New Roman"/>
+                <w:b/>
+              </w:rPr>
+            </w:pPr>
+          </w:p>
+        </w:tc>
+        <w:tc>
+          <w:tcPr>
+            <w:tcW w:w="3685" w:type="dxa"/>
+          </w:tcPr>
+          <w:p>
+            <w:pPr>
+              <w:tabs>
+                <w:tab w:val="left" w:pos="0"/>
+                <w:tab w:val="left" w:pos="284"/>
+              </w:tabs>
+              <w:spacing w:line="276" w:lineRule="auto"/>
+              <w:ind w:left="1080" w:hanging="720"/>
+              <w:rPr>
+                <w:rFonts w:ascii="Times New Roman" w:eastAsia="Times New Roman" w:hAnsi="Times New Roman" w:cs="Times New Roman"/>
+                <w:b/>
+              </w:rPr>
+            </w:pPr>
+            <w:r>
+              <w:rPr>
+                <w:rFonts w:ascii="Times New Roman" w:eastAsia="Times New Roman" w:hAnsi="Times New Roman" w:cs="Times New Roman"/>
+                <w:b/>
+              </w:rPr>
+              <w:t>Recipiente</w:t>
+            </w:r>
+          </w:p>
+        </w:tc>
+        <w:tc>
+          <w:tcPr>
+            <w:tcW w:w="1418" w:type="dxa"/>
+          </w:tcPr>
+          <w:p>
+            <w:pPr>
+              <w:tabs>
+                <w:tab w:val="left" w:pos="0"/>
+                <w:tab w:val="left" w:pos="284"/>
+              </w:tabs>
+              <w:spacing w:line="276" w:lineRule="auto"/>
+              <w:ind w:left="1080" w:hanging="720"/>
+              <w:rPr>
+                <w:rFonts w:ascii="Times New Roman" w:eastAsia="Times New Roman" w:hAnsi="Times New Roman" w:cs="Times New Roman"/>
+                <w:b/>
+              </w:rPr>
+            </w:pPr>
+            <w:r>
+              <w:rPr>
+                <w:rFonts w:ascii="Times New Roman" w:eastAsia="Times New Roman" w:hAnsi="Times New Roman" w:cs="Times New Roman"/>
+                <w:b/>
+              </w:rPr>
+              <w:t>6 buc</w:t>
+            </w:r>
+          </w:p>
+        </w:tc>
+        <w:tc>
+          <w:tcPr>
+            <w:tcW w:w="1418" w:type="dxa"/>
+          </w:tcPr>
+          <w:p>
+            <w:pPr>
+              <w:tabs>
+                <w:tab w:val="left" w:pos="0"/>
+                <w:tab w:val="left" w:pos="284"/>
+              </w:tabs>
+              <w:spacing w:line="276" w:lineRule="auto"/>
+              <w:ind w:left="1080" w:hanging="720"/>
+              <w:rPr>
+                <w:rFonts w:ascii="Times New Roman" w:eastAsia="Times New Roman" w:hAnsi="Times New Roman" w:cs="Times New Roman"/>
+                <w:b/>
+              </w:rPr>
+            </w:pPr>
+            <w:r>
+              <w:rPr>
+                <w:rFonts w:ascii="Times New Roman" w:eastAsia="Times New Roman" w:hAnsi="Times New Roman" w:cs="Times New Roman"/>
+                <w:b/>
+              </w:rPr>
+              <w:t>180</w:t>
+            </w:r>
+          </w:p>
+        </w:tc>
+        <w:tc>
+          <w:tcPr>
+            <w:tcW w:w="1558" w:type="dxa"/>
+          </w:tcPr>
+          <w:p>
+            <w:r>
+              <w:t>INNOTECH</w:t>
+            </w:r>
+          </w:p>
+        </w:tc>
+      </w:tr>
+      <w:tr>
+        <w:trPr>
+          <w:jc w:val="center"/>
+        </w:trPr>
+        <w:tc>
+          <w:tcPr>
+            <w:tcW w:w="988" w:type="dxa"/>
+          </w:tcPr>
+          <w:p>
+            <w:pPr>
+              <w:tabs>
+                <w:tab w:val="left" w:pos="0"/>
+                <w:tab w:val="left" w:pos="284"/>
+              </w:tabs>
+              <w:spacing w:line="276" w:lineRule="auto"/>
+              <w:ind w:left="1080" w:hanging="720"/>
+              <w:rPr>
+                <w:rFonts w:ascii="Times New Roman" w:eastAsia="Times New Roman" w:hAnsi="Times New Roman" w:cs="Times New Roman"/>
+                <w:b/>
+              </w:rPr>
+            </w:pPr>
+          </w:p>
+        </w:tc>
+        <w:tc>
+          <w:tcPr>
+            <w:tcW w:w="3685" w:type="dxa"/>
+          </w:tcPr>
+          <w:p>
+            <w:pPr>
+              <w:tabs>
+                <w:tab w:val="left" w:pos="0"/>
+                <w:tab w:val="left" w:pos="284"/>
+              </w:tabs>
+              <w:spacing w:line="276" w:lineRule="auto"/>
+              <w:ind w:left="1080" w:hanging="720"/>
+              <w:rPr>
+                <w:rFonts w:ascii="Times New Roman" w:eastAsia="Times New Roman" w:hAnsi="Times New Roman" w:cs="Times New Roman"/>
+                <w:b/>
+              </w:rPr>
+            </w:pPr>
+            <w:r>
+              <w:rPr>
+                <w:rFonts w:ascii="Times New Roman" w:eastAsia="Times New Roman" w:hAnsi="Times New Roman" w:cs="Times New Roman"/>
+                <w:b/>
+              </w:rPr>
+              <w:t>total</w:t>
+            </w:r>
+          </w:p>
+        </w:tc>
+        <w:tc>
+          <w:tcPr>
+            <w:tcW w:w="1418" w:type="dxa"/>
+          </w:tcPr>
+          <w:p>
+            <w:pPr>
+              <w:tabs>
+                <w:tab w:val="left" w:pos="0"/>
+                <w:tab w:val="left" w:pos="284"/>
+              </w:tabs>
+              <w:spacing w:line="276" w:lineRule="auto"/>
+              <w:ind w:left="1080" w:hanging="720"/>
+              <w:rPr>
+                <w:rFonts w:ascii="Times New Roman" w:eastAsia="Times New Roman" w:hAnsi="Times New Roman" w:cs="Times New Roman"/>
+                <w:b/>
+              </w:rPr>
+            </w:pPr>
+          </w:p>
+        </w:tc>
+        <w:tc>
+          <w:tcPr>
+            <w:tcW w:w="1418" w:type="dxa"/>
+          </w:tcPr>
+          <w:p>
+            <w:pPr>
+              <w:tabs>
+                <w:tab w:val="left" w:pos="0"/>
+                <w:tab w:val="left" w:pos="284"/>
+              </w:tabs>
+              <w:spacing w:line="276" w:lineRule="auto"/>
+              <w:ind w:left="1080" w:hanging="720"/>
+              <w:rPr>
+                <w:rFonts w:ascii="Times New Roman" w:eastAsia="Times New Roman" w:hAnsi="Times New Roman" w:cs="Times New Roman"/>
+                <w:b/>
+              </w:rPr>
+            </w:pPr>
+            <w:r>
+              <w:rPr>
+                <w:rFonts w:ascii="Times New Roman" w:eastAsia="Times New Roman" w:hAnsi="Times New Roman" w:cs="Times New Roman"/>
+                <w:b/>
+              </w:rPr>
+              <w:t>70.480</w:t>
+            </w:r>
           </w:p>
         </w:tc>
         <w:tc>
@@ -14128,13 +16700,25 @@
           <w:szCs w:val="28"/>
         </w:rPr>
       </w:pPr>
-      <w:r>
+    </w:p>
+    <w:p>
+      <w:pPr>
+        <w:jc w:val="center"/>
         <w:rPr>
           <w:rFonts w:ascii="Times New Roman" w:eastAsia="Times New Roman" w:hAnsi="Times New Roman" w:cs="Times New Roman"/>
           <w:b/>
           <w:sz w:val="28"/>
           <w:szCs w:val="28"/>
         </w:rPr>
+      </w:pPr>
+      <w:r>
+        <w:rPr>
+          <w:rFonts w:ascii="Times New Roman" w:eastAsia="Times New Roman" w:hAnsi="Times New Roman" w:cs="Times New Roman"/>
+          <w:b/>
+          <w:sz w:val="28"/>
+          <w:szCs w:val="28"/>
+        </w:rPr>
+        <w:lastRenderedPageBreak/>
         <w:t xml:space="preserve">Parteneriate cheie </w:t>
       </w:r>
     </w:p>
@@ -14472,6 +17056,15 @@
                 <w:szCs w:val="26"/>
               </w:rPr>
             </w:pPr>
+            <w:r>
+              <w:rPr>
+                <w:rFonts w:ascii="Times New Roman" w:eastAsia="Times New Roman" w:hAnsi="Times New Roman" w:cs="Times New Roman"/>
+                <w:b/>
+                <w:sz w:val="26"/>
+                <w:szCs w:val="26"/>
+              </w:rPr>
+              <w:t>Metro,Selgros</w:t>
+            </w:r>
           </w:p>
         </w:tc>
         <w:tc>
@@ -14486,15 +17079,9 @@
             </w:tcMar>
           </w:tcPr>
           <w:p>
-            <w:pPr>
-              <w:widowControl w:val="0"/>
-              <w:rPr>
-                <w:rFonts w:ascii="Times New Roman" w:eastAsia="Times New Roman" w:hAnsi="Times New Roman" w:cs="Times New Roman"/>
-                <w:b/>
-                <w:sz w:val="26"/>
-                <w:szCs w:val="26"/>
-              </w:rPr>
-            </w:pPr>
+            <w:r>
+              <w:t>Ingrediente de calitate la preturi reduse</w:t>
+            </w:r>
           </w:p>
         </w:tc>
       </w:tr>
@@ -14584,6 +17171,15 @@
                 <w:szCs w:val="26"/>
               </w:rPr>
             </w:pPr>
+            <w:r>
+              <w:rPr>
+                <w:rFonts w:ascii="Times New Roman" w:eastAsia="Times New Roman" w:hAnsi="Times New Roman" w:cs="Times New Roman"/>
+                <w:b/>
+                <w:sz w:val="26"/>
+                <w:szCs w:val="26"/>
+              </w:rPr>
+              <w:t>noi</w:t>
+            </w:r>
           </w:p>
         </w:tc>
         <w:tc>
@@ -14597,17 +17193,7 @@
               <w:right w:w="100" w:type="dxa"/>
             </w:tcMar>
           </w:tcPr>
-          <w:p>
-            <w:pPr>
-              <w:widowControl w:val="0"/>
-              <w:rPr>
-                <w:rFonts w:ascii="Times New Roman" w:eastAsia="Times New Roman" w:hAnsi="Times New Roman" w:cs="Times New Roman"/>
-                <w:b/>
-                <w:sz w:val="26"/>
-                <w:szCs w:val="26"/>
-              </w:rPr>
-            </w:pPr>
-          </w:p>
+          <w:p/>
         </w:tc>
       </w:tr>
       <w:tr>
@@ -14696,6 +17282,15 @@
                 <w:szCs w:val="26"/>
               </w:rPr>
             </w:pPr>
+            <w:r>
+              <w:rPr>
+                <w:rFonts w:ascii="Times New Roman" w:eastAsia="Times New Roman" w:hAnsi="Times New Roman" w:cs="Times New Roman"/>
+                <w:b/>
+                <w:sz w:val="26"/>
+                <w:szCs w:val="26"/>
+              </w:rPr>
+              <w:t>Ogilvy</w:t>
+            </w:r>
           </w:p>
         </w:tc>
         <w:tc>
@@ -14710,15 +17305,9 @@
             </w:tcMar>
           </w:tcPr>
           <w:p>
-            <w:pPr>
-              <w:widowControl w:val="0"/>
-              <w:rPr>
-                <w:rFonts w:ascii="Times New Roman" w:eastAsia="Times New Roman" w:hAnsi="Times New Roman" w:cs="Times New Roman"/>
-                <w:b/>
-                <w:sz w:val="26"/>
-                <w:szCs w:val="26"/>
-              </w:rPr>
-            </w:pPr>
+            <w:r>
+              <w:t>Una din cele mai bune companii de marketing</w:t>
+            </w:r>
           </w:p>
         </w:tc>
       </w:tr>
@@ -14808,6 +17397,15 @@
                 <w:szCs w:val="26"/>
               </w:rPr>
             </w:pPr>
+            <w:r>
+              <w:rPr>
+                <w:rFonts w:ascii="Times New Roman" w:eastAsia="Times New Roman" w:hAnsi="Times New Roman" w:cs="Times New Roman"/>
+                <w:b/>
+                <w:sz w:val="26"/>
+                <w:szCs w:val="26"/>
+              </w:rPr>
+              <w:t>Primarii,ANAF</w:t>
+            </w:r>
           </w:p>
         </w:tc>
         <w:tc>
@@ -14822,15 +17420,9 @@
             </w:tcMar>
           </w:tcPr>
           <w:p>
-            <w:pPr>
-              <w:widowControl w:val="0"/>
-              <w:rPr>
-                <w:rFonts w:ascii="Times New Roman" w:eastAsia="Times New Roman" w:hAnsi="Times New Roman" w:cs="Times New Roman"/>
-                <w:b/>
-                <w:sz w:val="26"/>
-                <w:szCs w:val="26"/>
-              </w:rPr>
-            </w:pPr>
+            <w:r>
+              <w:t>Aceste autoritati reglementeaza activitatea comerciala</w:t>
+            </w:r>
           </w:p>
         </w:tc>
       </w:tr>
@@ -14920,6 +17512,15 @@
                 <w:szCs w:val="26"/>
               </w:rPr>
             </w:pPr>
+            <w:r>
+              <w:rPr>
+                <w:rFonts w:ascii="Times New Roman" w:eastAsia="Times New Roman" w:hAnsi="Times New Roman" w:cs="Times New Roman"/>
+                <w:b/>
+                <w:sz w:val="26"/>
+                <w:szCs w:val="26"/>
+              </w:rPr>
+              <w:t>Banca Transilvania</w:t>
+            </w:r>
           </w:p>
         </w:tc>
         <w:tc>
@@ -14943,6 +17544,15 @@
                 <w:szCs w:val="26"/>
               </w:rPr>
             </w:pPr>
+            <w:r>
+              <w:rPr>
+                <w:rFonts w:ascii="Times New Roman" w:eastAsia="Times New Roman" w:hAnsi="Times New Roman" w:cs="Times New Roman"/>
+                <w:b/>
+                <w:sz w:val="26"/>
+                <w:szCs w:val="26"/>
+              </w:rPr>
+              <w:t>Ofera o gama larga de servicii pentru afaceri(imprumuturi, credite, trezorerie)</w:t>
+            </w:r>
           </w:p>
         </w:tc>
       </w:tr>
@@ -35651,6 +38261,119 @@
     </w:lvl>
   </w:abstractNum>
   <w:abstractNum w:abstractNumId="5" w15:restartNumberingAfterBreak="0">
+    <w:nsid w:val="2A0255BA"/>
+    <w:multiLevelType w:val="multilevel"/>
+    <w:tmpl w:val="2290564C"/>
+    <w:lvl w:ilvl="0">
+      <w:start w:val="1"/>
+      <w:numFmt w:val="decimal"/>
+      <w:lvlText w:val="%1."/>
+      <w:lvlJc w:val="left"/>
+      <w:pPr>
+        <w:tabs>
+          <w:tab w:val="num" w:pos="720"/>
+        </w:tabs>
+        <w:ind w:left="720" w:hanging="360"/>
+      </w:pPr>
+    </w:lvl>
+    <w:lvl w:ilvl="1" w:tentative="1">
+      <w:start w:val="1"/>
+      <w:numFmt w:val="decimal"/>
+      <w:lvlText w:val="%2."/>
+      <w:lvlJc w:val="left"/>
+      <w:pPr>
+        <w:tabs>
+          <w:tab w:val="num" w:pos="1440"/>
+        </w:tabs>
+        <w:ind w:left="1440" w:hanging="360"/>
+      </w:pPr>
+    </w:lvl>
+    <w:lvl w:ilvl="2" w:tentative="1">
+      <w:start w:val="1"/>
+      <w:numFmt w:val="decimal"/>
+      <w:lvlText w:val="%3."/>
+      <w:lvlJc w:val="left"/>
+      <w:pPr>
+        <w:tabs>
+          <w:tab w:val="num" w:pos="2160"/>
+        </w:tabs>
+        <w:ind w:left="2160" w:hanging="360"/>
+      </w:pPr>
+    </w:lvl>
+    <w:lvl w:ilvl="3" w:tentative="1">
+      <w:start w:val="1"/>
+      <w:numFmt w:val="decimal"/>
+      <w:lvlText w:val="%4."/>
+      <w:lvlJc w:val="left"/>
+      <w:pPr>
+        <w:tabs>
+          <w:tab w:val="num" w:pos="2880"/>
+        </w:tabs>
+        <w:ind w:left="2880" w:hanging="360"/>
+      </w:pPr>
+    </w:lvl>
+    <w:lvl w:ilvl="4" w:tentative="1">
+      <w:start w:val="1"/>
+      <w:numFmt w:val="decimal"/>
+      <w:lvlText w:val="%5."/>
+      <w:lvlJc w:val="left"/>
+      <w:pPr>
+        <w:tabs>
+          <w:tab w:val="num" w:pos="3600"/>
+        </w:tabs>
+        <w:ind w:left="3600" w:hanging="360"/>
+      </w:pPr>
+    </w:lvl>
+    <w:lvl w:ilvl="5" w:tentative="1">
+      <w:start w:val="1"/>
+      <w:numFmt w:val="decimal"/>
+      <w:lvlText w:val="%6."/>
+      <w:lvlJc w:val="left"/>
+      <w:pPr>
+        <w:tabs>
+          <w:tab w:val="num" w:pos="4320"/>
+        </w:tabs>
+        <w:ind w:left="4320" w:hanging="360"/>
+      </w:pPr>
+    </w:lvl>
+    <w:lvl w:ilvl="6" w:tentative="1">
+      <w:start w:val="1"/>
+      <w:numFmt w:val="decimal"/>
+      <w:lvlText w:val="%7."/>
+      <w:lvlJc w:val="left"/>
+      <w:pPr>
+        <w:tabs>
+          <w:tab w:val="num" w:pos="5040"/>
+        </w:tabs>
+        <w:ind w:left="5040" w:hanging="360"/>
+      </w:pPr>
+    </w:lvl>
+    <w:lvl w:ilvl="7" w:tentative="1">
+      <w:start w:val="1"/>
+      <w:numFmt w:val="decimal"/>
+      <w:lvlText w:val="%8."/>
+      <w:lvlJc w:val="left"/>
+      <w:pPr>
+        <w:tabs>
+          <w:tab w:val="num" w:pos="5760"/>
+        </w:tabs>
+        <w:ind w:left="5760" w:hanging="360"/>
+      </w:pPr>
+    </w:lvl>
+    <w:lvl w:ilvl="8" w:tentative="1">
+      <w:start w:val="1"/>
+      <w:numFmt w:val="decimal"/>
+      <w:lvlText w:val="%9."/>
+      <w:lvlJc w:val="left"/>
+      <w:pPr>
+        <w:tabs>
+          <w:tab w:val="num" w:pos="6480"/>
+        </w:tabs>
+        <w:ind w:left="6480" w:hanging="360"/>
+      </w:pPr>
+    </w:lvl>
+  </w:abstractNum>
+  <w:abstractNum w:abstractNumId="6" w15:restartNumberingAfterBreak="0">
     <w:nsid w:val="318A3A0E"/>
     <w:multiLevelType w:val="hybridMultilevel"/>
     <w:tmpl w:val="52307CE6"/>
@@ -35762,7 +38485,7 @@
       </w:rPr>
     </w:lvl>
   </w:abstractNum>
-  <w:abstractNum w:abstractNumId="6" w15:restartNumberingAfterBreak="0">
+  <w:abstractNum w:abstractNumId="7" w15:restartNumberingAfterBreak="0">
     <w:nsid w:val="325A612E"/>
     <w:multiLevelType w:val="hybridMultilevel"/>
     <w:tmpl w:val="D292C2FA"/>
@@ -35875,7 +38598,346 @@
       </w:rPr>
     </w:lvl>
   </w:abstractNum>
-  <w:abstractNum w:abstractNumId="7" w15:restartNumberingAfterBreak="0">
+  <w:abstractNum w:abstractNumId="8" w15:restartNumberingAfterBreak="0">
+    <w:nsid w:val="37876738"/>
+    <w:multiLevelType w:val="multilevel"/>
+    <w:tmpl w:val="22F0D92A"/>
+    <w:lvl w:ilvl="0">
+      <w:start w:val="1"/>
+      <w:numFmt w:val="decimal"/>
+      <w:lvlText w:val="%1."/>
+      <w:lvlJc w:val="left"/>
+      <w:pPr>
+        <w:tabs>
+          <w:tab w:val="num" w:pos="720"/>
+        </w:tabs>
+        <w:ind w:left="720" w:hanging="360"/>
+      </w:pPr>
+    </w:lvl>
+    <w:lvl w:ilvl="1" w:tentative="1">
+      <w:start w:val="1"/>
+      <w:numFmt w:val="decimal"/>
+      <w:lvlText w:val="%2."/>
+      <w:lvlJc w:val="left"/>
+      <w:pPr>
+        <w:tabs>
+          <w:tab w:val="num" w:pos="1440"/>
+        </w:tabs>
+        <w:ind w:left="1440" w:hanging="360"/>
+      </w:pPr>
+    </w:lvl>
+    <w:lvl w:ilvl="2" w:tentative="1">
+      <w:start w:val="1"/>
+      <w:numFmt w:val="decimal"/>
+      <w:lvlText w:val="%3."/>
+      <w:lvlJc w:val="left"/>
+      <w:pPr>
+        <w:tabs>
+          <w:tab w:val="num" w:pos="2160"/>
+        </w:tabs>
+        <w:ind w:left="2160" w:hanging="360"/>
+      </w:pPr>
+    </w:lvl>
+    <w:lvl w:ilvl="3" w:tentative="1">
+      <w:start w:val="1"/>
+      <w:numFmt w:val="decimal"/>
+      <w:lvlText w:val="%4."/>
+      <w:lvlJc w:val="left"/>
+      <w:pPr>
+        <w:tabs>
+          <w:tab w:val="num" w:pos="2880"/>
+        </w:tabs>
+        <w:ind w:left="2880" w:hanging="360"/>
+      </w:pPr>
+    </w:lvl>
+    <w:lvl w:ilvl="4" w:tentative="1">
+      <w:start w:val="1"/>
+      <w:numFmt w:val="decimal"/>
+      <w:lvlText w:val="%5."/>
+      <w:lvlJc w:val="left"/>
+      <w:pPr>
+        <w:tabs>
+          <w:tab w:val="num" w:pos="3600"/>
+        </w:tabs>
+        <w:ind w:left="3600" w:hanging="360"/>
+      </w:pPr>
+    </w:lvl>
+    <w:lvl w:ilvl="5" w:tentative="1">
+      <w:start w:val="1"/>
+      <w:numFmt w:val="decimal"/>
+      <w:lvlText w:val="%6."/>
+      <w:lvlJc w:val="left"/>
+      <w:pPr>
+        <w:tabs>
+          <w:tab w:val="num" w:pos="4320"/>
+        </w:tabs>
+        <w:ind w:left="4320" w:hanging="360"/>
+      </w:pPr>
+    </w:lvl>
+    <w:lvl w:ilvl="6" w:tentative="1">
+      <w:start w:val="1"/>
+      <w:numFmt w:val="decimal"/>
+      <w:lvlText w:val="%7."/>
+      <w:lvlJc w:val="left"/>
+      <w:pPr>
+        <w:tabs>
+          <w:tab w:val="num" w:pos="5040"/>
+        </w:tabs>
+        <w:ind w:left="5040" w:hanging="360"/>
+      </w:pPr>
+    </w:lvl>
+    <w:lvl w:ilvl="7" w:tentative="1">
+      <w:start w:val="1"/>
+      <w:numFmt w:val="decimal"/>
+      <w:lvlText w:val="%8."/>
+      <w:lvlJc w:val="left"/>
+      <w:pPr>
+        <w:tabs>
+          <w:tab w:val="num" w:pos="5760"/>
+        </w:tabs>
+        <w:ind w:left="5760" w:hanging="360"/>
+      </w:pPr>
+    </w:lvl>
+    <w:lvl w:ilvl="8" w:tentative="1">
+      <w:start w:val="1"/>
+      <w:numFmt w:val="decimal"/>
+      <w:lvlText w:val="%9."/>
+      <w:lvlJc w:val="left"/>
+      <w:pPr>
+        <w:tabs>
+          <w:tab w:val="num" w:pos="6480"/>
+        </w:tabs>
+        <w:ind w:left="6480" w:hanging="360"/>
+      </w:pPr>
+    </w:lvl>
+  </w:abstractNum>
+  <w:abstractNum w:abstractNumId="9" w15:restartNumberingAfterBreak="0">
+    <w:nsid w:val="390A60DC"/>
+    <w:multiLevelType w:val="multilevel"/>
+    <w:tmpl w:val="59AEE5E0"/>
+    <w:lvl w:ilvl="0">
+      <w:start w:val="1"/>
+      <w:numFmt w:val="decimal"/>
+      <w:lvlText w:val="%1."/>
+      <w:lvlJc w:val="left"/>
+      <w:pPr>
+        <w:tabs>
+          <w:tab w:val="num" w:pos="720"/>
+        </w:tabs>
+        <w:ind w:left="720" w:hanging="360"/>
+      </w:pPr>
+    </w:lvl>
+    <w:lvl w:ilvl="1" w:tentative="1">
+      <w:start w:val="1"/>
+      <w:numFmt w:val="decimal"/>
+      <w:lvlText w:val="%2."/>
+      <w:lvlJc w:val="left"/>
+      <w:pPr>
+        <w:tabs>
+          <w:tab w:val="num" w:pos="1440"/>
+        </w:tabs>
+        <w:ind w:left="1440" w:hanging="360"/>
+      </w:pPr>
+    </w:lvl>
+    <w:lvl w:ilvl="2" w:tentative="1">
+      <w:start w:val="1"/>
+      <w:numFmt w:val="decimal"/>
+      <w:lvlText w:val="%3."/>
+      <w:lvlJc w:val="left"/>
+      <w:pPr>
+        <w:tabs>
+          <w:tab w:val="num" w:pos="2160"/>
+        </w:tabs>
+        <w:ind w:left="2160" w:hanging="360"/>
+      </w:pPr>
+    </w:lvl>
+    <w:lvl w:ilvl="3" w:tentative="1">
+      <w:start w:val="1"/>
+      <w:numFmt w:val="decimal"/>
+      <w:lvlText w:val="%4."/>
+      <w:lvlJc w:val="left"/>
+      <w:pPr>
+        <w:tabs>
+          <w:tab w:val="num" w:pos="2880"/>
+        </w:tabs>
+        <w:ind w:left="2880" w:hanging="360"/>
+      </w:pPr>
+    </w:lvl>
+    <w:lvl w:ilvl="4" w:tentative="1">
+      <w:start w:val="1"/>
+      <w:numFmt w:val="decimal"/>
+      <w:lvlText w:val="%5."/>
+      <w:lvlJc w:val="left"/>
+      <w:pPr>
+        <w:tabs>
+          <w:tab w:val="num" w:pos="3600"/>
+        </w:tabs>
+        <w:ind w:left="3600" w:hanging="360"/>
+      </w:pPr>
+    </w:lvl>
+    <w:lvl w:ilvl="5" w:tentative="1">
+      <w:start w:val="1"/>
+      <w:numFmt w:val="decimal"/>
+      <w:lvlText w:val="%6."/>
+      <w:lvlJc w:val="left"/>
+      <w:pPr>
+        <w:tabs>
+          <w:tab w:val="num" w:pos="4320"/>
+        </w:tabs>
+        <w:ind w:left="4320" w:hanging="360"/>
+      </w:pPr>
+    </w:lvl>
+    <w:lvl w:ilvl="6" w:tentative="1">
+      <w:start w:val="1"/>
+      <w:numFmt w:val="decimal"/>
+      <w:lvlText w:val="%7."/>
+      <w:lvlJc w:val="left"/>
+      <w:pPr>
+        <w:tabs>
+          <w:tab w:val="num" w:pos="5040"/>
+        </w:tabs>
+        <w:ind w:left="5040" w:hanging="360"/>
+      </w:pPr>
+    </w:lvl>
+    <w:lvl w:ilvl="7" w:tentative="1">
+      <w:start w:val="1"/>
+      <w:numFmt w:val="decimal"/>
+      <w:lvlText w:val="%8."/>
+      <w:lvlJc w:val="left"/>
+      <w:pPr>
+        <w:tabs>
+          <w:tab w:val="num" w:pos="5760"/>
+        </w:tabs>
+        <w:ind w:left="5760" w:hanging="360"/>
+      </w:pPr>
+    </w:lvl>
+    <w:lvl w:ilvl="8" w:tentative="1">
+      <w:start w:val="1"/>
+      <w:numFmt w:val="decimal"/>
+      <w:lvlText w:val="%9."/>
+      <w:lvlJc w:val="left"/>
+      <w:pPr>
+        <w:tabs>
+          <w:tab w:val="num" w:pos="6480"/>
+        </w:tabs>
+        <w:ind w:left="6480" w:hanging="360"/>
+      </w:pPr>
+    </w:lvl>
+  </w:abstractNum>
+  <w:abstractNum w:abstractNumId="10" w15:restartNumberingAfterBreak="0">
+    <w:nsid w:val="3AF75CF9"/>
+    <w:multiLevelType w:val="multilevel"/>
+    <w:tmpl w:val="077201C0"/>
+    <w:lvl w:ilvl="0">
+      <w:start w:val="1"/>
+      <w:numFmt w:val="decimal"/>
+      <w:lvlText w:val="%1."/>
+      <w:lvlJc w:val="left"/>
+      <w:pPr>
+        <w:tabs>
+          <w:tab w:val="num" w:pos="720"/>
+        </w:tabs>
+        <w:ind w:left="720" w:hanging="360"/>
+      </w:pPr>
+    </w:lvl>
+    <w:lvl w:ilvl="1" w:tentative="1">
+      <w:start w:val="1"/>
+      <w:numFmt w:val="decimal"/>
+      <w:lvlText w:val="%2."/>
+      <w:lvlJc w:val="left"/>
+      <w:pPr>
+        <w:tabs>
+          <w:tab w:val="num" w:pos="1440"/>
+        </w:tabs>
+        <w:ind w:left="1440" w:hanging="360"/>
+      </w:pPr>
+    </w:lvl>
+    <w:lvl w:ilvl="2" w:tentative="1">
+      <w:start w:val="1"/>
+      <w:numFmt w:val="decimal"/>
+      <w:lvlText w:val="%3."/>
+      <w:lvlJc w:val="left"/>
+      <w:pPr>
+        <w:tabs>
+          <w:tab w:val="num" w:pos="2160"/>
+        </w:tabs>
+        <w:ind w:left="2160" w:hanging="360"/>
+      </w:pPr>
+    </w:lvl>
+    <w:lvl w:ilvl="3" w:tentative="1">
+      <w:start w:val="1"/>
+      <w:numFmt w:val="decimal"/>
+      <w:lvlText w:val="%4."/>
+      <w:lvlJc w:val="left"/>
+      <w:pPr>
+        <w:tabs>
+          <w:tab w:val="num" w:pos="2880"/>
+        </w:tabs>
+        <w:ind w:left="2880" w:hanging="360"/>
+      </w:pPr>
+    </w:lvl>
+    <w:lvl w:ilvl="4" w:tentative="1">
+      <w:start w:val="1"/>
+      <w:numFmt w:val="decimal"/>
+      <w:lvlText w:val="%5."/>
+      <w:lvlJc w:val="left"/>
+      <w:pPr>
+        <w:tabs>
+          <w:tab w:val="num" w:pos="3600"/>
+        </w:tabs>
+        <w:ind w:left="3600" w:hanging="360"/>
+      </w:pPr>
+    </w:lvl>
+    <w:lvl w:ilvl="5" w:tentative="1">
+      <w:start w:val="1"/>
+      <w:numFmt w:val="decimal"/>
+      <w:lvlText w:val="%6."/>
+      <w:lvlJc w:val="left"/>
+      <w:pPr>
+        <w:tabs>
+          <w:tab w:val="num" w:pos="4320"/>
+        </w:tabs>
+        <w:ind w:left="4320" w:hanging="360"/>
+      </w:pPr>
+    </w:lvl>
+    <w:lvl w:ilvl="6" w:tentative="1">
+      <w:start w:val="1"/>
+      <w:numFmt w:val="decimal"/>
+      <w:lvlText w:val="%7."/>
+      <w:lvlJc w:val="left"/>
+      <w:pPr>
+        <w:tabs>
+          <w:tab w:val="num" w:pos="5040"/>
+        </w:tabs>
+        <w:ind w:left="5040" w:hanging="360"/>
+      </w:pPr>
+    </w:lvl>
+    <w:lvl w:ilvl="7" w:tentative="1">
+      <w:start w:val="1"/>
+      <w:numFmt w:val="decimal"/>
+      <w:lvlText w:val="%8."/>
+      <w:lvlJc w:val="left"/>
+      <w:pPr>
+        <w:tabs>
+          <w:tab w:val="num" w:pos="5760"/>
+        </w:tabs>
+        <w:ind w:left="5760" w:hanging="360"/>
+      </w:pPr>
+    </w:lvl>
+    <w:lvl w:ilvl="8" w:tentative="1">
+      <w:start w:val="1"/>
+      <w:numFmt w:val="decimal"/>
+      <w:lvlText w:val="%9."/>
+      <w:lvlJc w:val="left"/>
+      <w:pPr>
+        <w:tabs>
+          <w:tab w:val="num" w:pos="6480"/>
+        </w:tabs>
+        <w:ind w:left="6480" w:hanging="360"/>
+      </w:pPr>
+    </w:lvl>
+  </w:abstractNum>
+  <w:abstractNum w:abstractNumId="11" w15:restartNumberingAfterBreak="0">
     <w:nsid w:val="47AF5B5F"/>
     <w:multiLevelType w:val="multilevel"/>
     <w:tmpl w:val="0A083C70"/>
@@ -35988,7 +39050,120 @@
       </w:rPr>
     </w:lvl>
   </w:abstractNum>
-  <w:abstractNum w:abstractNumId="8" w15:restartNumberingAfterBreak="0">
+  <w:abstractNum w:abstractNumId="12" w15:restartNumberingAfterBreak="0">
+    <w:nsid w:val="4A712395"/>
+    <w:multiLevelType w:val="multilevel"/>
+    <w:tmpl w:val="73504AB8"/>
+    <w:lvl w:ilvl="0">
+      <w:start w:val="1"/>
+      <w:numFmt w:val="decimal"/>
+      <w:lvlText w:val="%1."/>
+      <w:lvlJc w:val="left"/>
+      <w:pPr>
+        <w:tabs>
+          <w:tab w:val="num" w:pos="720"/>
+        </w:tabs>
+        <w:ind w:left="720" w:hanging="360"/>
+      </w:pPr>
+    </w:lvl>
+    <w:lvl w:ilvl="1" w:tentative="1">
+      <w:start w:val="1"/>
+      <w:numFmt w:val="decimal"/>
+      <w:lvlText w:val="%2."/>
+      <w:lvlJc w:val="left"/>
+      <w:pPr>
+        <w:tabs>
+          <w:tab w:val="num" w:pos="1440"/>
+        </w:tabs>
+        <w:ind w:left="1440" w:hanging="360"/>
+      </w:pPr>
+    </w:lvl>
+    <w:lvl w:ilvl="2" w:tentative="1">
+      <w:start w:val="1"/>
+      <w:numFmt w:val="decimal"/>
+      <w:lvlText w:val="%3."/>
+      <w:lvlJc w:val="left"/>
+      <w:pPr>
+        <w:tabs>
+          <w:tab w:val="num" w:pos="2160"/>
+        </w:tabs>
+        <w:ind w:left="2160" w:hanging="360"/>
+      </w:pPr>
+    </w:lvl>
+    <w:lvl w:ilvl="3" w:tentative="1">
+      <w:start w:val="1"/>
+      <w:numFmt w:val="decimal"/>
+      <w:lvlText w:val="%4."/>
+      <w:lvlJc w:val="left"/>
+      <w:pPr>
+        <w:tabs>
+          <w:tab w:val="num" w:pos="2880"/>
+        </w:tabs>
+        <w:ind w:left="2880" w:hanging="360"/>
+      </w:pPr>
+    </w:lvl>
+    <w:lvl w:ilvl="4" w:tentative="1">
+      <w:start w:val="1"/>
+      <w:numFmt w:val="decimal"/>
+      <w:lvlText w:val="%5."/>
+      <w:lvlJc w:val="left"/>
+      <w:pPr>
+        <w:tabs>
+          <w:tab w:val="num" w:pos="3600"/>
+        </w:tabs>
+        <w:ind w:left="3600" w:hanging="360"/>
+      </w:pPr>
+    </w:lvl>
+    <w:lvl w:ilvl="5" w:tentative="1">
+      <w:start w:val="1"/>
+      <w:numFmt w:val="decimal"/>
+      <w:lvlText w:val="%6."/>
+      <w:lvlJc w:val="left"/>
+      <w:pPr>
+        <w:tabs>
+          <w:tab w:val="num" w:pos="4320"/>
+        </w:tabs>
+        <w:ind w:left="4320" w:hanging="360"/>
+      </w:pPr>
+    </w:lvl>
+    <w:lvl w:ilvl="6" w:tentative="1">
+      <w:start w:val="1"/>
+      <w:numFmt w:val="decimal"/>
+      <w:lvlText w:val="%7."/>
+      <w:lvlJc w:val="left"/>
+      <w:pPr>
+        <w:tabs>
+          <w:tab w:val="num" w:pos="5040"/>
+        </w:tabs>
+        <w:ind w:left="5040" w:hanging="360"/>
+      </w:pPr>
+    </w:lvl>
+    <w:lvl w:ilvl="7" w:tentative="1">
+      <w:start w:val="1"/>
+      <w:numFmt w:val="decimal"/>
+      <w:lvlText w:val="%8."/>
+      <w:lvlJc w:val="left"/>
+      <w:pPr>
+        <w:tabs>
+          <w:tab w:val="num" w:pos="5760"/>
+        </w:tabs>
+        <w:ind w:left="5760" w:hanging="360"/>
+      </w:pPr>
+    </w:lvl>
+    <w:lvl w:ilvl="8" w:tentative="1">
+      <w:start w:val="1"/>
+      <w:numFmt w:val="decimal"/>
+      <w:lvlText w:val="%9."/>
+      <w:lvlJc w:val="left"/>
+      <w:pPr>
+        <w:tabs>
+          <w:tab w:val="num" w:pos="6480"/>
+        </w:tabs>
+        <w:ind w:left="6480" w:hanging="360"/>
+      </w:pPr>
+    </w:lvl>
+  </w:abstractNum>
+  <w:abstractNum w:abstractNumId="13" w15:restartNumberingAfterBreak="0">
     <w:nsid w:val="4E3A596F"/>
     <w:multiLevelType w:val="multilevel"/>
     <w:tmpl w:val="8D52F5A0"/>
@@ -36074,7 +39249,7 @@
       </w:pPr>
     </w:lvl>
   </w:abstractNum>
-  <w:abstractNum w:abstractNumId="9" w15:restartNumberingAfterBreak="0">
+  <w:abstractNum w:abstractNumId="14" w15:restartNumberingAfterBreak="0">
     <w:nsid w:val="4FF833B7"/>
     <w:multiLevelType w:val="multilevel"/>
     <w:tmpl w:val="874E54BA"/>
@@ -36164,7 +39339,7 @@
       </w:pPr>
     </w:lvl>
   </w:abstractNum>
-  <w:abstractNum w:abstractNumId="10" w15:restartNumberingAfterBreak="0">
+  <w:abstractNum w:abstractNumId="15" w15:restartNumberingAfterBreak="0">
     <w:nsid w:val="50C60049"/>
     <w:multiLevelType w:val="multilevel"/>
     <w:tmpl w:val="3F589862"/>
@@ -36277,7 +39452,7 @@
       </w:rPr>
     </w:lvl>
   </w:abstractNum>
-  <w:abstractNum w:abstractNumId="11" w15:restartNumberingAfterBreak="0">
+  <w:abstractNum w:abstractNumId="16" w15:restartNumberingAfterBreak="0">
     <w:nsid w:val="54092F0C"/>
     <w:multiLevelType w:val="multilevel"/>
     <w:tmpl w:val="32F8D878"/>
@@ -36390,7 +39565,233 @@
       </w:rPr>
     </w:lvl>
   </w:abstractNum>
-  <w:abstractNum w:abstractNumId="12" w15:restartNumberingAfterBreak="0">
+  <w:abstractNum w:abstractNumId="17" w15:restartNumberingAfterBreak="0">
+    <w:nsid w:val="556975F4"/>
+    <w:multiLevelType w:val="multilevel"/>
+    <w:tmpl w:val="A0DC9C30"/>
+    <w:lvl w:ilvl="0">
+      <w:start w:val="1"/>
+      <w:numFmt w:val="decimal"/>
+      <w:lvlText w:val="%1."/>
+      <w:lvlJc w:val="left"/>
+      <w:pPr>
+        <w:tabs>
+          <w:tab w:val="num" w:pos="720"/>
+        </w:tabs>
+        <w:ind w:left="720" w:hanging="360"/>
+      </w:pPr>
+    </w:lvl>
+    <w:lvl w:ilvl="1" w:tentative="1">
+      <w:start w:val="1"/>
+      <w:numFmt w:val="decimal"/>
+      <w:lvlText w:val="%2."/>
+      <w:lvlJc w:val="left"/>
+      <w:pPr>
+        <w:tabs>
+          <w:tab w:val="num" w:pos="1440"/>
+        </w:tabs>
+        <w:ind w:left="1440" w:hanging="360"/>
+      </w:pPr>
+    </w:lvl>
+    <w:lvl w:ilvl="2" w:tentative="1">
+      <w:start w:val="1"/>
+      <w:numFmt w:val="decimal"/>
+      <w:lvlText w:val="%3."/>
+      <w:lvlJc w:val="left"/>
+      <w:pPr>
+        <w:tabs>
+          <w:tab w:val="num" w:pos="2160"/>
+        </w:tabs>
+        <w:ind w:left="2160" w:hanging="360"/>
+      </w:pPr>
+    </w:lvl>
+    <w:lvl w:ilvl="3" w:tentative="1">
+      <w:start w:val="1"/>
+      <w:numFmt w:val="decimal"/>
+      <w:lvlText w:val="%4."/>
+      <w:lvlJc w:val="left"/>
+      <w:pPr>
+        <w:tabs>
+          <w:tab w:val="num" w:pos="2880"/>
+        </w:tabs>
+        <w:ind w:left="2880" w:hanging="360"/>
+      </w:pPr>
+    </w:lvl>
+    <w:lvl w:ilvl="4" w:tentative="1">
+      <w:start w:val="1"/>
+      <w:numFmt w:val="decimal"/>
+      <w:lvlText w:val="%5."/>
+      <w:lvlJc w:val="left"/>
+      <w:pPr>
+        <w:tabs>
+          <w:tab w:val="num" w:pos="3600"/>
+        </w:tabs>
+        <w:ind w:left="3600" w:hanging="360"/>
+      </w:pPr>
+    </w:lvl>
+    <w:lvl w:ilvl="5" w:tentative="1">
+      <w:start w:val="1"/>
+      <w:numFmt w:val="decimal"/>
+      <w:lvlText w:val="%6."/>
+      <w:lvlJc w:val="left"/>
+      <w:pPr>
+        <w:tabs>
+          <w:tab w:val="num" w:pos="4320"/>
+        </w:tabs>
+        <w:ind w:left="4320" w:hanging="360"/>
+      </w:pPr>
+    </w:lvl>
+    <w:lvl w:ilvl="6" w:tentative="1">
+      <w:start w:val="1"/>
+      <w:numFmt w:val="decimal"/>
+      <w:lvlText w:val="%7."/>
+      <w:lvlJc w:val="left"/>
+      <w:pPr>
+        <w:tabs>
+          <w:tab w:val="num" w:pos="5040"/>
+        </w:tabs>
+        <w:ind w:left="5040" w:hanging="360"/>
+      </w:pPr>
+    </w:lvl>
+    <w:lvl w:ilvl="7" w:tentative="1">
+      <w:start w:val="1"/>
+      <w:numFmt w:val="decimal"/>
+      <w:lvlText w:val="%8."/>
+      <w:lvlJc w:val="left"/>
+      <w:pPr>
+        <w:tabs>
+          <w:tab w:val="num" w:pos="5760"/>
+        </w:tabs>
+        <w:ind w:left="5760" w:hanging="360"/>
+      </w:pPr>
+    </w:lvl>
+    <w:lvl w:ilvl="8" w:tentative="1">
+      <w:start w:val="1"/>
+      <w:numFmt w:val="decimal"/>
+      <w:lvlText w:val="%9."/>
+      <w:lvlJc w:val="left"/>
+      <w:pPr>
+        <w:tabs>
+          <w:tab w:val="num" w:pos="6480"/>
+        </w:tabs>
+        <w:ind w:left="6480" w:hanging="360"/>
+      </w:pPr>
+    </w:lvl>
+  </w:abstractNum>
+  <w:abstractNum w:abstractNumId="18" w15:restartNumberingAfterBreak="0">
+    <w:nsid w:val="5898126B"/>
+    <w:multiLevelType w:val="multilevel"/>
+    <w:tmpl w:val="B052ECFE"/>
+    <w:lvl w:ilvl="0">
+      <w:start w:val="1"/>
+      <w:numFmt w:val="decimal"/>
+      <w:lvlText w:val="%1."/>
+      <w:lvlJc w:val="left"/>
+      <w:pPr>
+        <w:tabs>
+          <w:tab w:val="num" w:pos="720"/>
+        </w:tabs>
+        <w:ind w:left="720" w:hanging="360"/>
+      </w:pPr>
+    </w:lvl>
+    <w:lvl w:ilvl="1" w:tentative="1">
+      <w:start w:val="1"/>
+      <w:numFmt w:val="decimal"/>
+      <w:lvlText w:val="%2."/>
+      <w:lvlJc w:val="left"/>
+      <w:pPr>
+        <w:tabs>
+          <w:tab w:val="num" w:pos="1440"/>
+        </w:tabs>
+        <w:ind w:left="1440" w:hanging="360"/>
+      </w:pPr>
+    </w:lvl>
+    <w:lvl w:ilvl="2" w:tentative="1">
+      <w:start w:val="1"/>
+      <w:numFmt w:val="decimal"/>
+      <w:lvlText w:val="%3."/>
+      <w:lvlJc w:val="left"/>
+      <w:pPr>
+        <w:tabs>
+          <w:tab w:val="num" w:pos="2160"/>
+        </w:tabs>
+        <w:ind w:left="2160" w:hanging="360"/>
+      </w:pPr>
+    </w:lvl>
+    <w:lvl w:ilvl="3" w:tentative="1">
+      <w:start w:val="1"/>
+      <w:numFmt w:val="decimal"/>
+      <w:lvlText w:val="%4."/>
+      <w:lvlJc w:val="left"/>
+      <w:pPr>
+        <w:tabs>
+          <w:tab w:val="num" w:pos="2880"/>
+        </w:tabs>
+        <w:ind w:left="2880" w:hanging="360"/>
+      </w:pPr>
+    </w:lvl>
+    <w:lvl w:ilvl="4" w:tentative="1">
+      <w:start w:val="1"/>
+      <w:numFmt w:val="decimal"/>
+      <w:lvlText w:val="%5."/>
+      <w:lvlJc w:val="left"/>
+      <w:pPr>
+        <w:tabs>
+          <w:tab w:val="num" w:pos="3600"/>
+        </w:tabs>
+        <w:ind w:left="3600" w:hanging="360"/>
+      </w:pPr>
+    </w:lvl>
+    <w:lvl w:ilvl="5" w:tentative="1">
+      <w:start w:val="1"/>
+      <w:numFmt w:val="decimal"/>
+      <w:lvlText w:val="%6."/>
+      <w:lvlJc w:val="left"/>
+      <w:pPr>
+        <w:tabs>
+          <w:tab w:val="num" w:pos="4320"/>
+        </w:tabs>
+        <w:ind w:left="4320" w:hanging="360"/>
+      </w:pPr>
+    </w:lvl>
+    <w:lvl w:ilvl="6" w:tentative="1">
+      <w:start w:val="1"/>
+      <w:numFmt w:val="decimal"/>
+      <w:lvlText w:val="%7."/>
+      <w:lvlJc w:val="left"/>
+      <w:pPr>
+        <w:tabs>
+          <w:tab w:val="num" w:pos="5040"/>
+        </w:tabs>
+        <w:ind w:left="5040" w:hanging="360"/>
+      </w:pPr>
+    </w:lvl>
+    <w:lvl w:ilvl="7" w:tentative="1">
+      <w:start w:val="1"/>
+      <w:numFmt w:val="decimal"/>
+      <w:lvlText w:val="%8."/>
+      <w:lvlJc w:val="left"/>
+      <w:pPr>
+        <w:tabs>
+          <w:tab w:val="num" w:pos="5760"/>
+        </w:tabs>
+        <w:ind w:left="5760" w:hanging="360"/>
+      </w:pPr>
+    </w:lvl>
+    <w:lvl w:ilvl="8" w:tentative="1">
+      <w:start w:val="1"/>
+      <w:numFmt w:val="decimal"/>
+      <w:lvlText w:val="%9."/>
+      <w:lvlJc w:val="left"/>
+      <w:pPr>
+        <w:tabs>
+          <w:tab w:val="num" w:pos="6480"/>
+        </w:tabs>
+        <w:ind w:left="6480" w:hanging="360"/>
+      </w:pPr>
+    </w:lvl>
+  </w:abstractNum>
+  <w:abstractNum w:abstractNumId="19" w15:restartNumberingAfterBreak="0">
     <w:nsid w:val="6246596F"/>
     <w:multiLevelType w:val="multilevel"/>
     <w:tmpl w:val="6B60BF98"/>
@@ -36504,44 +39905,413 @@
       </w:rPr>
     </w:lvl>
   </w:abstractNum>
+  <w:abstractNum w:abstractNumId="20" w15:restartNumberingAfterBreak="0">
+    <w:nsid w:val="6E546760"/>
+    <w:multiLevelType w:val="multilevel"/>
+    <w:tmpl w:val="424A7324"/>
+    <w:lvl w:ilvl="0">
+      <w:start w:val="1"/>
+      <w:numFmt w:val="decimal"/>
+      <w:lvlText w:val="%1."/>
+      <w:lvlJc w:val="left"/>
+      <w:pPr>
+        <w:tabs>
+          <w:tab w:val="num" w:pos="720"/>
+        </w:tabs>
+        <w:ind w:left="720" w:hanging="360"/>
+      </w:pPr>
+    </w:lvl>
+    <w:lvl w:ilvl="1" w:tentative="1">
+      <w:start w:val="1"/>
+      <w:numFmt w:val="decimal"/>
+      <w:lvlText w:val="%2."/>
+      <w:lvlJc w:val="left"/>
+      <w:pPr>
+        <w:tabs>
+          <w:tab w:val="num" w:pos="1440"/>
+        </w:tabs>
+        <w:ind w:left="1440" w:hanging="360"/>
+      </w:pPr>
+    </w:lvl>
+    <w:lvl w:ilvl="2" w:tentative="1">
+      <w:start w:val="1"/>
+      <w:numFmt w:val="decimal"/>
+      <w:lvlText w:val="%3."/>
+      <w:lvlJc w:val="left"/>
+      <w:pPr>
+        <w:tabs>
+          <w:tab w:val="num" w:pos="2160"/>
+        </w:tabs>
+        <w:ind w:left="2160" w:hanging="360"/>
+      </w:pPr>
+    </w:lvl>
+    <w:lvl w:ilvl="3" w:tentative="1">
+      <w:start w:val="1"/>
+      <w:numFmt w:val="decimal"/>
+      <w:lvlText w:val="%4."/>
+      <w:lvlJc w:val="left"/>
+      <w:pPr>
+        <w:tabs>
+          <w:tab w:val="num" w:pos="2880"/>
+        </w:tabs>
+        <w:ind w:left="2880" w:hanging="360"/>
+      </w:pPr>
+    </w:lvl>
+    <w:lvl w:ilvl="4" w:tentative="1">
+      <w:start w:val="1"/>
+      <w:numFmt w:val="decimal"/>
+      <w:lvlText w:val="%5."/>
+      <w:lvlJc w:val="left"/>
+      <w:pPr>
+        <w:tabs>
+          <w:tab w:val="num" w:pos="3600"/>
+        </w:tabs>
+        <w:ind w:left="3600" w:hanging="360"/>
+      </w:pPr>
+    </w:lvl>
+    <w:lvl w:ilvl="5" w:tentative="1">
+      <w:start w:val="1"/>
+      <w:numFmt w:val="decimal"/>
+      <w:lvlText w:val="%6."/>
+      <w:lvlJc w:val="left"/>
+      <w:pPr>
+        <w:tabs>
+          <w:tab w:val="num" w:pos="4320"/>
+        </w:tabs>
+        <w:ind w:left="4320" w:hanging="360"/>
+      </w:pPr>
+    </w:lvl>
+    <w:lvl w:ilvl="6" w:tentative="1">
+      <w:start w:val="1"/>
+      <w:numFmt w:val="decimal"/>
+      <w:lvlText w:val="%7."/>
+      <w:lvlJc w:val="left"/>
+      <w:pPr>
+        <w:tabs>
+          <w:tab w:val="num" w:pos="5040"/>
+        </w:tabs>
+        <w:ind w:left="5040" w:hanging="360"/>
+      </w:pPr>
+    </w:lvl>
+    <w:lvl w:ilvl="7" w:tentative="1">
+      <w:start w:val="1"/>
+      <w:numFmt w:val="decimal"/>
+      <w:lvlText w:val="%8."/>
+      <w:lvlJc w:val="left"/>
+      <w:pPr>
+        <w:tabs>
+          <w:tab w:val="num" w:pos="5760"/>
+        </w:tabs>
+        <w:ind w:left="5760" w:hanging="360"/>
+      </w:pPr>
+    </w:lvl>
+    <w:lvl w:ilvl="8" w:tentative="1">
+      <w:start w:val="1"/>
+      <w:numFmt w:val="decimal"/>
+      <w:lvlText w:val="%9."/>
+      <w:lvlJc w:val="left"/>
+      <w:pPr>
+        <w:tabs>
+          <w:tab w:val="num" w:pos="6480"/>
+        </w:tabs>
+        <w:ind w:left="6480" w:hanging="360"/>
+      </w:pPr>
+    </w:lvl>
+  </w:abstractNum>
+  <w:abstractNum w:abstractNumId="21" w15:restartNumberingAfterBreak="0">
+    <w:nsid w:val="787505C3"/>
+    <w:multiLevelType w:val="multilevel"/>
+    <w:tmpl w:val="7F0443AA"/>
+    <w:lvl w:ilvl="0">
+      <w:start w:val="1"/>
+      <w:numFmt w:val="decimal"/>
+      <w:lvlText w:val="%1."/>
+      <w:lvlJc w:val="left"/>
+      <w:pPr>
+        <w:tabs>
+          <w:tab w:val="num" w:pos="720"/>
+        </w:tabs>
+        <w:ind w:left="720" w:hanging="360"/>
+      </w:pPr>
+    </w:lvl>
+    <w:lvl w:ilvl="1" w:tentative="1">
+      <w:start w:val="1"/>
+      <w:numFmt w:val="decimal"/>
+      <w:lvlText w:val="%2."/>
+      <w:lvlJc w:val="left"/>
+      <w:pPr>
+        <w:tabs>
+          <w:tab w:val="num" w:pos="1440"/>
+        </w:tabs>
+        <w:ind w:left="1440" w:hanging="360"/>
+      </w:pPr>
+    </w:lvl>
+    <w:lvl w:ilvl="2" w:tentative="1">
+      <w:start w:val="1"/>
+      <w:numFmt w:val="decimal"/>
+      <w:lvlText w:val="%3."/>
+      <w:lvlJc w:val="left"/>
+      <w:pPr>
+        <w:tabs>
+          <w:tab w:val="num" w:pos="2160"/>
+        </w:tabs>
+        <w:ind w:left="2160" w:hanging="360"/>
+      </w:pPr>
+    </w:lvl>
+    <w:lvl w:ilvl="3" w:tentative="1">
+      <w:start w:val="1"/>
+      <w:numFmt w:val="decimal"/>
+      <w:lvlText w:val="%4."/>
+      <w:lvlJc w:val="left"/>
+      <w:pPr>
+        <w:tabs>
+          <w:tab w:val="num" w:pos="2880"/>
+        </w:tabs>
+        <w:ind w:left="2880" w:hanging="360"/>
+      </w:pPr>
+    </w:lvl>
+    <w:lvl w:ilvl="4" w:tentative="1">
+      <w:start w:val="1"/>
+      <w:numFmt w:val="decimal"/>
+      <w:lvlText w:val="%5."/>
+      <w:lvlJc w:val="left"/>
+      <w:pPr>
+        <w:tabs>
+          <w:tab w:val="num" w:pos="3600"/>
+        </w:tabs>
+        <w:ind w:left="3600" w:hanging="360"/>
+      </w:pPr>
+    </w:lvl>
+    <w:lvl w:ilvl="5" w:tentative="1">
+      <w:start w:val="1"/>
+      <w:numFmt w:val="decimal"/>
+      <w:lvlText w:val="%6."/>
+      <w:lvlJc w:val="left"/>
+      <w:pPr>
+        <w:tabs>
+          <w:tab w:val="num" w:pos="4320"/>
+        </w:tabs>
+        <w:ind w:left="4320" w:hanging="360"/>
+      </w:pPr>
+    </w:lvl>
+    <w:lvl w:ilvl="6" w:tentative="1">
+      <w:start w:val="1"/>
+      <w:numFmt w:val="decimal"/>
+      <w:lvlText w:val="%7."/>
+      <w:lvlJc w:val="left"/>
+      <w:pPr>
+        <w:tabs>
+          <w:tab w:val="num" w:pos="5040"/>
+        </w:tabs>
+        <w:ind w:left="5040" w:hanging="360"/>
+      </w:pPr>
+    </w:lvl>
+    <w:lvl w:ilvl="7" w:tentative="1">
+      <w:start w:val="1"/>
+      <w:numFmt w:val="decimal"/>
+      <w:lvlText w:val="%8."/>
+      <w:lvlJc w:val="left"/>
+      <w:pPr>
+        <w:tabs>
+          <w:tab w:val="num" w:pos="5760"/>
+        </w:tabs>
+        <w:ind w:left="5760" w:hanging="360"/>
+      </w:pPr>
+    </w:lvl>
+    <w:lvl w:ilvl="8" w:tentative="1">
+      <w:start w:val="1"/>
+      <w:numFmt w:val="decimal"/>
+      <w:lvlText w:val="%9."/>
+      <w:lvlJc w:val="left"/>
+      <w:pPr>
+        <w:tabs>
+          <w:tab w:val="num" w:pos="6480"/>
+        </w:tabs>
+        <w:ind w:left="6480" w:hanging="360"/>
+      </w:pPr>
+    </w:lvl>
+  </w:abstractNum>
+  <w:abstractNum w:abstractNumId="22" w15:restartNumberingAfterBreak="0">
+    <w:nsid w:val="7E6F44C0"/>
+    <w:multiLevelType w:val="multilevel"/>
+    <w:tmpl w:val="561614DA"/>
+    <w:lvl w:ilvl="0">
+      <w:start w:val="1"/>
+      <w:numFmt w:val="decimal"/>
+      <w:lvlText w:val="%1."/>
+      <w:lvlJc w:val="left"/>
+      <w:pPr>
+        <w:tabs>
+          <w:tab w:val="num" w:pos="720"/>
+        </w:tabs>
+        <w:ind w:left="720" w:hanging="360"/>
+      </w:pPr>
+    </w:lvl>
+    <w:lvl w:ilvl="1" w:tentative="1">
+      <w:start w:val="1"/>
+      <w:numFmt w:val="decimal"/>
+      <w:lvlText w:val="%2."/>
+      <w:lvlJc w:val="left"/>
+      <w:pPr>
+        <w:tabs>
+          <w:tab w:val="num" w:pos="1440"/>
+        </w:tabs>
+        <w:ind w:left="1440" w:hanging="360"/>
+      </w:pPr>
+    </w:lvl>
+    <w:lvl w:ilvl="2" w:tentative="1">
+      <w:start w:val="1"/>
+      <w:numFmt w:val="decimal"/>
+      <w:lvlText w:val="%3."/>
+      <w:lvlJc w:val="left"/>
+      <w:pPr>
+        <w:tabs>
+          <w:tab w:val="num" w:pos="2160"/>
+        </w:tabs>
+        <w:ind w:left="2160" w:hanging="360"/>
+      </w:pPr>
+    </w:lvl>
+    <w:lvl w:ilvl="3" w:tentative="1">
+      <w:start w:val="1"/>
+      <w:numFmt w:val="decimal"/>
+      <w:lvlText w:val="%4."/>
+      <w:lvlJc w:val="left"/>
+      <w:pPr>
+        <w:tabs>
+          <w:tab w:val="num" w:pos="2880"/>
+        </w:tabs>
+        <w:ind w:left="2880" w:hanging="360"/>
+      </w:pPr>
+    </w:lvl>
+    <w:lvl w:ilvl="4" w:tentative="1">
+      <w:start w:val="1"/>
+      <w:numFmt w:val="decimal"/>
+      <w:lvlText w:val="%5."/>
+      <w:lvlJc w:val="left"/>
+      <w:pPr>
+        <w:tabs>
+          <w:tab w:val="num" w:pos="3600"/>
+        </w:tabs>
+        <w:ind w:left="3600" w:hanging="360"/>
+      </w:pPr>
+    </w:lvl>
+    <w:lvl w:ilvl="5" w:tentative="1">
+      <w:start w:val="1"/>
+      <w:numFmt w:val="decimal"/>
+      <w:lvlText w:val="%6."/>
+      <w:lvlJc w:val="left"/>
+      <w:pPr>
+        <w:tabs>
+          <w:tab w:val="num" w:pos="4320"/>
+        </w:tabs>
+        <w:ind w:left="4320" w:hanging="360"/>
+      </w:pPr>
+    </w:lvl>
+    <w:lvl w:ilvl="6" w:tentative="1">
+      <w:start w:val="1"/>
+      <w:numFmt w:val="decimal"/>
+      <w:lvlText w:val="%7."/>
+      <w:lvlJc w:val="left"/>
+      <w:pPr>
+        <w:tabs>
+          <w:tab w:val="num" w:pos="5040"/>
+        </w:tabs>
+        <w:ind w:left="5040" w:hanging="360"/>
+      </w:pPr>
+    </w:lvl>
+    <w:lvl w:ilvl="7" w:tentative="1">
+      <w:start w:val="1"/>
+      <w:numFmt w:val="decimal"/>
+      <w:lvlText w:val="%8."/>
+      <w:lvlJc w:val="left"/>
+      <w:pPr>
+        <w:tabs>
+          <w:tab w:val="num" w:pos="5760"/>
+        </w:tabs>
+        <w:ind w:left="5760" w:hanging="360"/>
+      </w:pPr>
+    </w:lvl>
+    <w:lvl w:ilvl="8" w:tentative="1">
+      <w:start w:val="1"/>
+      <w:numFmt w:val="decimal"/>
+      <w:lvlText w:val="%9."/>
+      <w:lvlJc w:val="left"/>
+      <w:pPr>
+        <w:tabs>
+          <w:tab w:val="num" w:pos="6480"/>
+        </w:tabs>
+        <w:ind w:left="6480" w:hanging="360"/>
+      </w:pPr>
+    </w:lvl>
+  </w:abstractNum>
   <w:num w:numId="1" w16cid:durableId="1210723992">
-    <w:abstractNumId w:val="10"/>
+    <w:abstractNumId w:val="15"/>
   </w:num>
   <w:num w:numId="2" w16cid:durableId="1387875351">
-    <w:abstractNumId w:val="7"/>
+    <w:abstractNumId w:val="11"/>
   </w:num>
   <w:num w:numId="3" w16cid:durableId="2002155122">
     <w:abstractNumId w:val="1"/>
   </w:num>
   <w:num w:numId="4" w16cid:durableId="351423834">
-    <w:abstractNumId w:val="12"/>
+    <w:abstractNumId w:val="19"/>
   </w:num>
   <w:num w:numId="5" w16cid:durableId="549994939">
-    <w:abstractNumId w:val="8"/>
+    <w:abstractNumId w:val="13"/>
   </w:num>
   <w:num w:numId="6" w16cid:durableId="1118716093">
-    <w:abstractNumId w:val="11"/>
+    <w:abstractNumId w:val="16"/>
   </w:num>
   <w:num w:numId="7" w16cid:durableId="85199926">
     <w:abstractNumId w:val="0"/>
   </w:num>
   <w:num w:numId="8" w16cid:durableId="1545362240">
-    <w:abstractNumId w:val="9"/>
+    <w:abstractNumId w:val="14"/>
   </w:num>
   <w:num w:numId="9" w16cid:durableId="144132324">
     <w:abstractNumId w:val="2"/>
   </w:num>
   <w:num w:numId="10" w16cid:durableId="1139418743">
-    <w:abstractNumId w:val="5"/>
+    <w:abstractNumId w:val="6"/>
   </w:num>
   <w:num w:numId="11" w16cid:durableId="1422674885">
-    <w:abstractNumId w:val="6"/>
+    <w:abstractNumId w:val="7"/>
   </w:num>
   <w:num w:numId="12" w16cid:durableId="334114427">
     <w:abstractNumId w:val="3"/>
   </w:num>
   <w:num w:numId="13" w16cid:durableId="81920489">
     <w:abstractNumId w:val="4"/>
+  </w:num>
+  <w:num w:numId="14" w16cid:durableId="1980256850">
+    <w:abstractNumId w:val="18"/>
+  </w:num>
+  <w:num w:numId="15" w16cid:durableId="357894445">
+    <w:abstractNumId w:val="17"/>
+  </w:num>
+  <w:num w:numId="16" w16cid:durableId="1953396122">
+    <w:abstractNumId w:val="22"/>
+  </w:num>
+  <w:num w:numId="17" w16cid:durableId="1065420590">
+    <w:abstractNumId w:val="9"/>
+  </w:num>
+  <w:num w:numId="18" w16cid:durableId="84423936">
+    <w:abstractNumId w:val="10"/>
+  </w:num>
+  <w:num w:numId="19" w16cid:durableId="920405981">
+    <w:abstractNumId w:val="12"/>
+  </w:num>
+  <w:num w:numId="20" w16cid:durableId="2018729252">
+    <w:abstractNumId w:val="20"/>
+  </w:num>
+  <w:num w:numId="21" w16cid:durableId="424880627">
+    <w:abstractNumId w:val="8"/>
+  </w:num>
+  <w:num w:numId="22" w16cid:durableId="616836060">
+    <w:abstractNumId w:val="21"/>
+  </w:num>
+  <w:num w:numId="23" w16cid:durableId="609896395">
+    <w:abstractNumId w:val="5"/>
   </w:num>
 </w:numbering>
 </file>
@@ -38345,6 +42115,36 @@
       </w:tblCellMar>
     </w:tblPr>
   </w:style>
+  <w:style w:type="character" w:styleId="Strong">
+    <w:name w:val="Strong"/>
+    <w:basedOn w:val="DefaultParagraphFont"/>
+    <w:uiPriority w:val="22"/>
+    <w:qFormat/>
+    <w:rsid w:val="00023793"/>
+    <w:rPr>
+      <w:b/>
+      <w:bCs/>
+    </w:rPr>
+  </w:style>
+  <w:style w:type="paragraph" w:customStyle="1" w:styleId="messagelistitem-zz7v6g">
+    <w:name w:val="messagelistitem-zz7v6g"/>
+    <w:basedOn w:val="Normal"/>
+    <w:rsid w:val="000856DE"/>
+    <w:pPr>
+      <w:spacing w:before="100" w:beforeAutospacing="1" w:after="100" w:afterAutospacing="1" w:line="240" w:lineRule="auto"/>
+    </w:pPr>
+    <w:rPr>
+      <w:rFonts w:ascii="Times New Roman" w:eastAsia="Times New Roman" w:hAnsi="Times New Roman" w:cs="Times New Roman"/>
+      <w:sz w:val="24"/>
+      <w:szCs w:val="24"/>
+      <w:lang w:val="en-US"/>
+    </w:rPr>
+  </w:style>
+  <w:style w:type="character" w:customStyle="1" w:styleId="latin24compacttimestamp-2pxubq">
+    <w:name w:val="latin24compacttimestamp-2pxubq"/>
+    <w:basedOn w:val="DefaultParagraphFont"/>
+    <w:rsid w:val="00B113DF"/>
+  </w:style>
 </w:styles>
 </file>
 
